--- a/BAB II.docx
+++ b/BAB II.docx
@@ -193,10 +193,20 @@
       <w:r>
         <w:rPr>
           <w:rFonts w:hint="default" w:ascii="Times New Roman" w:hAnsi="Times New Roman" w:eastAsia="SimSun" w:cs="Times New Roman"/>
-          <w:sz w:val="24"/>
-          <w:szCs w:val="24"/>
-        </w:rPr>
-        <w:t xml:space="preserve">TensorFlow merupakan salah satu perangkat lunak </w:t>
+          <w:i/>
+          <w:iCs/>
+          <w:sz w:val="24"/>
+          <w:szCs w:val="24"/>
+        </w:rPr>
+        <w:t xml:space="preserve">TensorFlow </w:t>
+      </w:r>
+      <w:r>
+        <w:rPr>
+          <w:rFonts w:hint="default" w:ascii="Times New Roman" w:hAnsi="Times New Roman" w:eastAsia="SimSun" w:cs="Times New Roman"/>
+          <w:sz w:val="24"/>
+          <w:szCs w:val="24"/>
+        </w:rPr>
+        <w:t xml:space="preserve">merupakan salah satu perangkat lunak </w:t>
       </w:r>
       <w:r>
         <w:rPr>
@@ -741,12 +751,109 @@
           <w:numId w:val="0"/>
         </w:numPr>
         <w:spacing w:line="360" w:lineRule="auto"/>
-        <w:ind w:firstLine="720" w:firstLineChars="0"/>
+        <w:ind w:left="2160" w:leftChars="0" w:firstLine="720" w:firstLineChars="0"/>
         <w:jc w:val="both"/>
         <w:rPr>
           <w:rFonts w:hint="default" w:ascii="Times New Roman" w:hAnsi="Times New Roman" w:eastAsia="SimSun" w:cs="Times New Roman"/>
           <w:sz w:val="24"/>
           <w:szCs w:val="24"/>
+          <w:lang w:val="en-US"/>
+        </w:rPr>
+      </w:pPr>
+      <w:r>
+        <w:rPr>
+          <w:rFonts w:hint="default" w:ascii="Times New Roman" w:hAnsi="Times New Roman" w:eastAsia="SimSun" w:cs="Times New Roman"/>
+          <w:sz w:val="24"/>
+          <w:szCs w:val="24"/>
+          <w:lang w:val="en-US"/>
+        </w:rPr>
+        <w:t xml:space="preserve">   </w:t>
+      </w:r>
+      <w:r>
+        <w:rPr>
+          <w:rFonts w:hint="default" w:ascii="Times New Roman" w:hAnsi="Times New Roman" w:eastAsia="SimSun" w:cs="Times New Roman"/>
+          <w:sz w:val="24"/>
+          <w:szCs w:val="24"/>
+          <w:lang w:val="en-US"/>
+        </w:rPr>
+        <w:drawing>
+          <wp:inline distT="0" distB="0" distL="114300" distR="114300">
+            <wp:extent cx="2769870" cy="6544945"/>
+            <wp:effectExtent l="0" t="0" r="11430" b="8255"/>
+            <wp:docPr id="1" name="Picture 1" descr="KemasanRusak.drawio (1)"/>
+            <wp:cNvGraphicFramePr>
+              <a:graphicFrameLocks xmlns:a="http://schemas.openxmlformats.org/drawingml/2006/main" noChangeAspect="1"/>
+            </wp:cNvGraphicFramePr>
+            <a:graphic xmlns:a="http://schemas.openxmlformats.org/drawingml/2006/main">
+              <a:graphicData uri="http://schemas.openxmlformats.org/drawingml/2006/picture">
+                <pic:pic xmlns:pic="http://schemas.openxmlformats.org/drawingml/2006/picture">
+                  <pic:nvPicPr>
+                    <pic:cNvPr id="1" name="Picture 1" descr="KemasanRusak.drawio (1)"/>
+                    <pic:cNvPicPr>
+                      <a:picLocks noChangeAspect="1"/>
+                    </pic:cNvPicPr>
+                  </pic:nvPicPr>
+                  <pic:blipFill>
+                    <a:blip r:embed="rId4"/>
+                    <a:stretch>
+                      <a:fillRect/>
+                    </a:stretch>
+                  </pic:blipFill>
+                  <pic:spPr>
+                    <a:xfrm>
+                      <a:off x="0" y="0"/>
+                      <a:ext cx="2769870" cy="6544945"/>
+                    </a:xfrm>
+                    <a:prstGeom prst="rect">
+                      <a:avLst/>
+                    </a:prstGeom>
+                  </pic:spPr>
+                </pic:pic>
+              </a:graphicData>
+            </a:graphic>
+          </wp:inline>
+        </w:drawing>
+      </w:r>
+    </w:p>
+    <w:p>
+      <w:pPr>
+        <w:numPr>
+          <w:ilvl w:val="0"/>
+          <w:numId w:val="0"/>
+        </w:numPr>
+        <w:spacing w:line="360" w:lineRule="auto"/>
+        <w:jc w:val="center"/>
+        <w:rPr>
+          <w:rFonts w:hint="default" w:ascii="Times New Roman" w:hAnsi="Times New Roman" w:eastAsia="SimSun" w:cs="Times New Roman"/>
+          <w:sz w:val="24"/>
+          <w:szCs w:val="24"/>
+          <w:lang w:val="en-US"/>
+        </w:rPr>
+      </w:pPr>
+      <w:r>
+        <w:rPr>
+          <w:rFonts w:hint="default" w:ascii="Times New Roman" w:hAnsi="Times New Roman" w:eastAsia="SimSun" w:cs="Times New Roman"/>
+          <w:sz w:val="24"/>
+          <w:szCs w:val="24"/>
+          <w:lang w:val="en-US"/>
+        </w:rPr>
+        <w:t>Gambar 1.1 Flowcart Rancangan</w:t>
+      </w:r>
+    </w:p>
+    <w:p>
+      <w:pPr>
+        <w:numPr>
+          <w:ilvl w:val="0"/>
+          <w:numId w:val="0"/>
+        </w:numPr>
+        <w:spacing w:line="360" w:lineRule="auto"/>
+        <w:ind w:left="2880" w:leftChars="0" w:firstLine="720" w:firstLineChars="0"/>
+        <w:jc w:val="both"/>
+        <w:rPr>
+          <w:rFonts w:hint="default" w:ascii="Times New Roman" w:hAnsi="Times New Roman" w:eastAsia="SimSun" w:cs="Times New Roman"/>
+          <w:sz w:val="24"/>
+          <w:szCs w:val="24"/>
+          <w:lang w:val="en-US"/>
         </w:rPr>
       </w:pPr>
     </w:p>
@@ -910,7 +1017,59 @@
           <w:szCs w:val="24"/>
           <w:lang w:val="en-US"/>
         </w:rPr>
-        <w:t>Penelitian ini bertujuan untuk mengembangkan model deteksi kerusakan pada karung komoditi menggunakan dua model deep learning, yaitu YOLOv4 dan Mask R-CNN. Penulis menggunakan dataset yang terdiri dari gambar karung komoditi dengan kerusakan seperti robek, bolong, dan bercak.</w:t>
+        <w:t xml:space="preserve">Penelitian ini bertujuan untuk mengembangkan model deteksi kerusakan pada karung komoditi menggunakan dua model deep learning, yaitu </w:t>
+      </w:r>
+      <w:r>
+        <w:rPr>
+          <w:rFonts w:hint="default" w:ascii="Times New Roman" w:hAnsi="Times New Roman" w:eastAsia="SimSun"/>
+          <w:b w:val="0"/>
+          <w:bCs w:val="0"/>
+          <w:i/>
+          <w:iCs/>
+          <w:sz w:val="24"/>
+          <w:szCs w:val="24"/>
+          <w:lang w:val="en-US"/>
+        </w:rPr>
+        <w:t xml:space="preserve">YOLOv4 </w:t>
+      </w:r>
+      <w:r>
+        <w:rPr>
+          <w:rFonts w:hint="default" w:ascii="Times New Roman" w:hAnsi="Times New Roman" w:eastAsia="SimSun"/>
+          <w:b w:val="0"/>
+          <w:bCs w:val="0"/>
+          <w:i w:val="0"/>
+          <w:iCs w:val="0"/>
+          <w:sz w:val="24"/>
+          <w:szCs w:val="24"/>
+          <w:lang w:val="en-US"/>
+        </w:rPr>
+        <w:t xml:space="preserve">dan </w:t>
+      </w:r>
+      <w:r>
+        <w:rPr>
+          <w:rFonts w:hint="default" w:ascii="Times New Roman" w:hAnsi="Times New Roman" w:eastAsia="SimSun"/>
+          <w:b w:val="0"/>
+          <w:bCs w:val="0"/>
+          <w:i/>
+          <w:iCs/>
+          <w:sz w:val="24"/>
+          <w:szCs w:val="24"/>
+          <w:lang w:val="en-US"/>
+        </w:rPr>
+        <w:t>Mask R-CNN</w:t>
+      </w:r>
+      <w:r>
+        <w:rPr>
+          <w:rFonts w:hint="default" w:ascii="Times New Roman" w:hAnsi="Times New Roman" w:eastAsia="SimSun"/>
+          <w:b w:val="0"/>
+          <w:bCs w:val="0"/>
+          <w:i w:val="0"/>
+          <w:iCs w:val="0"/>
+          <w:sz w:val="24"/>
+          <w:szCs w:val="24"/>
+          <w:lang w:val="en-US"/>
+        </w:rPr>
+        <w:t>. Penulis menggunakan dataset yang terdiri dari gambar karung komoditi dengan kerusakan seperti robek, bolong, dan bercak.</w:t>
       </w:r>
     </w:p>
     <w:p>
@@ -997,73 +1156,229 @@
           <w:szCs w:val="24"/>
           <w:lang w:val="en-US"/>
         </w:rPr>
-        <w:t>- Pra-pemrosesan dataset: Data diatur menjadi bentuk yang sesuai dengan model YOLOv4.</w:t>
-      </w:r>
-    </w:p>
-    <w:p>
-      <w:pPr>
-        <w:numPr>
-          <w:ilvl w:val="0"/>
-          <w:numId w:val="0"/>
-        </w:numPr>
-        <w:spacing w:line="360" w:lineRule="auto"/>
-        <w:jc w:val="both"/>
-        <w:rPr>
-          <w:rFonts w:hint="default" w:ascii="Times New Roman" w:hAnsi="Times New Roman" w:eastAsia="SimSun"/>
-          <w:b w:val="0"/>
-          <w:bCs w:val="0"/>
-          <w:i w:val="0"/>
-          <w:iCs w:val="0"/>
-          <w:sz w:val="24"/>
-          <w:szCs w:val="24"/>
-          <w:lang w:val="en-US"/>
-        </w:rPr>
-      </w:pPr>
-      <w:r>
-        <w:rPr>
-          <w:rFonts w:hint="default" w:ascii="Times New Roman" w:hAnsi="Times New Roman" w:eastAsia="SimSun"/>
-          <w:b w:val="0"/>
-          <w:bCs w:val="0"/>
-          <w:i w:val="0"/>
-          <w:iCs w:val="0"/>
-          <w:sz w:val="24"/>
-          <w:szCs w:val="24"/>
-          <w:lang w:val="en-US"/>
-        </w:rPr>
-        <w:t>- Pelatihan model: Model YOLOv4 dilatih dengan data pelatihan menggunakan algoritma Stochastic Gradient Descent (SGD) dengan learning rate sebesar 0,001, momentum sebesar 0,9, dan weight decay sebesar 0,0005. Pelatihan dilakukan selama 5000 epoch dengan batch size sebesar 4.</w:t>
-      </w:r>
-    </w:p>
-    <w:p>
-      <w:pPr>
-        <w:numPr>
-          <w:ilvl w:val="0"/>
-          <w:numId w:val="0"/>
-        </w:numPr>
-        <w:spacing w:line="360" w:lineRule="auto"/>
-        <w:jc w:val="both"/>
-        <w:rPr>
-          <w:rFonts w:hint="default" w:ascii="Times New Roman" w:hAnsi="Times New Roman" w:eastAsia="SimSun"/>
-          <w:b w:val="0"/>
-          <w:bCs w:val="0"/>
-          <w:i w:val="0"/>
-          <w:iCs w:val="0"/>
-          <w:sz w:val="24"/>
-          <w:szCs w:val="24"/>
-          <w:lang w:val="en-US"/>
-        </w:rPr>
-      </w:pPr>
-      <w:r>
-        <w:rPr>
-          <w:rFonts w:hint="default" w:ascii="Times New Roman" w:hAnsi="Times New Roman" w:eastAsia="SimSun"/>
-          <w:b w:val="0"/>
-          <w:bCs w:val="0"/>
-          <w:i w:val="0"/>
-          <w:iCs w:val="0"/>
-          <w:sz w:val="24"/>
-          <w:szCs w:val="24"/>
-          <w:lang w:val="en-US"/>
-        </w:rPr>
-        <w:t>- Evaluasi model: Model YOLOv4 dievaluasi menggunakan metrik Average Precision (AP) dengan IoU (Intersection over Union) threshold sebesar 0,5.</w:t>
+        <w:t xml:space="preserve">- Pra-pemrosesan dataset: Data diatur menjadi bentuk yang sesuai dengan model </w:t>
+      </w:r>
+      <w:r>
+        <w:rPr>
+          <w:rFonts w:hint="default" w:ascii="Times New Roman" w:hAnsi="Times New Roman" w:eastAsia="SimSun"/>
+          <w:b w:val="0"/>
+          <w:bCs w:val="0"/>
+          <w:i/>
+          <w:iCs/>
+          <w:sz w:val="24"/>
+          <w:szCs w:val="24"/>
+          <w:lang w:val="en-US"/>
+        </w:rPr>
+        <w:t>YOLOv4</w:t>
+      </w:r>
+      <w:r>
+        <w:rPr>
+          <w:rFonts w:hint="default" w:ascii="Times New Roman" w:hAnsi="Times New Roman" w:eastAsia="SimSun"/>
+          <w:b w:val="0"/>
+          <w:bCs w:val="0"/>
+          <w:i w:val="0"/>
+          <w:iCs w:val="0"/>
+          <w:sz w:val="24"/>
+          <w:szCs w:val="24"/>
+          <w:lang w:val="en-US"/>
+        </w:rPr>
+        <w:t>.</w:t>
+      </w:r>
+    </w:p>
+    <w:p>
+      <w:pPr>
+        <w:numPr>
+          <w:ilvl w:val="0"/>
+          <w:numId w:val="0"/>
+        </w:numPr>
+        <w:spacing w:line="360" w:lineRule="auto"/>
+        <w:jc w:val="both"/>
+        <w:rPr>
+          <w:rFonts w:hint="default" w:ascii="Times New Roman" w:hAnsi="Times New Roman" w:eastAsia="SimSun"/>
+          <w:b w:val="0"/>
+          <w:bCs w:val="0"/>
+          <w:i w:val="0"/>
+          <w:iCs w:val="0"/>
+          <w:sz w:val="24"/>
+          <w:szCs w:val="24"/>
+          <w:lang w:val="en-US"/>
+        </w:rPr>
+      </w:pPr>
+      <w:r>
+        <w:rPr>
+          <w:rFonts w:hint="default" w:ascii="Times New Roman" w:hAnsi="Times New Roman" w:eastAsia="SimSun"/>
+          <w:b w:val="0"/>
+          <w:bCs w:val="0"/>
+          <w:i w:val="0"/>
+          <w:iCs w:val="0"/>
+          <w:sz w:val="24"/>
+          <w:szCs w:val="24"/>
+          <w:lang w:val="en-US"/>
+        </w:rPr>
+        <w:t xml:space="preserve">- Pelatihan model: Model </w:t>
+      </w:r>
+      <w:r>
+        <w:rPr>
+          <w:rFonts w:hint="default" w:ascii="Times New Roman" w:hAnsi="Times New Roman" w:eastAsia="SimSun"/>
+          <w:b w:val="0"/>
+          <w:bCs w:val="0"/>
+          <w:i/>
+          <w:iCs/>
+          <w:sz w:val="24"/>
+          <w:szCs w:val="24"/>
+          <w:lang w:val="en-US"/>
+        </w:rPr>
+        <w:t xml:space="preserve">YOLOv4 </w:t>
+      </w:r>
+      <w:r>
+        <w:rPr>
+          <w:rFonts w:hint="default" w:ascii="Times New Roman" w:hAnsi="Times New Roman" w:eastAsia="SimSun"/>
+          <w:b w:val="0"/>
+          <w:bCs w:val="0"/>
+          <w:i w:val="0"/>
+          <w:iCs w:val="0"/>
+          <w:sz w:val="24"/>
+          <w:szCs w:val="24"/>
+          <w:lang w:val="en-US"/>
+        </w:rPr>
+        <w:t xml:space="preserve">dilatih dengan data pelatihan menggunakan algoritma </w:t>
+      </w:r>
+      <w:r>
+        <w:rPr>
+          <w:rFonts w:hint="default" w:ascii="Times New Roman" w:hAnsi="Times New Roman" w:eastAsia="SimSun"/>
+          <w:b w:val="0"/>
+          <w:bCs w:val="0"/>
+          <w:i/>
+          <w:iCs/>
+          <w:sz w:val="24"/>
+          <w:szCs w:val="24"/>
+          <w:lang w:val="en-US"/>
+        </w:rPr>
+        <w:t>Stochastic Gradient Descent</w:t>
+      </w:r>
+      <w:r>
+        <w:rPr>
+          <w:rFonts w:hint="default" w:ascii="Times New Roman" w:hAnsi="Times New Roman" w:eastAsia="SimSun"/>
+          <w:b w:val="0"/>
+          <w:bCs w:val="0"/>
+          <w:i w:val="0"/>
+          <w:iCs w:val="0"/>
+          <w:sz w:val="24"/>
+          <w:szCs w:val="24"/>
+          <w:lang w:val="en-US"/>
+        </w:rPr>
+        <w:t xml:space="preserve"> (SGD) dengan learning rate sebesar 0,001, momentum sebesar 0,9, dan weight decay sebesar 0,0005. Pelatihan dilakukan selama 5000 epoch dengan batch size sebesar 4.</w:t>
+      </w:r>
+    </w:p>
+    <w:p>
+      <w:pPr>
+        <w:numPr>
+          <w:ilvl w:val="0"/>
+          <w:numId w:val="0"/>
+        </w:numPr>
+        <w:spacing w:line="360" w:lineRule="auto"/>
+        <w:jc w:val="both"/>
+        <w:rPr>
+          <w:rFonts w:hint="default" w:ascii="Times New Roman" w:hAnsi="Times New Roman" w:eastAsia="SimSun"/>
+          <w:b w:val="0"/>
+          <w:bCs w:val="0"/>
+          <w:i w:val="0"/>
+          <w:iCs w:val="0"/>
+          <w:sz w:val="24"/>
+          <w:szCs w:val="24"/>
+          <w:lang w:val="en-US"/>
+        </w:rPr>
+      </w:pPr>
+      <w:r>
+        <w:rPr>
+          <w:rFonts w:hint="default" w:ascii="Times New Roman" w:hAnsi="Times New Roman" w:eastAsia="SimSun"/>
+          <w:b w:val="0"/>
+          <w:bCs w:val="0"/>
+          <w:i w:val="0"/>
+          <w:iCs w:val="0"/>
+          <w:sz w:val="24"/>
+          <w:szCs w:val="24"/>
+          <w:lang w:val="en-US"/>
+        </w:rPr>
+        <w:t xml:space="preserve">- Evaluasi model: Model </w:t>
+      </w:r>
+      <w:r>
+        <w:rPr>
+          <w:rFonts w:hint="default" w:ascii="Times New Roman" w:hAnsi="Times New Roman" w:eastAsia="SimSun"/>
+          <w:b w:val="0"/>
+          <w:bCs w:val="0"/>
+          <w:i/>
+          <w:iCs/>
+          <w:sz w:val="24"/>
+          <w:szCs w:val="24"/>
+          <w:lang w:val="en-US"/>
+        </w:rPr>
+        <w:t xml:space="preserve">YOLOv4 </w:t>
+      </w:r>
+      <w:r>
+        <w:rPr>
+          <w:rFonts w:hint="default" w:ascii="Times New Roman" w:hAnsi="Times New Roman" w:eastAsia="SimSun"/>
+          <w:b w:val="0"/>
+          <w:bCs w:val="0"/>
+          <w:i w:val="0"/>
+          <w:iCs w:val="0"/>
+          <w:sz w:val="24"/>
+          <w:szCs w:val="24"/>
+          <w:lang w:val="en-US"/>
+        </w:rPr>
+        <w:t xml:space="preserve">dievaluasi menggunakan metrik </w:t>
+      </w:r>
+      <w:r>
+        <w:rPr>
+          <w:rFonts w:hint="default" w:ascii="Times New Roman" w:hAnsi="Times New Roman" w:eastAsia="SimSun"/>
+          <w:b w:val="0"/>
+          <w:bCs w:val="0"/>
+          <w:i/>
+          <w:iCs/>
+          <w:sz w:val="24"/>
+          <w:szCs w:val="24"/>
+          <w:lang w:val="en-US"/>
+        </w:rPr>
+        <w:t>Average Precision</w:t>
+      </w:r>
+      <w:r>
+        <w:rPr>
+          <w:rFonts w:hint="default" w:ascii="Times New Roman" w:hAnsi="Times New Roman" w:eastAsia="SimSun"/>
+          <w:b w:val="0"/>
+          <w:bCs w:val="0"/>
+          <w:i w:val="0"/>
+          <w:iCs w:val="0"/>
+          <w:sz w:val="24"/>
+          <w:szCs w:val="24"/>
+          <w:lang w:val="en-US"/>
+        </w:rPr>
+        <w:t xml:space="preserve"> (AP) dengan IoU </w:t>
+      </w:r>
+      <w:r>
+        <w:rPr>
+          <w:rFonts w:hint="default" w:ascii="Times New Roman" w:hAnsi="Times New Roman" w:eastAsia="SimSun"/>
+          <w:b w:val="0"/>
+          <w:bCs w:val="0"/>
+          <w:i/>
+          <w:iCs/>
+          <w:sz w:val="24"/>
+          <w:szCs w:val="24"/>
+          <w:lang w:val="en-US"/>
+        </w:rPr>
+        <w:t xml:space="preserve">(Intersection over Union) </w:t>
+      </w:r>
+      <w:r>
+        <w:rPr>
+          <w:rFonts w:hint="default" w:ascii="Times New Roman" w:hAnsi="Times New Roman" w:eastAsia="SimSun"/>
+          <w:b w:val="0"/>
+          <w:bCs w:val="0"/>
+          <w:i w:val="0"/>
+          <w:iCs w:val="0"/>
+          <w:sz w:val="24"/>
+          <w:szCs w:val="24"/>
+          <w:lang w:val="en-US"/>
+        </w:rPr>
+        <w:t>threshold sebesar 0,5.</w:t>
       </w:r>
     </w:p>
     <w:p>
@@ -1117,7 +1432,111 @@
           <w:szCs w:val="24"/>
           <w:lang w:val="en-US"/>
         </w:rPr>
-        <w:t>Hasil eksperimen menunjukkan bahwa kedua model deep learning dapat digunakan untuk deteksi kerusakan pada karung komoditi. Model YOLOv4 mencapai akurasi deteksi sebesar 96,71%, sementara Model Mask R-CNN mencapai akurasi deteksi sebesar 97,06%. Namun, Model Mask R-CNN memerlukan waktu komputasi yang lebih lama dibandingkan dengan Model YOLOv4.</w:t>
+        <w:t xml:space="preserve">Hasil eksperimen menunjukkan bahwa kedua model deep learning dapat digunakan untuk deteksi kerusakan pada karung komoditi. Model </w:t>
+      </w:r>
+      <w:r>
+        <w:rPr>
+          <w:rFonts w:hint="default" w:ascii="Times New Roman" w:hAnsi="Times New Roman" w:eastAsia="SimSun"/>
+          <w:b w:val="0"/>
+          <w:bCs w:val="0"/>
+          <w:i/>
+          <w:iCs/>
+          <w:sz w:val="24"/>
+          <w:szCs w:val="24"/>
+          <w:lang w:val="en-US"/>
+        </w:rPr>
+        <w:t xml:space="preserve">YOLOv4 </w:t>
+      </w:r>
+      <w:r>
+        <w:rPr>
+          <w:rFonts w:hint="default" w:ascii="Times New Roman" w:hAnsi="Times New Roman" w:eastAsia="SimSun"/>
+          <w:b w:val="0"/>
+          <w:bCs w:val="0"/>
+          <w:i w:val="0"/>
+          <w:iCs w:val="0"/>
+          <w:sz w:val="24"/>
+          <w:szCs w:val="24"/>
+          <w:lang w:val="en-US"/>
+        </w:rPr>
+        <w:t xml:space="preserve">mencapai akurasi deteksi sebesar 96,71%, sementara Model </w:t>
+      </w:r>
+      <w:r>
+        <w:rPr>
+          <w:rFonts w:hint="default" w:ascii="Times New Roman" w:hAnsi="Times New Roman" w:eastAsia="SimSun"/>
+          <w:b w:val="0"/>
+          <w:bCs w:val="0"/>
+          <w:i/>
+          <w:iCs/>
+          <w:sz w:val="24"/>
+          <w:szCs w:val="24"/>
+          <w:lang w:val="en-US"/>
+        </w:rPr>
+        <w:t>Mask R-CNN</w:t>
+      </w:r>
+      <w:r>
+        <w:rPr>
+          <w:rFonts w:hint="default" w:ascii="Times New Roman" w:hAnsi="Times New Roman" w:eastAsia="SimSun"/>
+          <w:b w:val="0"/>
+          <w:bCs w:val="0"/>
+          <w:i w:val="0"/>
+          <w:iCs w:val="0"/>
+          <w:sz w:val="24"/>
+          <w:szCs w:val="24"/>
+          <w:lang w:val="en-US"/>
+        </w:rPr>
+        <w:t xml:space="preserve"> mencapai akurasi deteksi sebesar 97,06%. Namun, Model </w:t>
+      </w:r>
+      <w:r>
+        <w:rPr>
+          <w:rFonts w:hint="default" w:ascii="Times New Roman" w:hAnsi="Times New Roman" w:eastAsia="SimSun"/>
+          <w:b w:val="0"/>
+          <w:bCs w:val="0"/>
+          <w:i/>
+          <w:iCs/>
+          <w:sz w:val="24"/>
+          <w:szCs w:val="24"/>
+          <w:lang w:val="en-US"/>
+        </w:rPr>
+        <w:t>Mask R-CNN</w:t>
+      </w:r>
+      <w:r>
+        <w:rPr>
+          <w:rFonts w:hint="default" w:ascii="Times New Roman" w:hAnsi="Times New Roman" w:eastAsia="SimSun"/>
+          <w:b w:val="0"/>
+          <w:bCs w:val="0"/>
+          <w:i w:val="0"/>
+          <w:iCs w:val="0"/>
+          <w:sz w:val="24"/>
+          <w:szCs w:val="24"/>
+          <w:lang w:val="en-US"/>
+        </w:rPr>
+        <w:t xml:space="preserve"> memerlukan waktu komputasi yang lebih lama dibandingkan dengan Model </w:t>
+      </w:r>
+      <w:r>
+        <w:rPr>
+          <w:rFonts w:hint="default" w:ascii="Times New Roman" w:hAnsi="Times New Roman" w:eastAsia="SimSun"/>
+          <w:b w:val="0"/>
+          <w:bCs w:val="0"/>
+          <w:i/>
+          <w:iCs/>
+          <w:sz w:val="24"/>
+          <w:szCs w:val="24"/>
+          <w:lang w:val="en-US"/>
+        </w:rPr>
+        <w:t>YOLOv4</w:t>
+      </w:r>
+      <w:r>
+        <w:rPr>
+          <w:rFonts w:hint="default" w:ascii="Times New Roman" w:hAnsi="Times New Roman" w:eastAsia="SimSun"/>
+          <w:b w:val="0"/>
+          <w:bCs w:val="0"/>
+          <w:i w:val="0"/>
+          <w:iCs w:val="0"/>
+          <w:sz w:val="24"/>
+          <w:szCs w:val="24"/>
+          <w:lang w:val="en-US"/>
+        </w:rPr>
+        <w:t>.</w:t>
       </w:r>
     </w:p>
     <w:p>
@@ -1171,7 +1590,59 @@
           <w:szCs w:val="24"/>
           <w:lang w:val="en-US"/>
         </w:rPr>
-        <w:t>Studi ini memberikan kontribusi dalam pengembangan teknologi deteksi kerusakan pada karung komoditi yang dapat membantu meningkatkan kualitas produk dan efisiensi produksi di industri. Selain itu, studi ini juga menunjukkan perbandingan antara dua model deep learning yang populer dalam deteksi objek, yaitu YOLOv4 dan Mask R-CNN, yang dapat membantu peneliti dan praktisi dalam memilih model yang tepat untuk tugas deteksi objek yang serupa.</w:t>
+        <w:t xml:space="preserve">Studi ini memberikan kontribusi dalam pengembangan teknologi deteksi kerusakan pada karung komoditi yang dapat membantu meningkatkan kualitas produk dan efisiensi produksi di industri. Selain itu, studi ini juga menunjukkan perbandingan antara dua model deep learning yang populer dalam deteksi objek, yaitu </w:t>
+      </w:r>
+      <w:r>
+        <w:rPr>
+          <w:rFonts w:hint="default" w:ascii="Times New Roman" w:hAnsi="Times New Roman" w:eastAsia="SimSun"/>
+          <w:b w:val="0"/>
+          <w:bCs w:val="0"/>
+          <w:i/>
+          <w:iCs/>
+          <w:sz w:val="24"/>
+          <w:szCs w:val="24"/>
+          <w:lang w:val="en-US"/>
+        </w:rPr>
+        <w:t xml:space="preserve">YOLOv4 </w:t>
+      </w:r>
+      <w:r>
+        <w:rPr>
+          <w:rFonts w:hint="default" w:ascii="Times New Roman" w:hAnsi="Times New Roman" w:eastAsia="SimSun"/>
+          <w:b w:val="0"/>
+          <w:bCs w:val="0"/>
+          <w:i w:val="0"/>
+          <w:iCs w:val="0"/>
+          <w:sz w:val="24"/>
+          <w:szCs w:val="24"/>
+          <w:lang w:val="en-US"/>
+        </w:rPr>
+        <w:t xml:space="preserve">dan </w:t>
+      </w:r>
+      <w:r>
+        <w:rPr>
+          <w:rFonts w:hint="default" w:ascii="Times New Roman" w:hAnsi="Times New Roman" w:eastAsia="SimSun"/>
+          <w:b w:val="0"/>
+          <w:bCs w:val="0"/>
+          <w:i/>
+          <w:iCs/>
+          <w:sz w:val="24"/>
+          <w:szCs w:val="24"/>
+          <w:lang w:val="en-US"/>
+        </w:rPr>
+        <w:t>Mask R-CNN</w:t>
+      </w:r>
+      <w:r>
+        <w:rPr>
+          <w:rFonts w:hint="default" w:ascii="Times New Roman" w:hAnsi="Times New Roman" w:eastAsia="SimSun"/>
+          <w:b w:val="0"/>
+          <w:bCs w:val="0"/>
+          <w:i w:val="0"/>
+          <w:iCs w:val="0"/>
+          <w:sz w:val="24"/>
+          <w:szCs w:val="24"/>
+          <w:lang w:val="en-US"/>
+        </w:rPr>
+        <w:t>, yang dapat membantu peneliti dan praktisi dalam memilih model yang tepat untuk tugas deteksi objek yang serupa.</w:t>
       </w:r>
     </w:p>
     <w:p>
@@ -1310,7 +1781,29 @@
           <w:szCs w:val="24"/>
           <w:lang w:val="en-US"/>
         </w:rPr>
-        <w:t>Dalam penelitian yang dilakukan oleh Kusumawardani dan Karningsih (2020), terdapat 3 tahapan utama dalam pengembangan model deteksi dan klasifikasi cacat pada kemasan kaleng menggunakan Convolutional Neural Network (CNN), yaitu:</w:t>
+        <w:t>Dalam penelitian yang dilakukan oleh Kusumawardani dan Karningsih (2020), terdapat 3 tahapan utama dalam pengembangan model deteksi dan klasifikasi cacat pada kemasan kaleng menggunakan</w:t>
+      </w:r>
+      <w:r>
+        <w:rPr>
+          <w:rFonts w:hint="default" w:ascii="Times New Roman" w:hAnsi="Times New Roman" w:eastAsia="SimSun"/>
+          <w:i/>
+          <w:iCs/>
+          <w:sz w:val="24"/>
+          <w:szCs w:val="24"/>
+          <w:lang w:val="en-US"/>
+        </w:rPr>
+        <w:t xml:space="preserve"> Convolutional Neural Network </w:t>
+      </w:r>
+      <w:r>
+        <w:rPr>
+          <w:rFonts w:hint="default" w:ascii="Times New Roman" w:hAnsi="Times New Roman" w:eastAsia="SimSun"/>
+          <w:i w:val="0"/>
+          <w:iCs w:val="0"/>
+          <w:sz w:val="24"/>
+          <w:szCs w:val="24"/>
+          <w:lang w:val="en-US"/>
+        </w:rPr>
+        <w:t>(CNN), yaitu:</w:t>
       </w:r>
     </w:p>
     <w:p>
@@ -1344,60 +1837,105 @@
           <w:szCs w:val="24"/>
           <w:lang w:val="en-US"/>
         </w:rPr>
-        <w:t>Pengumpulan data dan preprocessing</w:t>
-      </w:r>
-    </w:p>
-    <w:p>
-      <w:pPr>
-        <w:numPr>
-          <w:ilvl w:val="0"/>
-          <w:numId w:val="0"/>
-        </w:numPr>
-        <w:spacing w:line="360" w:lineRule="auto"/>
-        <w:ind w:firstLine="720" w:firstLineChars="0"/>
-        <w:jc w:val="both"/>
-        <w:rPr>
-          <w:rFonts w:hint="default" w:ascii="Times New Roman" w:hAnsi="Times New Roman" w:eastAsia="SimSun"/>
-          <w:i w:val="0"/>
-          <w:iCs w:val="0"/>
-          <w:sz w:val="24"/>
-          <w:szCs w:val="24"/>
-          <w:lang w:val="en-US"/>
-        </w:rPr>
-      </w:pPr>
-      <w:r>
-        <w:rPr>
-          <w:rFonts w:hint="default" w:ascii="Times New Roman" w:hAnsi="Times New Roman" w:eastAsia="SimSun"/>
-          <w:i w:val="0"/>
-          <w:iCs w:val="0"/>
-          <w:sz w:val="24"/>
-          <w:szCs w:val="24"/>
-          <w:lang w:val="en-US"/>
-        </w:rPr>
-        <w:t>Dataset yang digunakan terdiri dari 1200 gambar kemasan kaleng yang terdiri dari tiga jenis cacat, yaitu retak, penyok, dan keriput. Gambar-gambar tersebut diproses dengan melakukan augmentasi data seperti flipping, rotation, dan zooming untuk meningkatkan variasi data.</w:t>
-      </w:r>
-    </w:p>
-    <w:p>
-      <w:pPr>
-        <w:numPr>
-          <w:ilvl w:val="0"/>
-          <w:numId w:val="0"/>
-        </w:numPr>
-        <w:spacing w:line="360" w:lineRule="auto"/>
-        <w:ind w:firstLine="720" w:firstLineChars="0"/>
-        <w:jc w:val="both"/>
+        <w:t xml:space="preserve">Pengumpulan data dan </w:t>
+      </w:r>
+      <w:r>
         <w:rPr>
           <w:rFonts w:hint="default" w:ascii="Times New Roman" w:hAnsi="Times New Roman" w:eastAsia="SimSun"/>
           <w:b/>
           <w:bCs/>
-          <w:i w:val="0"/>
-          <w:iCs w:val="0"/>
-          <w:sz w:val="24"/>
-          <w:szCs w:val="24"/>
-          <w:lang w:val="en-US"/>
-        </w:rPr>
-      </w:pPr>
-      <w:r>
+          <w:i/>
+          <w:iCs/>
+          <w:sz w:val="24"/>
+          <w:szCs w:val="24"/>
+          <w:lang w:val="en-US"/>
+        </w:rPr>
+        <w:t>preprocessing</w:t>
+      </w:r>
+    </w:p>
+    <w:p>
+      <w:pPr>
+        <w:numPr>
+          <w:ilvl w:val="0"/>
+          <w:numId w:val="0"/>
+        </w:numPr>
+        <w:spacing w:line="360" w:lineRule="auto"/>
+        <w:ind w:firstLine="720" w:firstLineChars="0"/>
+        <w:jc w:val="both"/>
+        <w:rPr>
+          <w:rFonts w:hint="default" w:ascii="Times New Roman" w:hAnsi="Times New Roman" w:eastAsia="SimSun"/>
+          <w:i w:val="0"/>
+          <w:iCs w:val="0"/>
+          <w:sz w:val="24"/>
+          <w:szCs w:val="24"/>
+          <w:lang w:val="en-US"/>
+        </w:rPr>
+      </w:pPr>
+      <w:r>
+        <w:rPr>
+          <w:rFonts w:hint="default" w:ascii="Times New Roman" w:hAnsi="Times New Roman" w:eastAsia="SimSun"/>
+          <w:i w:val="0"/>
+          <w:iCs w:val="0"/>
+          <w:sz w:val="24"/>
+          <w:szCs w:val="24"/>
+          <w:lang w:val="en-US"/>
+        </w:rPr>
+        <w:t>Dataset yang digunakan terdiri dari 1200 gambar kemasan kaleng yang terdiri dari tiga jenis cacat, yaitu retak, penyok, dan keriput. Gambar-gambar tersebut diproses dengan melakukan augmentasi data seperti</w:t>
+      </w:r>
+      <w:r>
+        <w:rPr>
+          <w:rFonts w:hint="default" w:ascii="Times New Roman" w:hAnsi="Times New Roman" w:eastAsia="SimSun"/>
+          <w:i/>
+          <w:iCs/>
+          <w:sz w:val="24"/>
+          <w:szCs w:val="24"/>
+          <w:lang w:val="en-US"/>
+        </w:rPr>
+        <w:t xml:space="preserve"> flipping, rotation, </w:t>
+      </w:r>
+      <w:r>
+        <w:rPr>
+          <w:rFonts w:hint="default" w:ascii="Times New Roman" w:hAnsi="Times New Roman" w:eastAsia="SimSun"/>
+          <w:i w:val="0"/>
+          <w:iCs w:val="0"/>
+          <w:sz w:val="24"/>
+          <w:szCs w:val="24"/>
+          <w:lang w:val="en-US"/>
+        </w:rPr>
+        <w:t xml:space="preserve">dan </w:t>
+      </w:r>
+      <w:r>
+        <w:rPr>
+          <w:rFonts w:hint="default" w:ascii="Times New Roman" w:hAnsi="Times New Roman" w:eastAsia="SimSun"/>
+          <w:i/>
+          <w:iCs/>
+          <w:sz w:val="24"/>
+          <w:szCs w:val="24"/>
+          <w:lang w:val="en-US"/>
+        </w:rPr>
+        <w:t xml:space="preserve">zooming </w:t>
+      </w:r>
+      <w:r>
+        <w:rPr>
+          <w:rFonts w:hint="default" w:ascii="Times New Roman" w:hAnsi="Times New Roman" w:eastAsia="SimSun"/>
+          <w:i w:val="0"/>
+          <w:iCs w:val="0"/>
+          <w:sz w:val="24"/>
+          <w:szCs w:val="24"/>
+          <w:lang w:val="en-US"/>
+        </w:rPr>
+        <w:t>untuk meningkatkan variasi data.</w:t>
+      </w:r>
+    </w:p>
+    <w:p>
+      <w:pPr>
+        <w:numPr>
+          <w:ilvl w:val="0"/>
+          <w:numId w:val="0"/>
+        </w:numPr>
+        <w:spacing w:line="360" w:lineRule="auto"/>
+        <w:ind w:firstLine="720" w:firstLineChars="0"/>
+        <w:jc w:val="both"/>
         <w:rPr>
           <w:rFonts w:hint="default" w:ascii="Times New Roman" w:hAnsi="Times New Roman" w:eastAsia="SimSun"/>
           <w:b/>
@@ -1408,6 +1946,18 @@
           <w:szCs w:val="24"/>
           <w:lang w:val="en-US"/>
         </w:rPr>
+      </w:pPr>
+      <w:r>
+        <w:rPr>
+          <w:rFonts w:hint="default" w:ascii="Times New Roman" w:hAnsi="Times New Roman" w:eastAsia="SimSun"/>
+          <w:b/>
+          <w:bCs/>
+          <w:i w:val="0"/>
+          <w:iCs w:val="0"/>
+          <w:sz w:val="24"/>
+          <w:szCs w:val="24"/>
+          <w:lang w:val="en-US"/>
+        </w:rPr>
         <w:t>Training model CNN</w:t>
       </w:r>
     </w:p>
@@ -1438,7 +1988,73 @@
           <w:szCs w:val="24"/>
           <w:lang w:val="en-US"/>
         </w:rPr>
-        <w:t>Model CNN dikembangkan dengan menggunakan arsitektur Convolutional Neural Network (CNN) yang terdiri dari 6 layer, yaitu Convolutional Layer, Maxpooling Layer, Batch Normalization Layer, Dropout Layer, Flatten Layer, dan Dense Layer. Model CNN tersebut kemudian dilatih menggunakan data latih yang telah diproses sebelumnya. Hasil dari pelatihan tersebut menunjukkan bahwa model CNN mampu mendeteksi cacat pada kemasan kaleng dengan akurasi yang baik.</w:t>
+        <w:t xml:space="preserve">Model CNN dikembangkan dengan menggunakan arsitektur </w:t>
+      </w:r>
+      <w:r>
+        <w:rPr>
+          <w:rFonts w:hint="default" w:ascii="Times New Roman" w:hAnsi="Times New Roman" w:eastAsia="SimSun"/>
+          <w:i/>
+          <w:iCs/>
+          <w:sz w:val="24"/>
+          <w:szCs w:val="24"/>
+          <w:lang w:val="en-US"/>
+        </w:rPr>
+        <w:t>Convolutional Neural Network</w:t>
+      </w:r>
+      <w:r>
+        <w:rPr>
+          <w:rFonts w:hint="default" w:ascii="Times New Roman" w:hAnsi="Times New Roman" w:eastAsia="SimSun"/>
+          <w:i w:val="0"/>
+          <w:iCs w:val="0"/>
+          <w:sz w:val="24"/>
+          <w:szCs w:val="24"/>
+          <w:lang w:val="en-US"/>
+        </w:rPr>
+        <w:t xml:space="preserve"> (CNN) yang terdiri dari 6 layer, yaitu </w:t>
+      </w:r>
+      <w:r>
+        <w:rPr>
+          <w:rFonts w:hint="default" w:ascii="Times New Roman" w:hAnsi="Times New Roman" w:eastAsia="SimSun"/>
+          <w:i/>
+          <w:iCs/>
+          <w:sz w:val="24"/>
+          <w:szCs w:val="24"/>
+          <w:lang w:val="en-US"/>
+        </w:rPr>
+        <w:t>Convolutional Layer, Maxpooling Layer, Batch Normalization Layer, Dropout Layer, Flatten Layer</w:t>
+      </w:r>
+      <w:r>
+        <w:rPr>
+          <w:rFonts w:hint="default" w:ascii="Times New Roman" w:hAnsi="Times New Roman" w:eastAsia="SimSun"/>
+          <w:i w:val="0"/>
+          <w:iCs w:val="0"/>
+          <w:sz w:val="24"/>
+          <w:szCs w:val="24"/>
+          <w:lang w:val="en-US"/>
+        </w:rPr>
+        <w:t xml:space="preserve">, dan </w:t>
+      </w:r>
+      <w:r>
+        <w:rPr>
+          <w:rFonts w:hint="default" w:ascii="Times New Roman" w:hAnsi="Times New Roman" w:eastAsia="SimSun"/>
+          <w:i/>
+          <w:iCs/>
+          <w:sz w:val="24"/>
+          <w:szCs w:val="24"/>
+          <w:lang w:val="en-US"/>
+        </w:rPr>
+        <w:t>Dense Layer</w:t>
+      </w:r>
+      <w:r>
+        <w:rPr>
+          <w:rFonts w:hint="default" w:ascii="Times New Roman" w:hAnsi="Times New Roman" w:eastAsia="SimSun"/>
+          <w:i w:val="0"/>
+          <w:iCs w:val="0"/>
+          <w:sz w:val="24"/>
+          <w:szCs w:val="24"/>
+          <w:lang w:val="en-US"/>
+        </w:rPr>
+        <w:t>. Model CNN tersebut kemudian dilatih menggunakan data latih yang telah diproses sebelumnya. Hasil dari pelatihan tersebut menunjukkan bahwa model CNN mampu mendeteksi cacat pada kemasan kaleng dengan akurasi yang baik.</w:t>
       </w:r>
     </w:p>
     <w:p>
@@ -2044,7 +2660,29 @@
           <w:szCs w:val="24"/>
           <w:lang w:val="en-US"/>
         </w:rPr>
-        <w:t>" membahas tentang pengembangan sistem pendeteksi cacat kemasan real-time berbasis YOLO (You Only Look Once) menggunakan teknik deep learning.</w:t>
+        <w:t>" membahas tentang pengembangan sistem pendeteksi cacat kemasan real-time berbasis</w:t>
+      </w:r>
+      <w:r>
+        <w:rPr>
+          <w:rFonts w:hint="default" w:ascii="Times New Roman" w:hAnsi="Times New Roman" w:eastAsia="SimSun"/>
+          <w:i/>
+          <w:iCs/>
+          <w:sz w:val="24"/>
+          <w:szCs w:val="24"/>
+          <w:lang w:val="en-US"/>
+        </w:rPr>
+        <w:t xml:space="preserve"> YOLO (You Only Look Once)</w:t>
+      </w:r>
+      <w:r>
+        <w:rPr>
+          <w:rFonts w:hint="default" w:ascii="Times New Roman" w:hAnsi="Times New Roman" w:eastAsia="SimSun"/>
+          <w:i w:val="0"/>
+          <w:iCs w:val="0"/>
+          <w:sz w:val="24"/>
+          <w:szCs w:val="24"/>
+          <w:lang w:val="en-US"/>
+        </w:rPr>
+        <w:t xml:space="preserve"> menggunakan teknik deep learning.</w:t>
       </w:r>
     </w:p>
     <w:p>
@@ -2104,7 +2742,51 @@
           <w:szCs w:val="24"/>
           <w:lang w:val="en-US"/>
         </w:rPr>
-        <w:t>Sistem pendeteksi yang dikembangkan menggunakan arsitektur YOLOv3 untuk mendeteksi cacat pada kemasan secara real-time. YOLOv3 merupakan salah satu teknik deep learning yang paling umum digunakan dalam pendeteksian objek karena kecepatan dan akurasi yang baik.</w:t>
+        <w:t xml:space="preserve">Sistem pendeteksi yang dikembangkan menggunakan arsitektur </w:t>
+      </w:r>
+      <w:r>
+        <w:rPr>
+          <w:rFonts w:hint="default" w:ascii="Times New Roman" w:hAnsi="Times New Roman" w:eastAsia="SimSun"/>
+          <w:i/>
+          <w:iCs/>
+          <w:sz w:val="24"/>
+          <w:szCs w:val="24"/>
+          <w:lang w:val="en-US"/>
+        </w:rPr>
+        <w:t xml:space="preserve">YOLOv3 </w:t>
+      </w:r>
+      <w:r>
+        <w:rPr>
+          <w:rFonts w:hint="default" w:ascii="Times New Roman" w:hAnsi="Times New Roman" w:eastAsia="SimSun"/>
+          <w:i w:val="0"/>
+          <w:iCs w:val="0"/>
+          <w:sz w:val="24"/>
+          <w:szCs w:val="24"/>
+          <w:lang w:val="en-US"/>
+        </w:rPr>
+        <w:t xml:space="preserve">untuk mendeteksi cacat pada kemasan secara real-time. </w:t>
+      </w:r>
+      <w:r>
+        <w:rPr>
+          <w:rFonts w:hint="default" w:ascii="Times New Roman" w:hAnsi="Times New Roman" w:eastAsia="SimSun"/>
+          <w:i/>
+          <w:iCs/>
+          <w:sz w:val="24"/>
+          <w:szCs w:val="24"/>
+          <w:lang w:val="en-US"/>
+        </w:rPr>
+        <w:t xml:space="preserve">YOLOv3 </w:t>
+      </w:r>
+      <w:r>
+        <w:rPr>
+          <w:rFonts w:hint="default" w:ascii="Times New Roman" w:hAnsi="Times New Roman" w:eastAsia="SimSun"/>
+          <w:i w:val="0"/>
+          <w:iCs w:val="0"/>
+          <w:sz w:val="24"/>
+          <w:szCs w:val="24"/>
+          <w:lang w:val="en-US"/>
+        </w:rPr>
+        <w:t>merupakan salah satu teknik deep learning yang paling umum digunakan dalam pendeteksian objek karena kecepatan dan akurasi yang baik.</w:t>
       </w:r>
     </w:p>
     <w:p>
@@ -2164,7 +2846,51 @@
           <w:szCs w:val="24"/>
           <w:lang w:val="en-US"/>
         </w:rPr>
-        <w:t>Hasil evaluasi menunjukkan bahwa sistem pendeteksi cacat kemasan yang dikembangkan memiliki akurasi yang baik, dengan nilai rata-rata F1 score sebesar 0,87. Dalam pengujian sistem real-time, sistem pendeteksi cacat kemasan berhasil mendeteksi cacat pada kemasan dengan kecepatan 30 fps (frame per second), sehingga sistem dapat digunakan dalam industri yang membutuhkan pendeteksi cacat pada kemasan dengan kecepatan tinggi.</w:t>
+        <w:t>Hasil evaluasi menunjukkan bahwa sistem pendeteksi cacat kemasan yang dikembangkan memiliki akurasi yang baik, dengan nilai rata-rata F1 score sebesar 0,87. Dalam pengujian sistem</w:t>
+      </w:r>
+      <w:r>
+        <w:rPr>
+          <w:rFonts w:hint="default" w:ascii="Times New Roman" w:hAnsi="Times New Roman" w:eastAsia="SimSun"/>
+          <w:i/>
+          <w:iCs/>
+          <w:sz w:val="24"/>
+          <w:szCs w:val="24"/>
+          <w:lang w:val="en-US"/>
+        </w:rPr>
+        <w:t xml:space="preserve"> real-time,</w:t>
+      </w:r>
+      <w:r>
+        <w:rPr>
+          <w:rFonts w:hint="default" w:ascii="Times New Roman" w:hAnsi="Times New Roman" w:eastAsia="SimSun"/>
+          <w:i w:val="0"/>
+          <w:iCs w:val="0"/>
+          <w:sz w:val="24"/>
+          <w:szCs w:val="24"/>
+          <w:lang w:val="en-US"/>
+        </w:rPr>
+        <w:t xml:space="preserve"> sistem pendeteksi cacat kemasan berhasil mendeteksi cacat pada kemasan dengan kecepatan 30 fps </w:t>
+      </w:r>
+      <w:r>
+        <w:rPr>
+          <w:rFonts w:hint="default" w:ascii="Times New Roman" w:hAnsi="Times New Roman" w:eastAsia="SimSun"/>
+          <w:i/>
+          <w:iCs/>
+          <w:sz w:val="24"/>
+          <w:szCs w:val="24"/>
+          <w:lang w:val="en-US"/>
+        </w:rPr>
+        <w:t>(frame per second),</w:t>
+      </w:r>
+      <w:r>
+        <w:rPr>
+          <w:rFonts w:hint="default" w:ascii="Times New Roman" w:hAnsi="Times New Roman" w:eastAsia="SimSun"/>
+          <w:i w:val="0"/>
+          <w:iCs w:val="0"/>
+          <w:sz w:val="24"/>
+          <w:szCs w:val="24"/>
+          <w:lang w:val="en-US"/>
+        </w:rPr>
+        <w:t xml:space="preserve"> sehingga sistem dapat digunakan dalam industri yang membutuhkan pendeteksi cacat pada kemasan dengan kecepatan tinggi.</w:t>
       </w:r>
     </w:p>
     <w:p>
@@ -2318,7 +3044,29 @@
           <w:szCs w:val="24"/>
           <w:lang w:val="en-US"/>
         </w:rPr>
-        <w:t>Penelitian ini bertujuan untuk membantu dalam pengelolaan sampah plastik dengan melakukan klasifikasi secara otomatis menggunakan teknik deep learning dan RIC. RIC adalah kode identifikasi resin yang digunakan pada produk plastik untuk memudahkan proses pengolahan kembali.</w:t>
+        <w:t>Penelitian ini bertujuan untuk membantu dalam pengelolaan sampah plastik dengan melakukan klasifikasi secara otomatis menggunakan teknik</w:t>
+      </w:r>
+      <w:r>
+        <w:rPr>
+          <w:rFonts w:hint="default" w:ascii="Times New Roman" w:hAnsi="Times New Roman" w:eastAsia="SimSun"/>
+          <w:i/>
+          <w:iCs/>
+          <w:sz w:val="24"/>
+          <w:szCs w:val="24"/>
+          <w:lang w:val="en-US"/>
+        </w:rPr>
+        <w:t xml:space="preserve"> deep learning</w:t>
+      </w:r>
+      <w:r>
+        <w:rPr>
+          <w:rFonts w:hint="default" w:ascii="Times New Roman" w:hAnsi="Times New Roman" w:eastAsia="SimSun"/>
+          <w:i w:val="0"/>
+          <w:iCs w:val="0"/>
+          <w:sz w:val="24"/>
+          <w:szCs w:val="24"/>
+          <w:lang w:val="en-US"/>
+        </w:rPr>
+        <w:t xml:space="preserve"> dan RIC. RIC adalah kode identifikasi resin yang digunakan pada produk plastik untuk memudahkan proses pengolahan kembali.</w:t>
       </w:r>
     </w:p>
     <w:p>
@@ -2366,7 +3114,51 @@
           <w:szCs w:val="24"/>
           <w:lang w:val="en-US"/>
         </w:rPr>
-        <w:t>Sistem klasifikasi yang dikembangkan menggunakan arsitektur deep learning yaitu Convolutional Neural Network (CNN) dengan transfer learning menggunakan model MobileNetV2 sebagai pre-trained model. Model tersebut dilatih menggunakan dataset sampah plastik dengan 6 kategori berbeda sesuai dengan RIC.</w:t>
+        <w:t xml:space="preserve">Sistem klasifikasi yang dikembangkan menggunakan arsitektur deep learning yaitu </w:t>
+      </w:r>
+      <w:r>
+        <w:rPr>
+          <w:rFonts w:hint="default" w:ascii="Times New Roman" w:hAnsi="Times New Roman" w:eastAsia="SimSun"/>
+          <w:i/>
+          <w:iCs/>
+          <w:sz w:val="24"/>
+          <w:szCs w:val="24"/>
+          <w:lang w:val="en-US"/>
+        </w:rPr>
+        <w:t>Convolutional Neural Network</w:t>
+      </w:r>
+      <w:r>
+        <w:rPr>
+          <w:rFonts w:hint="default" w:ascii="Times New Roman" w:hAnsi="Times New Roman" w:eastAsia="SimSun"/>
+          <w:i w:val="0"/>
+          <w:iCs w:val="0"/>
+          <w:sz w:val="24"/>
+          <w:szCs w:val="24"/>
+          <w:lang w:val="en-US"/>
+        </w:rPr>
+        <w:t xml:space="preserve"> (CNN) dengan transfer learning menggunakan model </w:t>
+      </w:r>
+      <w:r>
+        <w:rPr>
+          <w:rFonts w:hint="default" w:ascii="Times New Roman" w:hAnsi="Times New Roman" w:eastAsia="SimSun"/>
+          <w:i/>
+          <w:iCs/>
+          <w:sz w:val="24"/>
+          <w:szCs w:val="24"/>
+          <w:lang w:val="en-US"/>
+        </w:rPr>
+        <w:t xml:space="preserve">MobileNetV2 </w:t>
+      </w:r>
+      <w:r>
+        <w:rPr>
+          <w:rFonts w:hint="default" w:ascii="Times New Roman" w:hAnsi="Times New Roman" w:eastAsia="SimSun"/>
+          <w:i w:val="0"/>
+          <w:iCs w:val="0"/>
+          <w:sz w:val="24"/>
+          <w:szCs w:val="24"/>
+          <w:lang w:val="en-US"/>
+        </w:rPr>
+        <w:t>sebagai pre-trained model. Model tersebut dilatih menggunakan dataset sampah plastik dengan 6 kategori berbeda sesuai dengan RIC.</w:t>
       </w:r>
     </w:p>
     <w:p>
@@ -2787,7 +3579,85 @@
           <w:szCs w:val="24"/>
           <w:lang w:val="en-US"/>
         </w:rPr>
-        <w:t xml:space="preserve">Data yang telah dikumpulkan kemudian diolah dan dilakukan preprocessing dengan menggunakan beberapa teknik seperti filtering, smoothing, dan scaling. Setelah itu, dilakukan pelatihan pada algoritma </w:t>
+        <w:t xml:space="preserve">Data yang telah dikumpulkan kemudian diolah dan dilakukan </w:t>
+      </w:r>
+      <w:r>
+        <w:rPr>
+          <w:rFonts w:hint="default" w:ascii="Times New Roman" w:hAnsi="Times New Roman" w:eastAsia="SimSun"/>
+          <w:b w:val="0"/>
+          <w:bCs w:val="0"/>
+          <w:i/>
+          <w:iCs/>
+          <w:sz w:val="24"/>
+          <w:szCs w:val="24"/>
+          <w:lang w:val="en-US"/>
+        </w:rPr>
+        <w:t xml:space="preserve">preprocessing </w:t>
+      </w:r>
+      <w:r>
+        <w:rPr>
+          <w:rFonts w:hint="default" w:ascii="Times New Roman" w:hAnsi="Times New Roman" w:eastAsia="SimSun"/>
+          <w:b w:val="0"/>
+          <w:bCs w:val="0"/>
+          <w:i w:val="0"/>
+          <w:iCs w:val="0"/>
+          <w:sz w:val="24"/>
+          <w:szCs w:val="24"/>
+          <w:lang w:val="en-US"/>
+        </w:rPr>
+        <w:t xml:space="preserve">dengan menggunakan beberapa teknik seperti </w:t>
+      </w:r>
+      <w:r>
+        <w:rPr>
+          <w:rFonts w:hint="default" w:ascii="Times New Roman" w:hAnsi="Times New Roman" w:eastAsia="SimSun"/>
+          <w:b w:val="0"/>
+          <w:bCs w:val="0"/>
+          <w:i/>
+          <w:iCs/>
+          <w:sz w:val="24"/>
+          <w:szCs w:val="24"/>
+          <w:lang w:val="en-US"/>
+        </w:rPr>
+        <w:t xml:space="preserve">filtering, smoothing, </w:t>
+      </w:r>
+      <w:r>
+        <w:rPr>
+          <w:rFonts w:hint="default" w:ascii="Times New Roman" w:hAnsi="Times New Roman" w:eastAsia="SimSun"/>
+          <w:b w:val="0"/>
+          <w:bCs w:val="0"/>
+          <w:i w:val="0"/>
+          <w:iCs w:val="0"/>
+          <w:sz w:val="24"/>
+          <w:szCs w:val="24"/>
+          <w:lang w:val="en-US"/>
+        </w:rPr>
+        <w:t xml:space="preserve">dan </w:t>
+      </w:r>
+      <w:r>
+        <w:rPr>
+          <w:rFonts w:hint="default" w:ascii="Times New Roman" w:hAnsi="Times New Roman" w:eastAsia="SimSun"/>
+          <w:b w:val="0"/>
+          <w:bCs w:val="0"/>
+          <w:i/>
+          <w:iCs/>
+          <w:sz w:val="24"/>
+          <w:szCs w:val="24"/>
+          <w:lang w:val="en-US"/>
+        </w:rPr>
+        <w:t>scaling.</w:t>
+      </w:r>
+      <w:r>
+        <w:rPr>
+          <w:rFonts w:hint="default" w:ascii="Times New Roman" w:hAnsi="Times New Roman" w:eastAsia="SimSun"/>
+          <w:b w:val="0"/>
+          <w:bCs w:val="0"/>
+          <w:i w:val="0"/>
+          <w:iCs w:val="0"/>
+          <w:sz w:val="24"/>
+          <w:szCs w:val="24"/>
+          <w:lang w:val="en-US"/>
+        </w:rPr>
+        <w:t xml:space="preserve"> Setelah itu, dilakukan pelatihan pada algoritma </w:t>
       </w:r>
       <w:r>
         <w:rPr>
@@ -3051,20 +3921,7 @@
           <w:szCs w:val="24"/>
           <w:lang w:val="en-US"/>
         </w:rPr>
-        <w:t xml:space="preserve">Deteksi Tepi Canny dan RMSE untuk Identifikasi Kerusakan pada Kemasan Minuman oleh </w:t>
-      </w:r>
-      <w:r>
-        <w:rPr>
-          <w:rFonts w:hint="default" w:ascii="Times New Roman" w:hAnsi="Times New Roman" w:eastAsia="SimSun"/>
-          <w:b/>
-          <w:bCs/>
-          <w:i w:val="0"/>
-          <w:iCs w:val="0"/>
-          <w:sz w:val="24"/>
-          <w:szCs w:val="24"/>
-          <w:lang w:val="en-US"/>
-        </w:rPr>
-        <w:t xml:space="preserve"> Sugandi dan Syamsudin (2022)</w:t>
+        <w:t>Deteksi Tepi Canny dan RMSE untuk Identifikasi Kerusakan pada Kemasan Minuman oleh  Sugandi dan Syamsudin (2022)</w:t>
       </w:r>
     </w:p>
     <w:p>
@@ -3548,7 +4405,33 @@
           <w:szCs w:val="24"/>
           <w:lang w:val="en-US"/>
         </w:rPr>
-        <w:t>Penelitian ini menggunakan arsitektur CNN untuk membangun model multi-label image classification. Data yang digunakan dalam penelitian ini terdiri dari 1800 gambar botol minuman, yang dibagi menjadi 1500 gambar untuk data training dan 300 gambar untuk data testing.</w:t>
+        <w:t xml:space="preserve">Penelitian ini menggunakan arsitektur CNN untuk membangun </w:t>
+      </w:r>
+      <w:r>
+        <w:rPr>
+          <w:rFonts w:hint="default" w:ascii="Times New Roman" w:hAnsi="Times New Roman" w:eastAsia="SimSun"/>
+          <w:b w:val="0"/>
+          <w:bCs w:val="0"/>
+          <w:i/>
+          <w:iCs/>
+          <w:sz w:val="24"/>
+          <w:szCs w:val="24"/>
+          <w:lang w:val="en-US"/>
+        </w:rPr>
+        <w:t>model multi-label image classification</w:t>
+      </w:r>
+      <w:r>
+        <w:rPr>
+          <w:rFonts w:hint="default" w:ascii="Times New Roman" w:hAnsi="Times New Roman" w:eastAsia="SimSun"/>
+          <w:b w:val="0"/>
+          <w:bCs w:val="0"/>
+          <w:i w:val="0"/>
+          <w:iCs w:val="0"/>
+          <w:sz w:val="24"/>
+          <w:szCs w:val="24"/>
+          <w:lang w:val="en-US"/>
+        </w:rPr>
+        <w:t>. Data yang digunakan dalam penelitian ini terdiri dari 1800 gambar botol minuman, yang dibagi menjadi 1500 gambar untuk data training dan 300 gambar untuk data testing.</w:t>
       </w:r>
     </w:p>
     <w:p>
@@ -3654,7 +4537,59 @@
           <w:szCs w:val="24"/>
           <w:lang w:val="en-US"/>
         </w:rPr>
-        <w:t xml:space="preserve"> Implementasi Convolutional Neural Network dengan Arsitektur ResNet50 untuk Identifikasi Jenis Sampah Plastik Oleh Setiani (2020)</w:t>
+        <w:t xml:space="preserve"> Implementasi</w:t>
+      </w:r>
+      <w:r>
+        <w:rPr>
+          <w:rFonts w:hint="default" w:ascii="Times New Roman" w:hAnsi="Times New Roman" w:eastAsia="SimSun"/>
+          <w:b/>
+          <w:bCs/>
+          <w:i/>
+          <w:iCs/>
+          <w:sz w:val="24"/>
+          <w:szCs w:val="24"/>
+          <w:lang w:val="en-US"/>
+        </w:rPr>
+        <w:t xml:space="preserve"> Convolutional Neural Network</w:t>
+      </w:r>
+      <w:r>
+        <w:rPr>
+          <w:rFonts w:hint="default" w:ascii="Times New Roman" w:hAnsi="Times New Roman" w:eastAsia="SimSun"/>
+          <w:b/>
+          <w:bCs/>
+          <w:i w:val="0"/>
+          <w:iCs w:val="0"/>
+          <w:sz w:val="24"/>
+          <w:szCs w:val="24"/>
+          <w:lang w:val="en-US"/>
+        </w:rPr>
+        <w:t xml:space="preserve"> dengan Arsitektur </w:t>
+      </w:r>
+      <w:r>
+        <w:rPr>
+          <w:rFonts w:hint="default" w:ascii="Times New Roman" w:hAnsi="Times New Roman" w:eastAsia="SimSun"/>
+          <w:b/>
+          <w:bCs/>
+          <w:i/>
+          <w:iCs/>
+          <w:sz w:val="24"/>
+          <w:szCs w:val="24"/>
+          <w:lang w:val="en-US"/>
+        </w:rPr>
+        <w:t xml:space="preserve">ResNet50 </w:t>
+      </w:r>
+      <w:r>
+        <w:rPr>
+          <w:rFonts w:hint="default" w:ascii="Times New Roman" w:hAnsi="Times New Roman" w:eastAsia="SimSun"/>
+          <w:b/>
+          <w:bCs/>
+          <w:i w:val="0"/>
+          <w:iCs w:val="0"/>
+          <w:sz w:val="24"/>
+          <w:szCs w:val="24"/>
+          <w:lang w:val="en-US"/>
+        </w:rPr>
+        <w:t>untuk Identifikasi Jenis Sampah Plastik Oleh Setiani (2020)</w:t>
       </w:r>
     </w:p>
     <w:p>
@@ -3922,7 +4857,33 @@
           <w:szCs w:val="24"/>
           <w:lang w:val="en-US"/>
         </w:rPr>
-        <w:t>Jurnal yang ditulis oleh Harika, M., Ramdania, D. R., Hidayat, R. S., Oktarini, S., &amp; Feirizal, F. (2022) membahas tentang penerapan algoritma k-Nearest Neighbor (k-NN) dalam melakukan klasifikasi untuk menentukan kelayakan hasil produksi jam tangan. Metode klasifikasi digunakan untuk mengevaluasi hasil produksi jam tangan dari beberapa kriteria seperti kerapatan, kekuatan tali, kualitas jahitan, dan penampilan keseluruhan.</w:t>
+        <w:t xml:space="preserve">Jurnal yang ditulis oleh Harika, M., Ramdania, D. R., Hidayat, R. S., Oktarini, S., &amp; Feirizal, F. (2022) membahas tentang penerapan algoritma </w:t>
+      </w:r>
+      <w:r>
+        <w:rPr>
+          <w:rFonts w:hint="default" w:ascii="Times New Roman" w:hAnsi="Times New Roman" w:eastAsia="SimSun"/>
+          <w:b w:val="0"/>
+          <w:bCs w:val="0"/>
+          <w:i/>
+          <w:iCs/>
+          <w:sz w:val="24"/>
+          <w:szCs w:val="24"/>
+          <w:lang w:val="en-US"/>
+        </w:rPr>
+        <w:t xml:space="preserve">k-Nearest Neighbor </w:t>
+      </w:r>
+      <w:r>
+        <w:rPr>
+          <w:rFonts w:hint="default" w:ascii="Times New Roman" w:hAnsi="Times New Roman" w:eastAsia="SimSun"/>
+          <w:b w:val="0"/>
+          <w:bCs w:val="0"/>
+          <w:i w:val="0"/>
+          <w:iCs w:val="0"/>
+          <w:sz w:val="24"/>
+          <w:szCs w:val="24"/>
+          <w:lang w:val="en-US"/>
+        </w:rPr>
+        <w:t>(k-NN) dalam melakukan klasifikasi untuk menentukan kelayakan hasil produksi jam tangan. Metode klasifikasi digunakan untuk mengevaluasi hasil produksi jam tangan dari beberapa kriteria seperti kerapatan, kekuatan tali, kualitas jahitan, dan penampilan keseluruhan.</w:t>
       </w:r>
     </w:p>
     <w:p>
@@ -3976,7 +4937,33 @@
           <w:szCs w:val="24"/>
           <w:lang w:val="en-US"/>
         </w:rPr>
-        <w:t>Membahas tentang penerapan algoritma klasifikasi untuk menentukan kelayakan hasil produksi jam tangan menggunakan algoritma K-Nearest Neighbor (K-NN). Metode yang digunakan dalam penelitian ini adalah pengambilan data dengan melakukan pengukuran pada komponen jam tangan, kemudian dilakukan pengolahan data menggunakan software MATLAB dan proses klasifikasi menggunakan algoritma K-NN.</w:t>
+        <w:t xml:space="preserve">Membahas tentang penerapan algoritma klasifikasi untuk menentukan kelayakan hasil produksi jam tangan menggunakan algoritma </w:t>
+      </w:r>
+      <w:r>
+        <w:rPr>
+          <w:rFonts w:hint="default" w:ascii="Times New Roman" w:hAnsi="Times New Roman" w:eastAsia="SimSun"/>
+          <w:b w:val="0"/>
+          <w:bCs w:val="0"/>
+          <w:i/>
+          <w:iCs/>
+          <w:sz w:val="24"/>
+          <w:szCs w:val="24"/>
+          <w:lang w:val="en-US"/>
+        </w:rPr>
+        <w:t>K-Nearest Neighbor</w:t>
+      </w:r>
+      <w:r>
+        <w:rPr>
+          <w:rFonts w:hint="default" w:ascii="Times New Roman" w:hAnsi="Times New Roman" w:eastAsia="SimSun"/>
+          <w:b w:val="0"/>
+          <w:bCs w:val="0"/>
+          <w:i w:val="0"/>
+          <w:iCs w:val="0"/>
+          <w:sz w:val="24"/>
+          <w:szCs w:val="24"/>
+          <w:lang w:val="en-US"/>
+        </w:rPr>
+        <w:t xml:space="preserve"> (K-NN). Metode yang digunakan dalam penelitian ini adalah pengambilan data dengan melakukan pengukuran pada komponen jam tangan, kemudian dilakukan pengolahan data menggunakan software MATLAB dan proses klasifikasi menggunakan algoritma K-NN.</w:t>
       </w:r>
     </w:p>
     <w:p>
@@ -4030,7 +5017,59 @@
           <w:szCs w:val="24"/>
           <w:lang w:val="en-US"/>
         </w:rPr>
-        <w:t>Pada proses pengolahan data, dilakukan tahapan preprocessing seperti filtering dan ekstraksi fitur dengan metode Gray Level Co-occurrence Matrix (GLCM) untuk memperoleh informasi penting dari citra jam tangan. Kemudian, dilakukan pengelompokkan data dengan algoritma K-NN dengan menggunakan perhitungan jarak Euclidean.</w:t>
+        <w:t xml:space="preserve">Pada proses pengolahan data, dilakukan tahapan preprocessing seperti filtering dan ekstraksi fitur dengan metode </w:t>
+      </w:r>
+      <w:r>
+        <w:rPr>
+          <w:rFonts w:hint="default" w:ascii="Times New Roman" w:hAnsi="Times New Roman" w:eastAsia="SimSun"/>
+          <w:b w:val="0"/>
+          <w:bCs w:val="0"/>
+          <w:i/>
+          <w:iCs/>
+          <w:sz w:val="24"/>
+          <w:szCs w:val="24"/>
+          <w:lang w:val="en-US"/>
+        </w:rPr>
+        <w:t>Gray Level Co-occurrence Matrix</w:t>
+      </w:r>
+      <w:r>
+        <w:rPr>
+          <w:rFonts w:hint="default" w:ascii="Times New Roman" w:hAnsi="Times New Roman" w:eastAsia="SimSun"/>
+          <w:b w:val="0"/>
+          <w:bCs w:val="0"/>
+          <w:i w:val="0"/>
+          <w:iCs w:val="0"/>
+          <w:sz w:val="24"/>
+          <w:szCs w:val="24"/>
+          <w:lang w:val="en-US"/>
+        </w:rPr>
+        <w:t xml:space="preserve"> (GLCM) untuk memperoleh informasi penting dari citra jam tangan. Kemudian, dilakukan pengelompokkan data dengan algoritma K-NN dengan menggunakan perhitungan jarak </w:t>
+      </w:r>
+      <w:r>
+        <w:rPr>
+          <w:rFonts w:hint="default" w:ascii="Times New Roman" w:hAnsi="Times New Roman" w:eastAsia="SimSun"/>
+          <w:b w:val="0"/>
+          <w:bCs w:val="0"/>
+          <w:i/>
+          <w:iCs/>
+          <w:sz w:val="24"/>
+          <w:szCs w:val="24"/>
+          <w:lang w:val="en-US"/>
+        </w:rPr>
+        <w:t>Euclidean</w:t>
+      </w:r>
+      <w:r>
+        <w:rPr>
+          <w:rFonts w:hint="default" w:ascii="Times New Roman" w:hAnsi="Times New Roman" w:eastAsia="SimSun"/>
+          <w:b w:val="0"/>
+          <w:bCs w:val="0"/>
+          <w:i w:val="0"/>
+          <w:iCs w:val="0"/>
+          <w:sz w:val="24"/>
+          <w:szCs w:val="24"/>
+          <w:lang w:val="en-US"/>
+        </w:rPr>
+        <w:t>.</w:t>
       </w:r>
     </w:p>
     <w:p>
@@ -4123,21 +5162,47 @@
           <w:szCs w:val="24"/>
           <w:lang w:val="en-US"/>
         </w:rPr>
-        <w:t>2.2.10 Pengenalan Gambar Botol Plastik dan Kaleng Minuman Menggunakan Metode Convolutional Neural Network oleh Valentina, R., Rostianingsih, S., &amp; Tjondrowiguno, A. N. (2020)</w:t>
-      </w:r>
-    </w:p>
-    <w:p>
-      <w:pPr>
-        <w:numPr>
-          <w:ilvl w:val="0"/>
-          <w:numId w:val="0"/>
-        </w:numPr>
-        <w:spacing w:line="360" w:lineRule="auto"/>
-        <w:jc w:val="both"/>
+        <w:t xml:space="preserve">2.2.10 Pengenalan Gambar Botol Plastik dan Kaleng Minuman Menggunakan Metode </w:t>
+      </w:r>
+      <w:r>
         <w:rPr>
           <w:rFonts w:hint="default" w:ascii="Times New Roman" w:hAnsi="Times New Roman" w:eastAsia="SimSun"/>
           <w:b/>
           <w:bCs/>
+          <w:i/>
+          <w:iCs/>
+          <w:sz w:val="24"/>
+          <w:szCs w:val="24"/>
+          <w:lang w:val="en-US"/>
+        </w:rPr>
+        <w:t>Convolutional Neural Network</w:t>
+      </w:r>
+      <w:r>
+        <w:rPr>
+          <w:rFonts w:hint="default" w:ascii="Times New Roman" w:hAnsi="Times New Roman" w:eastAsia="SimSun"/>
+          <w:b/>
+          <w:bCs/>
+          <w:i w:val="0"/>
+          <w:iCs w:val="0"/>
+          <w:sz w:val="24"/>
+          <w:szCs w:val="24"/>
+          <w:lang w:val="en-US"/>
+        </w:rPr>
+        <w:t xml:space="preserve"> oleh Valentina, R., Rostianingsih, S., &amp; Tjondrowiguno, A. N. (2020)</w:t>
+      </w:r>
+    </w:p>
+    <w:p>
+      <w:pPr>
+        <w:numPr>
+          <w:ilvl w:val="0"/>
+          <w:numId w:val="0"/>
+        </w:numPr>
+        <w:spacing w:line="360" w:lineRule="auto"/>
+        <w:jc w:val="both"/>
+        <w:rPr>
+          <w:rFonts w:hint="default" w:ascii="Times New Roman" w:hAnsi="Times New Roman" w:eastAsia="SimSun"/>
+          <w:b/>
+          <w:bCs/>
           <w:i w:val="0"/>
           <w:iCs w:val="0"/>
           <w:sz w:val="24"/>
@@ -4177,7 +5242,33 @@
           <w:szCs w:val="24"/>
           <w:lang w:val="en-US"/>
         </w:rPr>
-        <w:t>Jurnal yang ditulis oleh Valentina et al. (2020) ini membahas tentang pengenalan gambar botol plastik dan kaleng minuman menggunakan metode Convolutional Neural Network (CNN). Metode CNN dipilih karena keandalannya dalam mengenali pola visual pada gambar dan telah banyak digunakan pada berbagai aplikasi pengenalan gambar.</w:t>
+        <w:t xml:space="preserve">Jurnal yang ditulis oleh Valentina et al. (2020) ini membahas tentang pengenalan gambar botol plastik dan kaleng minuman menggunakan metode </w:t>
+      </w:r>
+      <w:r>
+        <w:rPr>
+          <w:rFonts w:hint="default" w:ascii="Times New Roman" w:hAnsi="Times New Roman" w:eastAsia="SimSun"/>
+          <w:b w:val="0"/>
+          <w:bCs w:val="0"/>
+          <w:i/>
+          <w:iCs/>
+          <w:sz w:val="24"/>
+          <w:szCs w:val="24"/>
+          <w:lang w:val="en-US"/>
+        </w:rPr>
+        <w:t xml:space="preserve">Convolutional Neural Network </w:t>
+      </w:r>
+      <w:r>
+        <w:rPr>
+          <w:rFonts w:hint="default" w:ascii="Times New Roman" w:hAnsi="Times New Roman" w:eastAsia="SimSun"/>
+          <w:b w:val="0"/>
+          <w:bCs w:val="0"/>
+          <w:i w:val="0"/>
+          <w:iCs w:val="0"/>
+          <w:sz w:val="24"/>
+          <w:szCs w:val="24"/>
+          <w:lang w:val="en-US"/>
+        </w:rPr>
+        <w:t>(CNN). Metode CNN dipilih karena keandalannya dalam mengenali pola visual pada gambar dan telah banyak digunakan pada berbagai aplikasi pengenalan gambar.</w:t>
       </w:r>
     </w:p>
     <w:p>
@@ -4231,7 +5322,33 @@
           <w:szCs w:val="24"/>
           <w:lang w:val="en-US"/>
         </w:rPr>
-        <w:t>Pada penelitian ini, dataset yang digunakan terdiri dari 220 gambar botol plastik dan 220 gambar kaleng minuman. Tahap pertama dari penelitian ini adalah melakukan preprocessing pada dataset untuk memastikan kualitas gambar yang digunakan dalam proses pengenalan. Proses preprocessing meliputi resizing gambar menjadi ukuran yang sama dan melakukan augmentasi data untuk meningkatkan variasi pada dataset.</w:t>
+        <w:t xml:space="preserve">Pada penelitian ini, dataset yang digunakan terdiri dari 220 gambar botol plastik dan 220 gambar kaleng minuman. Tahap pertama dari penelitian ini adalah melakukan preprocessing pada dataset untuk memastikan kualitas gambar yang digunakan dalam proses pengenalan. Proses preprocessing meliputi </w:t>
+      </w:r>
+      <w:r>
+        <w:rPr>
+          <w:rFonts w:hint="default" w:ascii="Times New Roman" w:hAnsi="Times New Roman" w:eastAsia="SimSun"/>
+          <w:b w:val="0"/>
+          <w:bCs w:val="0"/>
+          <w:i/>
+          <w:iCs/>
+          <w:sz w:val="24"/>
+          <w:szCs w:val="24"/>
+          <w:lang w:val="en-US"/>
+        </w:rPr>
+        <w:t xml:space="preserve">resizing </w:t>
+      </w:r>
+      <w:r>
+        <w:rPr>
+          <w:rFonts w:hint="default" w:ascii="Times New Roman" w:hAnsi="Times New Roman" w:eastAsia="SimSun"/>
+          <w:b w:val="0"/>
+          <w:bCs w:val="0"/>
+          <w:i w:val="0"/>
+          <w:iCs w:val="0"/>
+          <w:sz w:val="24"/>
+          <w:szCs w:val="24"/>
+          <w:lang w:val="en-US"/>
+        </w:rPr>
+        <w:t>gambar menjadi ukuran yang sama dan melakukan augmentasi data untuk meningkatkan variasi pada dataset.</w:t>
       </w:r>
     </w:p>
     <w:p>
@@ -4285,7 +5402,33 @@
           <w:szCs w:val="24"/>
           <w:lang w:val="en-US"/>
         </w:rPr>
-        <w:t>Selanjutnya, dilakukan pelatihan model CNN menggunakan arsitektur yang telah ditentukan. Arsitektur yang digunakan terdiri dari beberapa layer konvolusi dan pooling, serta layer fully connected pada bagian akhir. Pengujian dilakukan dengan membagi dataset menjadi data latih dan data uji dengan perbandingan 80:20.</w:t>
+        <w:t>Selanjutnya, dilakukan pelatihan model CNN menggunakan arsitektur yang telah ditentukan. Arsitektur yang digunakan terdiri dari beberapa layer konvolusi dan pooling, serta</w:t>
+      </w:r>
+      <w:r>
+        <w:rPr>
+          <w:rFonts w:hint="default" w:ascii="Times New Roman" w:hAnsi="Times New Roman" w:eastAsia="SimSun"/>
+          <w:b w:val="0"/>
+          <w:bCs w:val="0"/>
+          <w:i/>
+          <w:iCs/>
+          <w:sz w:val="24"/>
+          <w:szCs w:val="24"/>
+          <w:lang w:val="en-US"/>
+        </w:rPr>
+        <w:t xml:space="preserve"> layer fully connected</w:t>
+      </w:r>
+      <w:r>
+        <w:rPr>
+          <w:rFonts w:hint="default" w:ascii="Times New Roman" w:hAnsi="Times New Roman" w:eastAsia="SimSun"/>
+          <w:b w:val="0"/>
+          <w:bCs w:val="0"/>
+          <w:i w:val="0"/>
+          <w:iCs w:val="0"/>
+          <w:sz w:val="24"/>
+          <w:szCs w:val="24"/>
+          <w:lang w:val="en-US"/>
+        </w:rPr>
+        <w:t xml:space="preserve"> pada bagian akhir. Pengujian dilakukan dengan membagi dataset menjadi data latih dan data uji dengan perbandingan 80:20.</w:t>
       </w:r>
     </w:p>
     <w:p>
@@ -4347,805 +5490,6 @@
         </w:rPr>
         <w:t>Hasil pengujian menunjukkan bahwa model yang dihasilkan dapat mengenali botol plastik dan kaleng minuman dengan akurasi sebesar 97,5%. Hal ini menunjukkan bahwa metode CNN dapat digunakan untuk mengenali botol plastik dan kaleng minuman dengan baik dan dapat diaplikasikan pada berbagai bidang yang memerlukan pengenalan objek pada gambar.</w:t>
       </w:r>
-    </w:p>
-    <w:p>
-      <w:pPr>
-        <w:numPr>
-          <w:ilvl w:val="0"/>
-          <w:numId w:val="0"/>
-        </w:numPr>
-        <w:spacing w:line="360" w:lineRule="auto"/>
-        <w:ind w:firstLine="720" w:firstLineChars="0"/>
-        <w:jc w:val="both"/>
-        <w:rPr>
-          <w:rFonts w:hint="default" w:ascii="Times New Roman" w:hAnsi="Times New Roman" w:eastAsia="SimSun"/>
-          <w:b w:val="0"/>
-          <w:bCs w:val="0"/>
-          <w:i w:val="0"/>
-          <w:iCs w:val="0"/>
-          <w:sz w:val="24"/>
-          <w:szCs w:val="24"/>
-          <w:lang w:val="en-US"/>
-        </w:rPr>
-        <w:sectPr>
-          <w:pgSz w:w="16838" w:h="11906" w:orient="landscape"/>
-          <w:pgMar w:top="1800" w:right="1440" w:bottom="1800" w:left="1440" w:header="720" w:footer="720" w:gutter="0"/>
-          <w:cols w:space="720" w:num="1"/>
-          <w:docGrid w:linePitch="360" w:charSpace="0"/>
-        </w:sectPr>
-      </w:pPr>
-      <w:bookmarkStart w:id="0" w:name="_GoBack"/>
-      <w:bookmarkEnd w:id="0"/>
-    </w:p>
-    <w:p>
-      <w:pPr>
-        <w:numPr>
-          <w:ilvl w:val="0"/>
-          <w:numId w:val="1"/>
-        </w:numPr>
-        <w:spacing w:line="360" w:lineRule="auto"/>
-        <w:ind w:left="0" w:leftChars="0" w:firstLine="0" w:firstLineChars="0"/>
-        <w:jc w:val="both"/>
-        <w:rPr>
-          <w:rFonts w:hint="default" w:ascii="Times New Roman" w:hAnsi="Times New Roman" w:eastAsia="SimSun" w:cs="Times New Roman"/>
-          <w:b/>
-          <w:bCs/>
-          <w:i w:val="0"/>
-          <w:iCs w:val="0"/>
-          <w:sz w:val="28"/>
-          <w:szCs w:val="28"/>
-          <w:lang w:val="en-US"/>
-        </w:rPr>
-      </w:pPr>
-      <w:r>
-        <w:rPr>
-          <w:rFonts w:hint="default" w:ascii="Times New Roman" w:hAnsi="Times New Roman" w:eastAsia="SimSun" w:cs="Times New Roman"/>
-          <w:b/>
-          <w:bCs/>
-          <w:i w:val="0"/>
-          <w:iCs w:val="0"/>
-          <w:sz w:val="28"/>
-          <w:szCs w:val="28"/>
-          <w:lang w:val="en-US"/>
-        </w:rPr>
-        <w:t>Kerangka Berpikir</w:t>
-      </w:r>
-    </w:p>
-    <w:p>
-      <w:pPr>
-        <w:numPr>
-          <w:ilvl w:val="0"/>
-          <w:numId w:val="0"/>
-        </w:numPr>
-        <w:spacing w:line="360" w:lineRule="auto"/>
-        <w:ind w:leftChars="0" w:firstLine="720" w:firstLineChars="0"/>
-        <w:jc w:val="both"/>
-        <w:rPr>
-          <w:rFonts w:hint="default" w:ascii="Times New Roman" w:hAnsi="Times New Roman" w:eastAsia="SimSun" w:cs="Times New Roman"/>
-          <w:i w:val="0"/>
-          <w:iCs w:val="0"/>
-          <w:sz w:val="24"/>
-          <w:szCs w:val="24"/>
-          <w:lang w:val="en-US"/>
-        </w:rPr>
-      </w:pPr>
-      <w:r>
-        <w:rPr>
-          <w:rFonts w:hint="default" w:ascii="Times New Roman" w:hAnsi="Times New Roman" w:eastAsia="SimSun" w:cs="Times New Roman"/>
-          <w:i w:val="0"/>
-          <w:iCs w:val="0"/>
-          <w:sz w:val="24"/>
-          <w:szCs w:val="24"/>
-          <w:lang w:val="en-US"/>
-        </w:rPr>
-        <w:tab/>
-      </w:r>
-      <w:r>
-        <w:rPr>
-          <w:rFonts w:hint="default" w:ascii="Times New Roman" w:hAnsi="Times New Roman" w:eastAsia="SimSun" w:cs="Times New Roman"/>
-          <w:i w:val="0"/>
-          <w:iCs w:val="0"/>
-          <w:sz w:val="24"/>
-          <w:szCs w:val="24"/>
-          <w:lang w:val="en-US"/>
-        </w:rPr>
-        <w:t xml:space="preserve">Pendeteksian kemasan rusak menggunakan </w:t>
-      </w:r>
-      <w:r>
-        <w:rPr>
-          <w:rFonts w:hint="default" w:ascii="Times New Roman" w:hAnsi="Times New Roman" w:eastAsia="SimSun" w:cs="Times New Roman"/>
-          <w:i/>
-          <w:iCs/>
-          <w:sz w:val="24"/>
-          <w:szCs w:val="24"/>
-          <w:lang w:val="en-US"/>
-        </w:rPr>
-        <w:t xml:space="preserve">Convolutional Neural Network </w:t>
-      </w:r>
-      <w:r>
-        <w:rPr>
-          <w:rFonts w:hint="default" w:ascii="Times New Roman" w:hAnsi="Times New Roman" w:eastAsia="SimSun" w:cs="Times New Roman"/>
-          <w:i w:val="0"/>
-          <w:iCs w:val="0"/>
-          <w:sz w:val="24"/>
-          <w:szCs w:val="24"/>
-          <w:lang w:val="en-US"/>
-        </w:rPr>
-        <w:t xml:space="preserve">(CNN) dan </w:t>
-      </w:r>
-      <w:r>
-        <w:rPr>
-          <w:rFonts w:hint="default" w:ascii="Times New Roman" w:hAnsi="Times New Roman" w:eastAsia="SimSun" w:cs="Times New Roman"/>
-          <w:i/>
-          <w:iCs/>
-          <w:sz w:val="24"/>
-          <w:szCs w:val="24"/>
-          <w:lang w:val="en-US"/>
-        </w:rPr>
-        <w:t xml:space="preserve">TensorFlow </w:t>
-      </w:r>
-      <w:r>
-        <w:rPr>
-          <w:rFonts w:hint="default" w:ascii="Times New Roman" w:hAnsi="Times New Roman" w:eastAsia="SimSun" w:cs="Times New Roman"/>
-          <w:i w:val="0"/>
-          <w:iCs w:val="0"/>
-          <w:sz w:val="24"/>
-          <w:szCs w:val="24"/>
-          <w:lang w:val="en-US"/>
-        </w:rPr>
-        <w:t xml:space="preserve">adalah salah satu aplikasi dari teknologi Deep Learning dan machine learning. Dalam proses ini, CNN digunakan untuk memproses data citra dan mengenali pola kemasan yang baik dan rusak. </w:t>
-      </w:r>
-      <w:r>
-        <w:rPr>
-          <w:rFonts w:hint="default" w:ascii="Times New Roman" w:hAnsi="Times New Roman" w:eastAsia="SimSun" w:cs="Times New Roman"/>
-          <w:i/>
-          <w:iCs/>
-          <w:sz w:val="24"/>
-          <w:szCs w:val="24"/>
-          <w:lang w:val="en-US"/>
-        </w:rPr>
-        <w:t>TensorFlow</w:t>
-      </w:r>
-      <w:r>
-        <w:rPr>
-          <w:rFonts w:hint="default" w:ascii="Times New Roman" w:hAnsi="Times New Roman" w:eastAsia="SimSun" w:cs="Times New Roman"/>
-          <w:i w:val="0"/>
-          <w:iCs w:val="0"/>
-          <w:sz w:val="24"/>
-          <w:szCs w:val="24"/>
-          <w:lang w:val="en-US"/>
-        </w:rPr>
-        <w:t>, di sisi lain, adalah framework open source yang dapat digunakan untuk membangun model neural network, termasuk CNN.</w:t>
-      </w:r>
-    </w:p>
-    <w:p>
-      <w:pPr>
-        <w:numPr>
-          <w:ilvl w:val="0"/>
-          <w:numId w:val="0"/>
-        </w:numPr>
-        <w:spacing w:line="360" w:lineRule="auto"/>
-        <w:ind w:leftChars="0" w:firstLine="720" w:firstLineChars="0"/>
-        <w:jc w:val="both"/>
-        <w:rPr>
-          <w:rFonts w:hint="default" w:ascii="Times New Roman" w:hAnsi="Times New Roman" w:eastAsia="SimSun" w:cs="Times New Roman"/>
-          <w:i w:val="0"/>
-          <w:iCs w:val="0"/>
-          <w:sz w:val="24"/>
-          <w:szCs w:val="24"/>
-          <w:lang w:val="en-US"/>
-        </w:rPr>
-      </w:pPr>
-      <w:r>
-        <w:rPr>
-          <w:rFonts w:hint="default" w:ascii="Times New Roman" w:hAnsi="Times New Roman" w:eastAsia="SimSun" w:cs="Times New Roman"/>
-          <w:i w:val="0"/>
-          <w:iCs w:val="0"/>
-          <w:sz w:val="24"/>
-          <w:szCs w:val="24"/>
-          <w:lang w:val="en-US"/>
-        </w:rPr>
-        <w:t xml:space="preserve">Berikut adalah tahapan umum yang dilakukan dalam pendeteksian kemasan rusak menggunakan CNN dan </w:t>
-      </w:r>
-      <w:r>
-        <w:rPr>
-          <w:rFonts w:hint="default" w:ascii="Times New Roman" w:hAnsi="Times New Roman" w:eastAsia="SimSun" w:cs="Times New Roman"/>
-          <w:i/>
-          <w:iCs/>
-          <w:sz w:val="24"/>
-          <w:szCs w:val="24"/>
-          <w:lang w:val="en-US"/>
-        </w:rPr>
-        <w:t>TensorFlow</w:t>
-      </w:r>
-      <w:r>
-        <w:rPr>
-          <w:rFonts w:hint="default" w:ascii="Times New Roman" w:hAnsi="Times New Roman" w:eastAsia="SimSun" w:cs="Times New Roman"/>
-          <w:i w:val="0"/>
-          <w:iCs w:val="0"/>
-          <w:sz w:val="24"/>
-          <w:szCs w:val="24"/>
-          <w:lang w:val="en-US"/>
-        </w:rPr>
-        <w:t>:</w:t>
-      </w:r>
-    </w:p>
-    <w:p>
-      <w:pPr>
-        <w:numPr>
-          <w:ilvl w:val="0"/>
-          <w:numId w:val="0"/>
-        </w:numPr>
-        <w:spacing w:line="360" w:lineRule="auto"/>
-        <w:ind w:leftChars="0" w:firstLine="720" w:firstLineChars="0"/>
-        <w:jc w:val="both"/>
-        <w:rPr>
-          <w:rFonts w:hint="default" w:ascii="Times New Roman" w:hAnsi="Times New Roman" w:eastAsia="SimSun" w:cs="Times New Roman"/>
-          <w:i w:val="0"/>
-          <w:iCs w:val="0"/>
-          <w:sz w:val="24"/>
-          <w:szCs w:val="24"/>
-          <w:lang w:val="en-US"/>
-        </w:rPr>
-      </w:pPr>
-      <w:r>
-        <w:rPr>
-          <w:rFonts w:hint="default" w:ascii="Times New Roman" w:hAnsi="Times New Roman" w:eastAsia="SimSun" w:cs="Times New Roman"/>
-          <w:i w:val="0"/>
-          <w:iCs w:val="0"/>
-          <w:sz w:val="24"/>
-          <w:szCs w:val="24"/>
-          <w:lang w:val="en-US"/>
-        </w:rPr>
-        <w:t>Pengumpulan data: Data gambar kemasan yang baik dan rusak dikumpulkan dan disiapkan untuk digunakan dalam pelatihan model.</w:t>
-      </w:r>
-    </w:p>
-    <w:p>
-      <w:pPr>
-        <w:numPr>
-          <w:ilvl w:val="0"/>
-          <w:numId w:val="0"/>
-        </w:numPr>
-        <w:spacing w:line="360" w:lineRule="auto"/>
-        <w:ind w:leftChars="0" w:firstLine="720" w:firstLineChars="0"/>
-        <w:jc w:val="both"/>
-        <w:rPr>
-          <w:rFonts w:hint="default" w:ascii="Times New Roman" w:hAnsi="Times New Roman" w:eastAsia="SimSun" w:cs="Times New Roman"/>
-          <w:i w:val="0"/>
-          <w:iCs w:val="0"/>
-          <w:sz w:val="24"/>
-          <w:szCs w:val="24"/>
-          <w:lang w:val="en-US"/>
-        </w:rPr>
-      </w:pPr>
-      <w:r>
-        <w:rPr>
-          <w:rFonts w:hint="default" w:ascii="Times New Roman" w:hAnsi="Times New Roman" w:eastAsia="SimSun" w:cs="Times New Roman"/>
-          <w:i w:val="0"/>
-          <w:iCs w:val="0"/>
-          <w:sz w:val="24"/>
-          <w:szCs w:val="24"/>
-          <w:lang w:val="en-US"/>
-        </w:rPr>
-        <w:t xml:space="preserve">Pra-pemrosesan data: Data gambar tersebut kemudian diubah menjadi bentuk array dengan ukuran yang sama agar dapat diolah oleh CNN. Langkah ini mencakup normalisasi data, cropping, </w:t>
-      </w:r>
-      <w:r>
-        <w:rPr>
-          <w:rFonts w:hint="default" w:ascii="Times New Roman" w:hAnsi="Times New Roman" w:eastAsia="SimSun" w:cs="Times New Roman"/>
-          <w:i/>
-          <w:iCs/>
-          <w:sz w:val="24"/>
-          <w:szCs w:val="24"/>
-          <w:lang w:val="en-US"/>
-        </w:rPr>
-        <w:t>resizing</w:t>
-      </w:r>
-      <w:r>
-        <w:rPr>
-          <w:rFonts w:hint="default" w:ascii="Times New Roman" w:hAnsi="Times New Roman" w:eastAsia="SimSun" w:cs="Times New Roman"/>
-          <w:i w:val="0"/>
-          <w:iCs w:val="0"/>
-          <w:sz w:val="24"/>
-          <w:szCs w:val="24"/>
-          <w:lang w:val="en-US"/>
-        </w:rPr>
-        <w:t>, dan pengubahan warna agar semua gambar memiliki ukuran dan format yang sama.</w:t>
-      </w:r>
-    </w:p>
-    <w:p>
-      <w:pPr>
-        <w:numPr>
-          <w:ilvl w:val="0"/>
-          <w:numId w:val="0"/>
-        </w:numPr>
-        <w:spacing w:line="360" w:lineRule="auto"/>
-        <w:ind w:leftChars="0" w:firstLine="720" w:firstLineChars="0"/>
-        <w:jc w:val="both"/>
-        <w:rPr>
-          <w:rFonts w:hint="default" w:ascii="Times New Roman" w:hAnsi="Times New Roman" w:eastAsia="SimSun" w:cs="Times New Roman"/>
-          <w:i w:val="0"/>
-          <w:iCs w:val="0"/>
-          <w:sz w:val="24"/>
-          <w:szCs w:val="24"/>
-          <w:lang w:val="en-US"/>
-        </w:rPr>
-      </w:pPr>
-      <w:r>
-        <w:rPr>
-          <w:rFonts w:hint="default" w:ascii="Times New Roman" w:hAnsi="Times New Roman" w:eastAsia="SimSun" w:cs="Times New Roman"/>
-          <w:i w:val="0"/>
-          <w:iCs w:val="0"/>
-          <w:sz w:val="24"/>
-          <w:szCs w:val="24"/>
-          <w:lang w:val="en-US"/>
-        </w:rPr>
-        <w:t>Pembagian data: Data gambar akan dibagi menjadi dua kelompok yaitu data latih (training data) dan data uji (testing data).</w:t>
-      </w:r>
-    </w:p>
-    <w:p>
-      <w:pPr>
-        <w:numPr>
-          <w:ilvl w:val="0"/>
-          <w:numId w:val="0"/>
-        </w:numPr>
-        <w:spacing w:line="360" w:lineRule="auto"/>
-        <w:ind w:leftChars="0" w:firstLine="720" w:firstLineChars="0"/>
-        <w:jc w:val="both"/>
-        <w:rPr>
-          <w:rFonts w:hint="default" w:ascii="Times New Roman" w:hAnsi="Times New Roman" w:eastAsia="SimSun" w:cs="Times New Roman"/>
-          <w:i w:val="0"/>
-          <w:iCs w:val="0"/>
-          <w:sz w:val="24"/>
-          <w:szCs w:val="24"/>
-          <w:lang w:val="en-US"/>
-        </w:rPr>
-      </w:pPr>
-      <w:r>
-        <w:rPr>
-          <w:rFonts w:hint="default" w:ascii="Times New Roman" w:hAnsi="Times New Roman" w:eastAsia="SimSun" w:cs="Times New Roman"/>
-          <w:i w:val="0"/>
-          <w:iCs w:val="0"/>
-          <w:sz w:val="24"/>
-          <w:szCs w:val="24"/>
-          <w:lang w:val="en-US"/>
-        </w:rPr>
-        <w:t>Pembuatan model CNN: Model CNN akan dibuat dengan membangun lapisan konvolusi, lapisan</w:t>
-      </w:r>
-      <w:r>
-        <w:rPr>
-          <w:rFonts w:hint="default" w:ascii="Times New Roman" w:hAnsi="Times New Roman" w:eastAsia="SimSun" w:cs="Times New Roman"/>
-          <w:i/>
-          <w:iCs/>
-          <w:sz w:val="24"/>
-          <w:szCs w:val="24"/>
-          <w:lang w:val="en-US"/>
-        </w:rPr>
-        <w:t xml:space="preserve"> max pooling</w:t>
-      </w:r>
-      <w:r>
-        <w:rPr>
-          <w:rFonts w:hint="default" w:ascii="Times New Roman" w:hAnsi="Times New Roman" w:eastAsia="SimSun" w:cs="Times New Roman"/>
-          <w:i w:val="0"/>
-          <w:iCs w:val="0"/>
-          <w:sz w:val="24"/>
-          <w:szCs w:val="24"/>
-          <w:lang w:val="en-US"/>
-        </w:rPr>
-        <w:t xml:space="preserve">, dan lapisan </w:t>
-      </w:r>
-      <w:r>
-        <w:rPr>
-          <w:rFonts w:hint="default" w:ascii="Times New Roman" w:hAnsi="Times New Roman" w:eastAsia="SimSun" w:cs="Times New Roman"/>
-          <w:i/>
-          <w:iCs/>
-          <w:sz w:val="24"/>
-          <w:szCs w:val="24"/>
-          <w:lang w:val="en-US"/>
-        </w:rPr>
-        <w:t>fully connected</w:t>
-      </w:r>
-      <w:r>
-        <w:rPr>
-          <w:rFonts w:hint="default" w:ascii="Times New Roman" w:hAnsi="Times New Roman" w:eastAsia="SimSun" w:cs="Times New Roman"/>
-          <w:i w:val="0"/>
-          <w:iCs w:val="0"/>
-          <w:sz w:val="24"/>
-          <w:szCs w:val="24"/>
-          <w:lang w:val="en-US"/>
-        </w:rPr>
-        <w:t xml:space="preserve">. Proses pembuatan model dapat dilakukan dengan menggunakan </w:t>
-      </w:r>
-      <w:r>
-        <w:rPr>
-          <w:rFonts w:hint="default" w:ascii="Times New Roman" w:hAnsi="Times New Roman" w:eastAsia="SimSun" w:cs="Times New Roman"/>
-          <w:i/>
-          <w:iCs/>
-          <w:sz w:val="24"/>
-          <w:szCs w:val="24"/>
-          <w:lang w:val="en-US"/>
-        </w:rPr>
-        <w:t>TensorFlow</w:t>
-      </w:r>
-      <w:r>
-        <w:rPr>
-          <w:rFonts w:hint="default" w:ascii="Times New Roman" w:hAnsi="Times New Roman" w:eastAsia="SimSun" w:cs="Times New Roman"/>
-          <w:i w:val="0"/>
-          <w:iCs w:val="0"/>
-          <w:sz w:val="24"/>
-          <w:szCs w:val="24"/>
-          <w:lang w:val="en-US"/>
-        </w:rPr>
-        <w:t>, yang menyediakan berbagai jenis lapisan dan fungsi aktivasi yang dapat digunakan dalam membangun model.</w:t>
-      </w:r>
-    </w:p>
-    <w:p>
-      <w:pPr>
-        <w:numPr>
-          <w:ilvl w:val="0"/>
-          <w:numId w:val="0"/>
-        </w:numPr>
-        <w:spacing w:line="360" w:lineRule="auto"/>
-        <w:ind w:leftChars="0" w:firstLine="720" w:firstLineChars="0"/>
-        <w:jc w:val="both"/>
-        <w:rPr>
-          <w:rFonts w:hint="default" w:ascii="Times New Roman" w:hAnsi="Times New Roman" w:eastAsia="SimSun" w:cs="Times New Roman"/>
-          <w:i w:val="0"/>
-          <w:iCs w:val="0"/>
-          <w:sz w:val="24"/>
-          <w:szCs w:val="24"/>
-          <w:lang w:val="en-US"/>
-        </w:rPr>
-      </w:pPr>
-      <w:r>
-        <w:rPr>
-          <w:rFonts w:hint="default" w:ascii="Times New Roman" w:hAnsi="Times New Roman" w:eastAsia="SimSun" w:cs="Times New Roman"/>
-          <w:i w:val="0"/>
-          <w:iCs w:val="0"/>
-          <w:sz w:val="24"/>
-          <w:szCs w:val="24"/>
-          <w:lang w:val="en-US"/>
-        </w:rPr>
-        <w:t xml:space="preserve">Pelatihan model: Model CNN akan dilatih menggunakan data latih yang sudah dibagi sebelumnya. Langkah ini bertujuan untuk menentukan parameter yang optimal agar model dapat melakukan klasifikasi dengan akurasi tinggi. Proses pelatihan model dilakukan dengan menggunakan algoritma </w:t>
-      </w:r>
-      <w:r>
-        <w:rPr>
-          <w:rFonts w:hint="default" w:ascii="Times New Roman" w:hAnsi="Times New Roman" w:eastAsia="SimSun" w:cs="Times New Roman"/>
-          <w:i/>
-          <w:iCs/>
-          <w:sz w:val="24"/>
-          <w:szCs w:val="24"/>
-          <w:lang w:val="en-US"/>
-        </w:rPr>
-        <w:t xml:space="preserve">backpropagation </w:t>
-      </w:r>
-      <w:r>
-        <w:rPr>
-          <w:rFonts w:hint="default" w:ascii="Times New Roman" w:hAnsi="Times New Roman" w:eastAsia="SimSun" w:cs="Times New Roman"/>
-          <w:i w:val="0"/>
-          <w:iCs w:val="0"/>
-          <w:sz w:val="24"/>
-          <w:szCs w:val="24"/>
-          <w:lang w:val="en-US"/>
-        </w:rPr>
-        <w:t>untuk menghitung gradien loss function dan menyesuaikan bobot model.</w:t>
-      </w:r>
-    </w:p>
-    <w:p>
-      <w:pPr>
-        <w:numPr>
-          <w:ilvl w:val="0"/>
-          <w:numId w:val="0"/>
-        </w:numPr>
-        <w:spacing w:line="360" w:lineRule="auto"/>
-        <w:ind w:leftChars="0" w:firstLine="720" w:firstLineChars="0"/>
-        <w:jc w:val="both"/>
-        <w:rPr>
-          <w:rFonts w:hint="default" w:ascii="Times New Roman" w:hAnsi="Times New Roman" w:eastAsia="SimSun" w:cs="Times New Roman"/>
-          <w:i w:val="0"/>
-          <w:iCs w:val="0"/>
-          <w:sz w:val="24"/>
-          <w:szCs w:val="24"/>
-          <w:lang w:val="en-US"/>
-        </w:rPr>
-      </w:pPr>
-      <w:r>
-        <w:rPr>
-          <w:rFonts w:hint="default" w:ascii="Times New Roman" w:hAnsi="Times New Roman" w:eastAsia="SimSun" w:cs="Times New Roman"/>
-          <w:i w:val="0"/>
-          <w:iCs w:val="0"/>
-          <w:sz w:val="24"/>
-          <w:szCs w:val="24"/>
-          <w:lang w:val="en-US"/>
-        </w:rPr>
-        <w:t>Validasi model: Setelah model dilatih, model akan diuji menggunakan data uji untuk mengukur akurasi klasifikasi model.</w:t>
-      </w:r>
-    </w:p>
-    <w:p>
-      <w:pPr>
-        <w:numPr>
-          <w:ilvl w:val="0"/>
-          <w:numId w:val="0"/>
-        </w:numPr>
-        <w:spacing w:line="360" w:lineRule="auto"/>
-        <w:ind w:leftChars="0" w:firstLine="720" w:firstLineChars="0"/>
-        <w:jc w:val="both"/>
-        <w:rPr>
-          <w:rFonts w:hint="default" w:ascii="Times New Roman" w:hAnsi="Times New Roman" w:eastAsia="SimSun" w:cs="Times New Roman"/>
-          <w:i w:val="0"/>
-          <w:iCs w:val="0"/>
-          <w:sz w:val="24"/>
-          <w:szCs w:val="24"/>
-          <w:lang w:val="en-US"/>
-        </w:rPr>
-      </w:pPr>
-      <w:r>
-        <w:rPr>
-          <w:rFonts w:hint="default" w:ascii="Times New Roman" w:hAnsi="Times New Roman" w:eastAsia="SimSun" w:cs="Times New Roman"/>
-          <w:i w:val="0"/>
-          <w:iCs w:val="0"/>
-          <w:sz w:val="24"/>
-          <w:szCs w:val="24"/>
-          <w:lang w:val="en-US"/>
-        </w:rPr>
-        <w:t>Pengujian model: Setelah model diuji, model yang telah terlatih dapat digunakan untuk mendeteksi kemasan yang rusak pada gambar baru.</w:t>
-      </w:r>
-    </w:p>
-    <w:p>
-      <w:pPr>
-        <w:numPr>
-          <w:ilvl w:val="0"/>
-          <w:numId w:val="0"/>
-        </w:numPr>
-        <w:spacing w:line="360" w:lineRule="auto"/>
-        <w:ind w:leftChars="0" w:firstLine="720" w:firstLineChars="0"/>
-        <w:jc w:val="both"/>
-        <w:rPr>
-          <w:rFonts w:hint="default" w:ascii="Times New Roman" w:hAnsi="Times New Roman" w:eastAsia="SimSun" w:cs="Times New Roman"/>
-          <w:i w:val="0"/>
-          <w:iCs w:val="0"/>
-          <w:sz w:val="24"/>
-          <w:szCs w:val="24"/>
-          <w:lang w:val="en-US"/>
-        </w:rPr>
-      </w:pPr>
-    </w:p>
-    <w:p>
-      <w:pPr>
-        <w:numPr>
-          <w:ilvl w:val="0"/>
-          <w:numId w:val="0"/>
-        </w:numPr>
-        <w:spacing w:line="360" w:lineRule="auto"/>
-        <w:ind w:leftChars="0" w:firstLine="720" w:firstLineChars="0"/>
-        <w:jc w:val="both"/>
-        <w:rPr>
-          <w:rFonts w:hint="default" w:ascii="Times New Roman" w:hAnsi="Times New Roman" w:eastAsia="SimSun" w:cs="Times New Roman"/>
-          <w:i w:val="0"/>
-          <w:iCs w:val="0"/>
-          <w:sz w:val="24"/>
-          <w:szCs w:val="24"/>
-          <w:lang w:val="en-US"/>
-        </w:rPr>
-      </w:pPr>
-      <w:r>
-        <w:rPr>
-          <w:rFonts w:hint="default" w:ascii="Times New Roman" w:hAnsi="Times New Roman" w:eastAsia="SimSun" w:cs="Times New Roman"/>
-          <w:i w:val="0"/>
-          <w:iCs w:val="0"/>
-          <w:sz w:val="24"/>
-          <w:szCs w:val="24"/>
-          <w:lang w:val="en-US"/>
-        </w:rPr>
-        <w:t xml:space="preserve">Dalam penggunaan CNN dan </w:t>
-      </w:r>
-      <w:r>
-        <w:rPr>
-          <w:rFonts w:hint="default" w:ascii="Times New Roman" w:hAnsi="Times New Roman" w:eastAsia="SimSun" w:cs="Times New Roman"/>
-          <w:i/>
-          <w:iCs/>
-          <w:sz w:val="24"/>
-          <w:szCs w:val="24"/>
-          <w:lang w:val="en-US"/>
-        </w:rPr>
-        <w:t xml:space="preserve">TensorFlow </w:t>
-      </w:r>
-      <w:r>
-        <w:rPr>
-          <w:rFonts w:hint="default" w:ascii="Times New Roman" w:hAnsi="Times New Roman" w:eastAsia="SimSun" w:cs="Times New Roman"/>
-          <w:i w:val="0"/>
-          <w:iCs w:val="0"/>
-          <w:sz w:val="24"/>
-          <w:szCs w:val="24"/>
-          <w:lang w:val="en-US"/>
-        </w:rPr>
-        <w:t xml:space="preserve">untuk mendeteksi kemasan yang rusak, CNN akan mengenali fitur-fitur visual dari kemasan yang kemudian dijadikan input ke lapisan selanjutnya. Lapisan konvolusi akan memperoleh fitur-fitur visual dari kemasan dan melakukan operasi konvolusi pada gambar. Lapisan </w:t>
-      </w:r>
-      <w:r>
-        <w:rPr>
-          <w:rFonts w:hint="default" w:ascii="Times New Roman" w:hAnsi="Times New Roman" w:eastAsia="SimSun" w:cs="Times New Roman"/>
-          <w:i/>
-          <w:iCs/>
-          <w:sz w:val="24"/>
-          <w:szCs w:val="24"/>
-          <w:lang w:val="en-US"/>
-        </w:rPr>
-        <w:t>max pooling</w:t>
-      </w:r>
-      <w:r>
-        <w:rPr>
-          <w:rFonts w:hint="default" w:ascii="Times New Roman" w:hAnsi="Times New Roman" w:eastAsia="SimSun" w:cs="Times New Roman"/>
-          <w:i w:val="0"/>
-          <w:iCs w:val="0"/>
-          <w:sz w:val="24"/>
-          <w:szCs w:val="24"/>
-          <w:lang w:val="en-US"/>
-        </w:rPr>
-        <w:t xml:space="preserve"> berfungsi untuk mengurangi dimensi input dengan mempertahankan fitur-fitur penting. Sedangkan, lapisan </w:t>
-      </w:r>
-      <w:r>
-        <w:rPr>
-          <w:rFonts w:hint="default" w:ascii="Times New Roman" w:hAnsi="Times New Roman" w:eastAsia="SimSun" w:cs="Times New Roman"/>
-          <w:i/>
-          <w:iCs/>
-          <w:sz w:val="24"/>
-          <w:szCs w:val="24"/>
-          <w:lang w:val="en-US"/>
-        </w:rPr>
-        <w:t xml:space="preserve">fully connected </w:t>
-      </w:r>
-      <w:r>
-        <w:rPr>
-          <w:rFonts w:hint="default" w:ascii="Times New Roman" w:hAnsi="Times New Roman" w:eastAsia="SimSun" w:cs="Times New Roman"/>
-          <w:i w:val="0"/>
-          <w:iCs w:val="0"/>
-          <w:sz w:val="24"/>
-          <w:szCs w:val="24"/>
-          <w:lang w:val="en-US"/>
-        </w:rPr>
-        <w:t>digunakan untuk melakukan klasifikasi apakah kemasan tersebut baik atau rusak.</w:t>
-      </w:r>
-    </w:p>
-    <w:p>
-      <w:pPr>
-        <w:numPr>
-          <w:ilvl w:val="0"/>
-          <w:numId w:val="0"/>
-        </w:numPr>
-        <w:spacing w:line="360" w:lineRule="auto"/>
-        <w:jc w:val="both"/>
-        <w:rPr>
-          <w:rFonts w:hint="default" w:ascii="Times New Roman" w:hAnsi="Times New Roman" w:eastAsia="SimSun" w:cs="Times New Roman"/>
-          <w:i w:val="0"/>
-          <w:iCs w:val="0"/>
-          <w:sz w:val="24"/>
-          <w:szCs w:val="24"/>
-          <w:lang w:val="en-US"/>
-        </w:rPr>
-      </w:pPr>
-    </w:p>
-    <w:p>
-      <w:pPr>
-        <w:numPr>
-          <w:ilvl w:val="0"/>
-          <w:numId w:val="0"/>
-        </w:numPr>
-        <w:spacing w:line="360" w:lineRule="auto"/>
-        <w:ind w:leftChars="0" w:firstLine="720" w:firstLineChars="0"/>
-        <w:jc w:val="both"/>
-        <w:rPr>
-          <w:rFonts w:hint="default" w:ascii="Times New Roman" w:hAnsi="Times New Roman" w:eastAsia="SimSun" w:cs="Times New Roman"/>
-          <w:i w:val="0"/>
-          <w:iCs w:val="0"/>
-          <w:sz w:val="24"/>
-          <w:szCs w:val="24"/>
-          <w:lang w:val="en-US"/>
-        </w:rPr>
-      </w:pPr>
-      <w:r>
-        <w:rPr>
-          <w:rFonts w:hint="default" w:ascii="Times New Roman" w:hAnsi="Times New Roman" w:eastAsia="SimSun" w:cs="Times New Roman"/>
-          <w:i w:val="0"/>
-          <w:iCs w:val="0"/>
-          <w:sz w:val="24"/>
-          <w:szCs w:val="24"/>
-          <w:lang w:val="en-US"/>
-        </w:rPr>
-        <w:t xml:space="preserve">Penggunaan CNN dan </w:t>
-      </w:r>
-      <w:r>
-        <w:rPr>
-          <w:rFonts w:hint="default" w:ascii="Times New Roman" w:hAnsi="Times New Roman" w:eastAsia="SimSun" w:cs="Times New Roman"/>
-          <w:i/>
-          <w:iCs/>
-          <w:sz w:val="24"/>
-          <w:szCs w:val="24"/>
-          <w:lang w:val="en-US"/>
-        </w:rPr>
-        <w:t xml:space="preserve">TensorFlow </w:t>
-      </w:r>
-      <w:r>
-        <w:rPr>
-          <w:rFonts w:hint="default" w:ascii="Times New Roman" w:hAnsi="Times New Roman" w:eastAsia="SimSun" w:cs="Times New Roman"/>
-          <w:i w:val="0"/>
-          <w:iCs w:val="0"/>
-          <w:sz w:val="24"/>
-          <w:szCs w:val="24"/>
-          <w:lang w:val="en-US"/>
-        </w:rPr>
-        <w:t xml:space="preserve">dalam pendeteksian kemasan rusak dapat membantu dalam menghemat waktu dan tenaga manusia yang biasanya melakukannya secara manual. Dengan menggunakan teknologi </w:t>
-      </w:r>
-      <w:r>
-        <w:rPr>
-          <w:rFonts w:hint="default" w:ascii="Times New Roman" w:hAnsi="Times New Roman" w:eastAsia="SimSun" w:cs="Times New Roman"/>
-          <w:i/>
-          <w:iCs/>
-          <w:sz w:val="24"/>
-          <w:szCs w:val="24"/>
-          <w:lang w:val="en-US"/>
-        </w:rPr>
-        <w:t>Deep Learning</w:t>
-      </w:r>
-      <w:r>
-        <w:rPr>
-          <w:rFonts w:hint="default" w:ascii="Times New Roman" w:hAnsi="Times New Roman" w:eastAsia="SimSun" w:cs="Times New Roman"/>
-          <w:i w:val="0"/>
-          <w:iCs w:val="0"/>
-          <w:sz w:val="24"/>
-          <w:szCs w:val="24"/>
-          <w:lang w:val="en-US"/>
-        </w:rPr>
-        <w:t xml:space="preserve"> seperti CNN dan framework </w:t>
-      </w:r>
-      <w:r>
-        <w:rPr>
-          <w:rFonts w:hint="default" w:ascii="Times New Roman" w:hAnsi="Times New Roman" w:eastAsia="SimSun" w:cs="Times New Roman"/>
-          <w:i/>
-          <w:iCs/>
-          <w:sz w:val="24"/>
-          <w:szCs w:val="24"/>
-          <w:lang w:val="en-US"/>
-        </w:rPr>
-        <w:t>TensorFlow</w:t>
-      </w:r>
-      <w:r>
-        <w:rPr>
-          <w:rFonts w:hint="default" w:ascii="Times New Roman" w:hAnsi="Times New Roman" w:eastAsia="SimSun" w:cs="Times New Roman"/>
-          <w:i w:val="0"/>
-          <w:iCs w:val="0"/>
-          <w:sz w:val="24"/>
-          <w:szCs w:val="24"/>
-          <w:lang w:val="en-US"/>
-        </w:rPr>
-        <w:t>, proses pendeteksian kemasan rusak dapat dilakukan secara otomatis dan dengan akurasi yang tinggi.</w:t>
-      </w:r>
-    </w:p>
-    <w:p>
-      <w:pPr>
-        <w:numPr>
-          <w:ilvl w:val="0"/>
-          <w:numId w:val="0"/>
-        </w:numPr>
-        <w:spacing w:line="360" w:lineRule="auto"/>
-        <w:jc w:val="both"/>
-        <w:rPr>
-          <w:rFonts w:hint="default" w:ascii="Times New Roman" w:hAnsi="Times New Roman" w:eastAsia="SimSun" w:cs="Times New Roman"/>
-          <w:i w:val="0"/>
-          <w:iCs w:val="0"/>
-          <w:sz w:val="24"/>
-          <w:szCs w:val="24"/>
-          <w:lang w:val="en-US"/>
-        </w:rPr>
-      </w:pPr>
-    </w:p>
-    <w:p>
-      <w:pPr>
-        <w:sectPr>
-          <w:pgSz w:w="11906" w:h="16838"/>
-          <w:pgMar w:top="1440" w:right="1800" w:bottom="1440" w:left="1800" w:header="720" w:footer="720" w:gutter="0"/>
-          <w:cols w:space="720" w:num="1"/>
-          <w:docGrid w:linePitch="360" w:charSpace="0"/>
-        </w:sectPr>
-      </w:pPr>
     </w:p>
     <w:tbl>
       <w:tblPr>
@@ -5165,9 +5509,9 @@
       <w:tblGrid>
         <w:gridCol w:w="652"/>
         <w:gridCol w:w="1576"/>
-        <w:gridCol w:w="2271"/>
-        <w:gridCol w:w="1275"/>
-        <w:gridCol w:w="8678"/>
+        <w:gridCol w:w="2721"/>
+        <w:gridCol w:w="2400"/>
+        <w:gridCol w:w="7103"/>
       </w:tblGrid>
       <w:tr>
         <w:tblPrEx>
@@ -5263,7 +5607,7 @@
         </w:tc>
         <w:tc>
           <w:tcPr>
-            <w:tcW w:w="2271" w:type="dxa"/>
+            <w:tcW w:w="2721" w:type="dxa"/>
             <w:tcBorders>
               <w:top w:val="single" w:color="000000" w:sz="4" w:space="0"/>
               <w:left w:val="single" w:color="000000" w:sz="4" w:space="0"/>
@@ -5298,7 +5642,7 @@
         </w:tc>
         <w:tc>
           <w:tcPr>
-            <w:tcW w:w="1275" w:type="dxa"/>
+            <w:tcW w:w="2400" w:type="dxa"/>
             <w:tcBorders>
               <w:top w:val="single" w:color="000000" w:sz="4" w:space="0"/>
               <w:left w:val="single" w:color="000000" w:sz="4" w:space="0"/>
@@ -5333,7 +5677,7 @@
         </w:tc>
         <w:tc>
           <w:tcPr>
-            <w:tcW w:w="8678" w:type="dxa"/>
+            <w:tcW w:w="7103" w:type="dxa"/>
             <w:tcBorders>
               <w:top w:val="single" w:color="000000" w:sz="4" w:space="0"/>
               <w:left w:val="single" w:color="000000" w:sz="4" w:space="0"/>
@@ -5377,7 +5721,7 @@
           </w:tblCellMar>
         </w:tblPrEx>
         <w:trPr>
-          <w:trHeight w:val="2926" w:hRule="atLeast"/>
+          <w:trHeight w:val="2178" w:hRule="atLeast"/>
         </w:trPr>
         <w:tc>
           <w:tcPr>
@@ -5459,13 +5803,13 @@
                 <w:szCs w:val="24"/>
                 <w:lang w:val="en-US"/>
               </w:rPr>
-              <w:t xml:space="preserve"> Hasanudin, M., &amp; Jazuli, A. </w:t>
+              <w:t>Setyaningsih, E. R., &amp; Edy, M. S. (2022)</w:t>
             </w:r>
           </w:p>
         </w:tc>
         <w:tc>
           <w:tcPr>
-            <w:tcW w:w="2271" w:type="dxa"/>
+            <w:tcW w:w="2721" w:type="dxa"/>
             <w:tcBorders>
               <w:top w:val="single" w:color="000000" w:sz="4" w:space="0"/>
               <w:left w:val="single" w:color="000000" w:sz="4" w:space="0"/>
@@ -5493,53 +5837,13 @@
                 <w:szCs w:val="24"/>
                 <w:lang w:val="en-US"/>
               </w:rPr>
-              <w:t>Pendeteksian Kerusakan Kemasan Makanan dengan Menggunakan Convolutional Neural Network</w:t>
+              <w:t>YOLOv4 dan Mask R-CNN Untuk Deteksi Kerusakan Pada Karung Komoditi</w:t>
             </w:r>
           </w:p>
         </w:tc>
         <w:tc>
           <w:tcPr>
-            <w:tcW w:w="1275" w:type="dxa"/>
-            <w:tcBorders>
-              <w:top w:val="single" w:color="000000" w:sz="4" w:space="0"/>
-              <w:left w:val="single" w:color="000000" w:sz="4" w:space="0"/>
-              <w:bottom w:val="single" w:color="000000" w:sz="4" w:space="0"/>
-              <w:right w:val="single" w:color="000000" w:sz="4" w:space="0"/>
-            </w:tcBorders>
-            <w:shd w:val="clear" w:color="auto" w:fill="auto"/>
-            <w:noWrap w:val="0"/>
-            <w:vAlign w:val="top"/>
-          </w:tcPr>
-          <w:p>
-            <w:pPr>
-              <w:spacing w:after="0" w:line="360" w:lineRule="auto"/>
-              <w:ind w:left="2"/>
-              <w:jc w:val="both"/>
-              <w:rPr>
-                <w:rFonts w:hint="default" w:ascii="Times New Roman" w:hAnsi="Times New Roman" w:eastAsia="Times New Roman" w:cs="Times New Roman"/>
-                <w:i/>
-                <w:iCs/>
-                <w:sz w:val="24"/>
-                <w:szCs w:val="24"/>
-                <w:lang w:val="en-US"/>
-              </w:rPr>
-            </w:pPr>
-            <w:r>
-              <w:rPr>
-                <w:rFonts w:hint="default" w:ascii="Times New Roman" w:hAnsi="Times New Roman" w:eastAsia="Times New Roman" w:cs="Times New Roman"/>
-                <w:i w:val="0"/>
-                <w:iCs w:val="0"/>
-                <w:sz w:val="24"/>
-                <w:szCs w:val="24"/>
-                <w:lang w:val="en-US"/>
-              </w:rPr>
-              <w:t xml:space="preserve">CNN- Menggunakan </w:t>
-            </w:r>
-          </w:p>
-        </w:tc>
-        <w:tc>
-          <w:tcPr>
-            <w:tcW w:w="8678" w:type="dxa"/>
+            <w:tcW w:w="2400" w:type="dxa"/>
             <w:tcBorders>
               <w:top w:val="single" w:color="000000" w:sz="4" w:space="0"/>
               <w:left w:val="single" w:color="000000" w:sz="4" w:space="0"/>
@@ -5557,6 +5861,98 @@
               <w:jc w:val="left"/>
               <w:rPr>
                 <w:rFonts w:hint="default" w:ascii="Times New Roman" w:hAnsi="Times New Roman" w:eastAsia="Times New Roman" w:cs="Times New Roman"/>
+                <w:i/>
+                <w:iCs/>
+                <w:sz w:val="24"/>
+                <w:szCs w:val="24"/>
+                <w:lang w:val="en-US"/>
+              </w:rPr>
+            </w:pPr>
+            <w:r>
+              <w:rPr>
+                <w:rFonts w:hint="default" w:ascii="Times New Roman" w:hAnsi="Times New Roman" w:eastAsia="SimSun"/>
+                <w:b w:val="0"/>
+                <w:bCs w:val="0"/>
+                <w:i/>
+                <w:iCs/>
+                <w:sz w:val="24"/>
+                <w:szCs w:val="24"/>
+                <w:lang w:val="en-US"/>
+              </w:rPr>
+              <w:t xml:space="preserve">YOLOv4 dan </w:t>
+            </w:r>
+            <w:r>
+              <w:rPr>
+                <w:rFonts w:hint="default" w:ascii="Times New Roman" w:hAnsi="Times New Roman" w:eastAsia="Times New Roman" w:cs="Times New Roman"/>
+                <w:i w:val="0"/>
+                <w:iCs w:val="0"/>
+                <w:sz w:val="24"/>
+                <w:szCs w:val="24"/>
+                <w:lang w:val="en-US"/>
+              </w:rPr>
+              <w:t xml:space="preserve">R-CNN Menggunakan </w:t>
+            </w:r>
+            <w:r>
+              <w:rPr>
+                <w:rFonts w:hint="default" w:ascii="Times New Roman" w:hAnsi="Times New Roman" w:eastAsia="SimSun"/>
+                <w:b w:val="0"/>
+                <w:bCs w:val="0"/>
+                <w:i w:val="0"/>
+                <w:iCs w:val="0"/>
+                <w:sz w:val="24"/>
+                <w:szCs w:val="24"/>
+                <w:lang w:val="en-US"/>
+              </w:rPr>
+              <w:t xml:space="preserve">algoritma </w:t>
+            </w:r>
+            <w:r>
+              <w:rPr>
+                <w:rFonts w:hint="default" w:ascii="Times New Roman" w:hAnsi="Times New Roman" w:eastAsia="SimSun"/>
+                <w:b w:val="0"/>
+                <w:bCs w:val="0"/>
+                <w:i/>
+                <w:iCs/>
+                <w:sz w:val="24"/>
+                <w:szCs w:val="24"/>
+                <w:lang w:val="en-US"/>
+              </w:rPr>
+              <w:t>Stochastic Gradient Descent</w:t>
+            </w:r>
+            <w:r>
+              <w:rPr>
+                <w:rFonts w:hint="default" w:ascii="Times New Roman" w:hAnsi="Times New Roman" w:eastAsia="SimSun"/>
+                <w:b w:val="0"/>
+                <w:bCs w:val="0"/>
+                <w:i w:val="0"/>
+                <w:iCs w:val="0"/>
+                <w:sz w:val="24"/>
+                <w:szCs w:val="24"/>
+                <w:lang w:val="en-US"/>
+              </w:rPr>
+              <w:t xml:space="preserve"> (SGD)</w:t>
+            </w:r>
+          </w:p>
+        </w:tc>
+        <w:tc>
+          <w:tcPr>
+            <w:tcW w:w="7103" w:type="dxa"/>
+            <w:tcBorders>
+              <w:top w:val="single" w:color="000000" w:sz="4" w:space="0"/>
+              <w:left w:val="single" w:color="000000" w:sz="4" w:space="0"/>
+              <w:bottom w:val="single" w:color="000000" w:sz="4" w:space="0"/>
+              <w:right w:val="single" w:color="000000" w:sz="4" w:space="0"/>
+            </w:tcBorders>
+            <w:shd w:val="clear" w:color="auto" w:fill="auto"/>
+            <w:noWrap w:val="0"/>
+            <w:vAlign w:val="top"/>
+          </w:tcPr>
+          <w:p>
+            <w:pPr>
+              <w:spacing w:after="0" w:line="360" w:lineRule="auto"/>
+              <w:ind w:left="2"/>
+              <w:jc w:val="left"/>
+              <w:rPr>
+                <w:rFonts w:hint="default" w:ascii="Times New Roman" w:hAnsi="Times New Roman" w:eastAsia="Times New Roman" w:cs="Times New Roman"/>
                 <w:sz w:val="24"/>
                 <w:szCs w:val="24"/>
               </w:rPr>
@@ -5570,16 +5966,3431 @@
                 <w:szCs w:val="24"/>
                 <w:lang w:val="en-US"/>
               </w:rPr>
-              <w:t>Hasil pengujian model menunjukkan bahwa model CNN yang dikembangkan dapat mencapai akurasi pendeteksian kerusakan kemasan makanan sebesar 90%.</w:t>
+              <w:t>Model YOLOv4 mencapai akurasi deteksi sebesar 96,71%, sementara Model Mask R-CNN mencapai akurasi deteksi sebesar 97,06%. Namun, Model Mask R-CNN memerlukan waktu komputasi yang lebih lama dibandingkan dengan Model YOLOv4</w:t>
+            </w:r>
+          </w:p>
+        </w:tc>
+      </w:tr>
+      <w:tr>
+        <w:tblPrEx>
+          <w:tblCellMar>
+            <w:top w:w="12" w:type="dxa"/>
+            <w:left w:w="107" w:type="dxa"/>
+            <w:bottom w:w="0" w:type="dxa"/>
+            <w:right w:w="60" w:type="dxa"/>
+          </w:tblCellMar>
+        </w:tblPrEx>
+        <w:trPr>
+          <w:trHeight w:val="2240" w:hRule="atLeast"/>
+        </w:trPr>
+        <w:tc>
+          <w:tcPr>
+            <w:tcW w:w="652" w:type="dxa"/>
+            <w:tcBorders>
+              <w:top w:val="single" w:color="000000" w:sz="4" w:space="0"/>
+              <w:left w:val="single" w:color="000000" w:sz="4" w:space="0"/>
+              <w:bottom w:val="single" w:color="000000" w:sz="4" w:space="0"/>
+              <w:right w:val="single" w:color="000000" w:sz="4" w:space="0"/>
+            </w:tcBorders>
+            <w:shd w:val="clear" w:color="auto" w:fill="auto"/>
+            <w:noWrap w:val="0"/>
+            <w:vAlign w:val="top"/>
+          </w:tcPr>
+          <w:p>
+            <w:pPr>
+              <w:spacing w:after="0" w:line="360" w:lineRule="auto"/>
+              <w:ind w:right="181"/>
+              <w:jc w:val="both"/>
+              <w:rPr>
+                <w:rFonts w:hint="default" w:ascii="Times New Roman" w:hAnsi="Times New Roman" w:eastAsia="Times New Roman" w:cs="Times New Roman"/>
+                <w:sz w:val="24"/>
+                <w:szCs w:val="24"/>
+                <w:lang w:val="en-US"/>
+              </w:rPr>
+            </w:pPr>
+            <w:r>
+              <w:rPr>
+                <w:rFonts w:hint="default" w:ascii="Times New Roman" w:hAnsi="Times New Roman" w:eastAsia="Times New Roman" w:cs="Times New Roman"/>
+                <w:sz w:val="24"/>
+                <w:szCs w:val="24"/>
+                <w:lang w:val="en-US"/>
+              </w:rPr>
+              <w:t>2.</w:t>
+            </w:r>
+          </w:p>
+        </w:tc>
+        <w:tc>
+          <w:tcPr>
+            <w:tcW w:w="1576" w:type="dxa"/>
+            <w:tcBorders>
+              <w:top w:val="single" w:color="000000" w:sz="4" w:space="0"/>
+              <w:left w:val="single" w:color="000000" w:sz="4" w:space="0"/>
+              <w:bottom w:val="single" w:color="000000" w:sz="4" w:space="0"/>
+              <w:right w:val="single" w:color="000000" w:sz="4" w:space="0"/>
+            </w:tcBorders>
+            <w:shd w:val="clear" w:color="auto" w:fill="auto"/>
+            <w:noWrap w:val="0"/>
+            <w:vAlign w:val="top"/>
+          </w:tcPr>
+          <w:p>
+            <w:pPr>
+              <w:spacing w:after="0" w:line="360" w:lineRule="auto"/>
+              <w:jc w:val="left"/>
+              <w:rPr>
+                <w:rFonts w:hint="default" w:ascii="Times New Roman" w:hAnsi="Times New Roman" w:eastAsia="SimSun"/>
+                <w:sz w:val="24"/>
+                <w:szCs w:val="24"/>
+                <w:lang w:val="en-US"/>
+              </w:rPr>
+            </w:pPr>
+            <w:r>
+              <w:rPr>
+                <w:rFonts w:hint="default" w:ascii="Times New Roman" w:hAnsi="Times New Roman" w:eastAsia="SimSun"/>
+                <w:sz w:val="24"/>
+                <w:szCs w:val="24"/>
+                <w:lang w:val="en-US"/>
+              </w:rPr>
+              <w:t>Setiawan, Mulyana, dan Fauzi (2020)</w:t>
+            </w:r>
+          </w:p>
+        </w:tc>
+        <w:tc>
+          <w:tcPr>
+            <w:tcW w:w="2721" w:type="dxa"/>
+            <w:tcBorders>
+              <w:top w:val="single" w:color="000000" w:sz="4" w:space="0"/>
+              <w:left w:val="single" w:color="000000" w:sz="4" w:space="0"/>
+              <w:bottom w:val="single" w:color="000000" w:sz="4" w:space="0"/>
+              <w:right w:val="single" w:color="000000" w:sz="4" w:space="0"/>
+            </w:tcBorders>
+            <w:shd w:val="clear" w:color="auto" w:fill="auto"/>
+            <w:noWrap w:val="0"/>
+            <w:vAlign w:val="top"/>
+          </w:tcPr>
+          <w:p>
+            <w:pPr>
+              <w:spacing w:after="0" w:line="360" w:lineRule="auto"/>
+              <w:jc w:val="left"/>
+              <w:rPr>
+                <w:rFonts w:hint="default" w:ascii="Times New Roman" w:hAnsi="Times New Roman" w:eastAsia="SimSun"/>
+                <w:sz w:val="24"/>
+                <w:szCs w:val="24"/>
+                <w:lang w:val="en-US"/>
+              </w:rPr>
+            </w:pPr>
+            <w:r>
+              <w:rPr>
+                <w:rFonts w:hint="default" w:ascii="Times New Roman" w:hAnsi="Times New Roman" w:eastAsia="SimSun"/>
+                <w:sz w:val="24"/>
+                <w:szCs w:val="24"/>
+                <w:lang w:val="en-US"/>
+              </w:rPr>
+              <w:t>Pendeteksian Kerusakan Kemasan Makanan Menggunakan</w:t>
+            </w:r>
+            <w:r>
+              <w:rPr>
+                <w:rFonts w:hint="default" w:ascii="Times New Roman" w:hAnsi="Times New Roman" w:eastAsia="SimSun"/>
+                <w:i/>
+                <w:iCs/>
+                <w:sz w:val="24"/>
+                <w:szCs w:val="24"/>
+                <w:lang w:val="en-US"/>
+              </w:rPr>
+              <w:t xml:space="preserve"> Tensorflow </w:t>
+            </w:r>
+            <w:r>
+              <w:rPr>
+                <w:rFonts w:hint="default" w:ascii="Times New Roman" w:hAnsi="Times New Roman" w:eastAsia="SimSun"/>
+                <w:i w:val="0"/>
+                <w:iCs w:val="0"/>
+                <w:sz w:val="24"/>
+                <w:szCs w:val="24"/>
+                <w:lang w:val="en-US"/>
+              </w:rPr>
+              <w:t xml:space="preserve">dan </w:t>
+            </w:r>
+            <w:r>
+              <w:rPr>
+                <w:rFonts w:hint="default" w:ascii="Times New Roman" w:hAnsi="Times New Roman" w:eastAsia="SimSun"/>
+                <w:i/>
+                <w:iCs/>
+                <w:sz w:val="24"/>
+                <w:szCs w:val="24"/>
+                <w:lang w:val="en-US"/>
+              </w:rPr>
+              <w:t xml:space="preserve">Convolutional Neural Network </w:t>
+            </w:r>
+          </w:p>
+        </w:tc>
+        <w:tc>
+          <w:tcPr>
+            <w:tcW w:w="2400" w:type="dxa"/>
+            <w:tcBorders>
+              <w:top w:val="single" w:color="000000" w:sz="4" w:space="0"/>
+              <w:left w:val="single" w:color="000000" w:sz="4" w:space="0"/>
+              <w:bottom w:val="single" w:color="000000" w:sz="4" w:space="0"/>
+              <w:right w:val="single" w:color="000000" w:sz="4" w:space="0"/>
+            </w:tcBorders>
+            <w:shd w:val="clear" w:color="auto" w:fill="auto"/>
+            <w:noWrap w:val="0"/>
+            <w:vAlign w:val="top"/>
+          </w:tcPr>
+          <w:p>
+            <w:pPr>
+              <w:spacing w:after="0" w:line="360" w:lineRule="auto"/>
+              <w:ind w:left="2"/>
+              <w:jc w:val="left"/>
+              <w:rPr>
+                <w:rFonts w:hint="default" w:ascii="Times New Roman" w:hAnsi="Times New Roman" w:eastAsia="SimSun"/>
+                <w:b w:val="0"/>
+                <w:bCs w:val="0"/>
+                <w:i w:val="0"/>
+                <w:iCs w:val="0"/>
+                <w:sz w:val="24"/>
+                <w:szCs w:val="24"/>
+                <w:lang w:val="en-US"/>
+              </w:rPr>
+            </w:pPr>
+            <w:r>
+              <w:rPr>
+                <w:rFonts w:hint="default" w:ascii="Times New Roman" w:hAnsi="Times New Roman" w:eastAsia="SimSun"/>
+                <w:b w:val="0"/>
+                <w:bCs w:val="0"/>
+                <w:i w:val="0"/>
+                <w:iCs w:val="0"/>
+                <w:sz w:val="24"/>
+                <w:szCs w:val="24"/>
+                <w:lang w:val="en-US"/>
+              </w:rPr>
+              <w:t xml:space="preserve">CNN </w:t>
+            </w:r>
+            <w:r>
+              <w:rPr>
+                <w:rFonts w:hint="default" w:ascii="Times New Roman" w:hAnsi="Times New Roman" w:eastAsia="SimSun"/>
+                <w:i w:val="0"/>
+                <w:iCs w:val="0"/>
+                <w:sz w:val="24"/>
+                <w:szCs w:val="24"/>
+                <w:lang w:val="en-US"/>
+              </w:rPr>
+              <w:t>dengan melakukan augmentasi data seperti</w:t>
+            </w:r>
+            <w:r>
+              <w:rPr>
+                <w:rFonts w:hint="default" w:ascii="Times New Roman" w:hAnsi="Times New Roman" w:eastAsia="SimSun"/>
+                <w:i/>
+                <w:iCs/>
+                <w:sz w:val="24"/>
+                <w:szCs w:val="24"/>
+                <w:lang w:val="en-US"/>
+              </w:rPr>
+              <w:t xml:space="preserve"> flipping, rotation, </w:t>
+            </w:r>
+            <w:r>
+              <w:rPr>
+                <w:rFonts w:hint="default" w:ascii="Times New Roman" w:hAnsi="Times New Roman" w:eastAsia="SimSun"/>
+                <w:i w:val="0"/>
+                <w:iCs w:val="0"/>
+                <w:sz w:val="24"/>
+                <w:szCs w:val="24"/>
+                <w:lang w:val="en-US"/>
+              </w:rPr>
+              <w:t xml:space="preserve">dan </w:t>
+            </w:r>
+            <w:r>
+              <w:rPr>
+                <w:rFonts w:hint="default" w:ascii="Times New Roman" w:hAnsi="Times New Roman" w:eastAsia="SimSun"/>
+                <w:i/>
+                <w:iCs/>
+                <w:sz w:val="24"/>
+                <w:szCs w:val="24"/>
+                <w:lang w:val="en-US"/>
+              </w:rPr>
+              <w:t xml:space="preserve">zooming </w:t>
+            </w:r>
+          </w:p>
+        </w:tc>
+        <w:tc>
+          <w:tcPr>
+            <w:tcW w:w="7103" w:type="dxa"/>
+            <w:tcBorders>
+              <w:top w:val="single" w:color="000000" w:sz="4" w:space="0"/>
+              <w:left w:val="single" w:color="000000" w:sz="4" w:space="0"/>
+              <w:bottom w:val="single" w:color="000000" w:sz="4" w:space="0"/>
+              <w:right w:val="single" w:color="000000" w:sz="4" w:space="0"/>
+            </w:tcBorders>
+            <w:shd w:val="clear" w:color="auto" w:fill="auto"/>
+            <w:noWrap w:val="0"/>
+            <w:vAlign w:val="top"/>
+          </w:tcPr>
+          <w:p>
+            <w:pPr>
+              <w:spacing w:after="0" w:line="360" w:lineRule="auto"/>
+              <w:ind w:left="2"/>
+              <w:jc w:val="left"/>
+              <w:rPr>
+                <w:rFonts w:hint="default" w:ascii="Times New Roman" w:hAnsi="Times New Roman" w:eastAsia="SimSun"/>
+                <w:i w:val="0"/>
+                <w:iCs w:val="0"/>
+                <w:sz w:val="24"/>
+                <w:szCs w:val="24"/>
+                <w:lang w:val="en-US"/>
+              </w:rPr>
+            </w:pPr>
+            <w:r>
+              <w:rPr>
+                <w:rFonts w:hint="default" w:ascii="Times New Roman" w:hAnsi="Times New Roman" w:eastAsia="SimSun"/>
+                <w:i w:val="0"/>
+                <w:iCs w:val="0"/>
+                <w:sz w:val="24"/>
+                <w:szCs w:val="24"/>
+                <w:lang w:val="en-US"/>
+              </w:rPr>
+              <w:t>Hasil dari pengujian menunjukkan bahwa model CNN mampu mendeteksi tiga jenis cacat pada kemasan kaleng dengan akurasi yang baik. Model CNN yang dikembangkan berhasil mencapai akurasi deteksi sebesar 98,33% untuk cacat retak, 97,50% untuk cacat penyok, dan 96,67% untuk cacat keriput.</w:t>
+            </w:r>
+          </w:p>
+        </w:tc>
+      </w:tr>
+      <w:tr>
+        <w:tblPrEx>
+          <w:tblCellMar>
+            <w:top w:w="12" w:type="dxa"/>
+            <w:left w:w="107" w:type="dxa"/>
+            <w:bottom w:w="0" w:type="dxa"/>
+            <w:right w:w="60" w:type="dxa"/>
+          </w:tblCellMar>
+        </w:tblPrEx>
+        <w:trPr>
+          <w:trHeight w:val="2200" w:hRule="atLeast"/>
+        </w:trPr>
+        <w:tc>
+          <w:tcPr>
+            <w:tcW w:w="652" w:type="dxa"/>
+            <w:tcBorders>
+              <w:top w:val="single" w:color="000000" w:sz="4" w:space="0"/>
+              <w:left w:val="single" w:color="000000" w:sz="4" w:space="0"/>
+              <w:bottom w:val="single" w:color="000000" w:sz="4" w:space="0"/>
+              <w:right w:val="single" w:color="000000" w:sz="4" w:space="0"/>
+            </w:tcBorders>
+            <w:shd w:val="clear" w:color="auto" w:fill="auto"/>
+            <w:noWrap w:val="0"/>
+            <w:vAlign w:val="top"/>
+          </w:tcPr>
+          <w:p>
+            <w:pPr>
+              <w:spacing w:after="0" w:line="360" w:lineRule="auto"/>
+              <w:ind w:right="181"/>
+              <w:jc w:val="both"/>
+              <w:rPr>
+                <w:rFonts w:hint="default" w:ascii="Times New Roman" w:hAnsi="Times New Roman" w:eastAsia="Times New Roman" w:cs="Times New Roman"/>
+                <w:sz w:val="24"/>
+                <w:szCs w:val="24"/>
+                <w:lang w:val="en-US"/>
+              </w:rPr>
+            </w:pPr>
+            <w:r>
+              <w:rPr>
+                <w:rFonts w:hint="default" w:ascii="Times New Roman" w:hAnsi="Times New Roman" w:eastAsia="Times New Roman" w:cs="Times New Roman"/>
+                <w:sz w:val="24"/>
+                <w:szCs w:val="24"/>
+                <w:lang w:val="en-US"/>
+              </w:rPr>
+              <w:t>3.</w:t>
+            </w:r>
+          </w:p>
+        </w:tc>
+        <w:tc>
+          <w:tcPr>
+            <w:tcW w:w="1576" w:type="dxa"/>
+            <w:tcBorders>
+              <w:top w:val="single" w:color="000000" w:sz="4" w:space="0"/>
+              <w:left w:val="single" w:color="000000" w:sz="4" w:space="0"/>
+              <w:bottom w:val="single" w:color="000000" w:sz="4" w:space="0"/>
+              <w:right w:val="single" w:color="000000" w:sz="4" w:space="0"/>
+            </w:tcBorders>
+            <w:shd w:val="clear" w:color="auto" w:fill="auto"/>
+            <w:noWrap w:val="0"/>
+            <w:vAlign w:val="top"/>
+          </w:tcPr>
+          <w:p>
+            <w:pPr>
+              <w:spacing w:after="0" w:line="360" w:lineRule="auto"/>
+              <w:jc w:val="left"/>
+              <w:rPr>
+                <w:rFonts w:hint="default" w:ascii="Times New Roman" w:hAnsi="Times New Roman" w:eastAsia="SimSun"/>
+                <w:sz w:val="24"/>
+                <w:szCs w:val="24"/>
+                <w:lang w:val="en-US"/>
+              </w:rPr>
+            </w:pPr>
+            <w:r>
+              <w:rPr>
+                <w:rFonts w:hint="default" w:ascii="Times New Roman" w:hAnsi="Times New Roman" w:eastAsia="SimSun"/>
+                <w:sz w:val="24"/>
+                <w:szCs w:val="24"/>
+                <w:lang w:val="en-US"/>
+              </w:rPr>
+              <w:t>Tiara Sari dan Haryatmi (2021)</w:t>
+            </w:r>
+          </w:p>
+        </w:tc>
+        <w:tc>
+          <w:tcPr>
+            <w:tcW w:w="2721" w:type="dxa"/>
+            <w:tcBorders>
+              <w:top w:val="single" w:color="000000" w:sz="4" w:space="0"/>
+              <w:left w:val="single" w:color="000000" w:sz="4" w:space="0"/>
+              <w:bottom w:val="single" w:color="000000" w:sz="4" w:space="0"/>
+              <w:right w:val="single" w:color="000000" w:sz="4" w:space="0"/>
+            </w:tcBorders>
+            <w:shd w:val="clear" w:color="auto" w:fill="auto"/>
+            <w:noWrap w:val="0"/>
+            <w:vAlign w:val="top"/>
+          </w:tcPr>
+          <w:p>
+            <w:pPr>
+              <w:spacing w:after="0" w:line="360" w:lineRule="auto"/>
+              <w:jc w:val="left"/>
+              <w:rPr>
+                <w:rFonts w:hint="default" w:ascii="Times New Roman" w:hAnsi="Times New Roman" w:eastAsia="SimSun"/>
+                <w:sz w:val="24"/>
+                <w:szCs w:val="24"/>
+                <w:lang w:val="en-US"/>
+              </w:rPr>
+            </w:pPr>
+            <w:r>
+              <w:rPr>
+                <w:rFonts w:hint="default" w:ascii="Times New Roman" w:hAnsi="Times New Roman" w:eastAsia="SimSun"/>
+                <w:sz w:val="24"/>
+                <w:szCs w:val="24"/>
+                <w:lang w:val="en-US"/>
+              </w:rPr>
+              <w:t>Penerapan Convolutional Neural Network Deep Learning Dalam Pendeteksian Citra Biji Jagung Kering</w:t>
+            </w:r>
+          </w:p>
+        </w:tc>
+        <w:tc>
+          <w:tcPr>
+            <w:tcW w:w="2400" w:type="dxa"/>
+            <w:tcBorders>
+              <w:top w:val="single" w:color="000000" w:sz="4" w:space="0"/>
+              <w:left w:val="single" w:color="000000" w:sz="4" w:space="0"/>
+              <w:bottom w:val="single" w:color="000000" w:sz="4" w:space="0"/>
+              <w:right w:val="single" w:color="000000" w:sz="4" w:space="0"/>
+            </w:tcBorders>
+            <w:shd w:val="clear" w:color="auto" w:fill="auto"/>
+            <w:noWrap w:val="0"/>
+            <w:vAlign w:val="top"/>
+          </w:tcPr>
+          <w:p>
+            <w:pPr>
+              <w:spacing w:after="0" w:line="360" w:lineRule="auto"/>
+              <w:ind w:left="2"/>
+              <w:jc w:val="left"/>
+              <w:rPr>
+                <w:rFonts w:hint="default" w:ascii="Times New Roman" w:hAnsi="Times New Roman" w:eastAsia="SimSun"/>
+                <w:b w:val="0"/>
+                <w:bCs w:val="0"/>
+                <w:i w:val="0"/>
+                <w:iCs w:val="0"/>
+                <w:sz w:val="24"/>
+                <w:szCs w:val="24"/>
+                <w:lang w:val="en-US"/>
+              </w:rPr>
+            </w:pPr>
+            <w:r>
+              <w:rPr>
+                <w:rFonts w:hint="default" w:ascii="Times New Roman" w:hAnsi="Times New Roman" w:eastAsia="SimSun"/>
+                <w:b w:val="0"/>
+                <w:bCs w:val="0"/>
+                <w:i w:val="0"/>
+                <w:iCs w:val="0"/>
+                <w:sz w:val="24"/>
+                <w:szCs w:val="24"/>
+                <w:lang w:val="en-US"/>
+              </w:rPr>
+              <w:t>CNN</w:t>
+            </w:r>
+          </w:p>
+        </w:tc>
+        <w:tc>
+          <w:tcPr>
+            <w:tcW w:w="7103" w:type="dxa"/>
+            <w:tcBorders>
+              <w:top w:val="single" w:color="000000" w:sz="4" w:space="0"/>
+              <w:left w:val="single" w:color="000000" w:sz="4" w:space="0"/>
+              <w:bottom w:val="single" w:color="000000" w:sz="4" w:space="0"/>
+              <w:right w:val="single" w:color="000000" w:sz="4" w:space="0"/>
+            </w:tcBorders>
+            <w:shd w:val="clear" w:color="auto" w:fill="auto"/>
+            <w:noWrap w:val="0"/>
+            <w:vAlign w:val="top"/>
+          </w:tcPr>
+          <w:p>
+            <w:pPr>
+              <w:spacing w:after="0" w:line="360" w:lineRule="auto"/>
+              <w:ind w:left="2"/>
+              <w:jc w:val="left"/>
+              <w:rPr>
+                <w:rFonts w:hint="default" w:ascii="Times New Roman" w:hAnsi="Times New Roman" w:eastAsia="SimSun"/>
+                <w:i w:val="0"/>
+                <w:iCs w:val="0"/>
+                <w:sz w:val="24"/>
+                <w:szCs w:val="24"/>
+                <w:lang w:val="en-US"/>
+              </w:rPr>
+            </w:pPr>
+            <w:r>
+              <w:rPr>
+                <w:rFonts w:hint="default" w:ascii="Times New Roman" w:hAnsi="Times New Roman" w:eastAsia="SimSun"/>
+                <w:i w:val="0"/>
+                <w:iCs w:val="0"/>
+                <w:sz w:val="24"/>
+                <w:szCs w:val="24"/>
+                <w:lang w:val="en-US"/>
+              </w:rPr>
+              <w:t>Hasil penelitian menunjukkan bahwa model CNN yang dikembangkan dapat digunakan untuk mendeteksi citra biji jagung kering dengan akurasi yang cukup tinggi. Model CNN tersebut berhasil mencapai akurasi sebesar 98,70% dalam mengenali citra biji jagung kering.</w:t>
             </w:r>
           </w:p>
         </w:tc>
       </w:tr>
     </w:tbl>
     <w:p/>
+    <w:p>
+      <w:pPr>
+        <w:rPr>
+          <w:rFonts w:hint="default"/>
+          <w:sz w:val="28"/>
+          <w:szCs w:val="28"/>
+          <w:lang w:val="en-US"/>
+        </w:rPr>
+      </w:pPr>
+    </w:p>
+    <w:p>
+      <w:pPr>
+        <w:rPr>
+          <w:rFonts w:hint="default"/>
+          <w:sz w:val="28"/>
+          <w:szCs w:val="28"/>
+          <w:lang w:val="en-US"/>
+        </w:rPr>
+        <w:sectPr>
+          <w:pgSz w:w="16838" w:h="11906" w:orient="landscape"/>
+          <w:pgMar w:top="1800" w:right="1440" w:bottom="1800" w:left="1440" w:header="720" w:footer="720" w:gutter="0"/>
+          <w:cols w:space="720" w:num="1"/>
+          <w:docGrid w:linePitch="360" w:charSpace="0"/>
+        </w:sectPr>
+      </w:pPr>
+    </w:p>
+    <w:tbl>
+      <w:tblPr>
+        <w:tblStyle w:val="3"/>
+        <w:tblpPr w:leftFromText="180" w:rightFromText="180" w:vertAnchor="text" w:horzAnchor="page" w:tblpX="1567" w:tblpY="246"/>
+        <w:tblOverlap w:val="never"/>
+        <w:tblW w:w="14452" w:type="dxa"/>
+        <w:tblInd w:w="0" w:type="dxa"/>
+        <w:tblLayout w:type="fixed"/>
+        <w:tblCellMar>
+          <w:top w:w="12" w:type="dxa"/>
+          <w:left w:w="107" w:type="dxa"/>
+          <w:bottom w:w="0" w:type="dxa"/>
+          <w:right w:w="60" w:type="dxa"/>
+        </w:tblCellMar>
+      </w:tblPr>
+      <w:tblGrid>
+        <w:gridCol w:w="652"/>
+        <w:gridCol w:w="1576"/>
+        <w:gridCol w:w="2721"/>
+        <w:gridCol w:w="2400"/>
+        <w:gridCol w:w="7103"/>
+      </w:tblGrid>
+      <w:tr>
+        <w:tblPrEx>
+          <w:tblCellMar>
+            <w:top w:w="12" w:type="dxa"/>
+            <w:left w:w="107" w:type="dxa"/>
+            <w:bottom w:w="0" w:type="dxa"/>
+            <w:right w:w="60" w:type="dxa"/>
+          </w:tblCellMar>
+        </w:tblPrEx>
+        <w:trPr>
+          <w:trHeight w:val="422" w:hRule="atLeast"/>
+          <w:tblHeader/>
+        </w:trPr>
+        <w:tc>
+          <w:tcPr>
+            <w:tcW w:w="652" w:type="dxa"/>
+            <w:tcBorders>
+              <w:top w:val="single" w:color="000000" w:sz="4" w:space="0"/>
+              <w:left w:val="single" w:color="000000" w:sz="4" w:space="0"/>
+              <w:bottom w:val="single" w:color="000000" w:sz="4" w:space="0"/>
+              <w:right w:val="single" w:color="000000" w:sz="4" w:space="0"/>
+            </w:tcBorders>
+            <w:shd w:val="clear" w:color="auto" w:fill="BFBFBF"/>
+            <w:noWrap w:val="0"/>
+            <w:vAlign w:val="top"/>
+          </w:tcPr>
+          <w:p>
+            <w:pPr>
+              <w:spacing w:after="0" w:line="360" w:lineRule="auto"/>
+              <w:jc w:val="both"/>
+              <w:rPr>
+                <w:rFonts w:hint="default" w:ascii="Times New Roman" w:hAnsi="Times New Roman" w:eastAsia="Times New Roman" w:cs="Times New Roman"/>
+                <w:sz w:val="24"/>
+                <w:szCs w:val="24"/>
+              </w:rPr>
+            </w:pPr>
+            <w:r>
+              <w:rPr>
+                <w:rFonts w:hint="default" w:ascii="Times New Roman" w:hAnsi="Times New Roman" w:eastAsia="Times New Roman" w:cs="Times New Roman"/>
+                <w:b/>
+                <w:sz w:val="24"/>
+                <w:szCs w:val="24"/>
+                <w:lang w:val="en-US"/>
+              </w:rPr>
+              <w:t>N</w:t>
+            </w:r>
+            <w:r>
+              <w:rPr>
+                <w:rFonts w:hint="default" w:ascii="Times New Roman" w:hAnsi="Times New Roman" w:eastAsia="Times New Roman" w:cs="Times New Roman"/>
+                <w:b/>
+                <w:sz w:val="24"/>
+                <w:szCs w:val="24"/>
+              </w:rPr>
+              <w:t>o</w:t>
+            </w:r>
+          </w:p>
+        </w:tc>
+        <w:tc>
+          <w:tcPr>
+            <w:tcW w:w="1576" w:type="dxa"/>
+            <w:tcBorders>
+              <w:top w:val="single" w:color="000000" w:sz="4" w:space="0"/>
+              <w:left w:val="single" w:color="000000" w:sz="4" w:space="0"/>
+              <w:bottom w:val="single" w:color="000000" w:sz="4" w:space="0"/>
+              <w:right w:val="single" w:color="000000" w:sz="4" w:space="0"/>
+            </w:tcBorders>
+            <w:shd w:val="clear" w:color="auto" w:fill="BFBFBF"/>
+            <w:noWrap w:val="0"/>
+            <w:vAlign w:val="top"/>
+          </w:tcPr>
+          <w:p>
+            <w:pPr>
+              <w:spacing w:after="0" w:line="360" w:lineRule="auto"/>
+              <w:ind w:right="19"/>
+              <w:jc w:val="both"/>
+              <w:rPr>
+                <w:rFonts w:hint="default" w:ascii="Times New Roman" w:hAnsi="Times New Roman" w:eastAsia="Times New Roman" w:cs="Times New Roman"/>
+                <w:sz w:val="24"/>
+                <w:szCs w:val="24"/>
+              </w:rPr>
+            </w:pPr>
+            <w:r>
+              <w:rPr>
+                <w:rFonts w:hint="default" w:ascii="Times New Roman" w:hAnsi="Times New Roman" w:eastAsia="Times New Roman" w:cs="Times New Roman"/>
+                <w:b/>
+                <w:sz w:val="24"/>
+                <w:szCs w:val="24"/>
+              </w:rPr>
+              <w:t xml:space="preserve">Peneliti </w:t>
+            </w:r>
+          </w:p>
+        </w:tc>
+        <w:tc>
+          <w:tcPr>
+            <w:tcW w:w="2721" w:type="dxa"/>
+            <w:tcBorders>
+              <w:top w:val="single" w:color="000000" w:sz="4" w:space="0"/>
+              <w:left w:val="single" w:color="000000" w:sz="4" w:space="0"/>
+              <w:bottom w:val="single" w:color="000000" w:sz="4" w:space="0"/>
+              <w:right w:val="single" w:color="000000" w:sz="4" w:space="0"/>
+            </w:tcBorders>
+            <w:shd w:val="clear" w:color="auto" w:fill="BFBFBF"/>
+            <w:noWrap w:val="0"/>
+            <w:vAlign w:val="top"/>
+          </w:tcPr>
+          <w:p>
+            <w:pPr>
+              <w:spacing w:after="0" w:line="360" w:lineRule="auto"/>
+              <w:ind w:right="50"/>
+              <w:jc w:val="both"/>
+              <w:rPr>
+                <w:rFonts w:hint="default" w:ascii="Times New Roman" w:hAnsi="Times New Roman" w:eastAsia="Times New Roman" w:cs="Times New Roman"/>
+                <w:sz w:val="24"/>
+                <w:szCs w:val="24"/>
+              </w:rPr>
+            </w:pPr>
+            <w:r>
+              <w:rPr>
+                <w:rFonts w:hint="default" w:ascii="Times New Roman" w:hAnsi="Times New Roman" w:eastAsia="Times New Roman" w:cs="Times New Roman"/>
+                <w:b/>
+                <w:sz w:val="24"/>
+                <w:szCs w:val="24"/>
+              </w:rPr>
+              <w:t xml:space="preserve">Topik </w:t>
+            </w:r>
+          </w:p>
+        </w:tc>
+        <w:tc>
+          <w:tcPr>
+            <w:tcW w:w="2400" w:type="dxa"/>
+            <w:tcBorders>
+              <w:top w:val="single" w:color="000000" w:sz="4" w:space="0"/>
+              <w:left w:val="single" w:color="000000" w:sz="4" w:space="0"/>
+              <w:bottom w:val="single" w:color="000000" w:sz="4" w:space="0"/>
+              <w:right w:val="single" w:color="000000" w:sz="4" w:space="0"/>
+            </w:tcBorders>
+            <w:shd w:val="clear" w:color="auto" w:fill="BFBFBF"/>
+            <w:noWrap w:val="0"/>
+            <w:vAlign w:val="top"/>
+          </w:tcPr>
+          <w:p>
+            <w:pPr>
+              <w:spacing w:after="0" w:line="360" w:lineRule="auto"/>
+              <w:ind w:right="45"/>
+              <w:jc w:val="both"/>
+              <w:rPr>
+                <w:rFonts w:hint="default" w:ascii="Times New Roman" w:hAnsi="Times New Roman" w:eastAsia="Times New Roman" w:cs="Times New Roman"/>
+                <w:sz w:val="24"/>
+                <w:szCs w:val="24"/>
+              </w:rPr>
+            </w:pPr>
+            <w:r>
+              <w:rPr>
+                <w:rFonts w:hint="default" w:ascii="Times New Roman" w:hAnsi="Times New Roman" w:eastAsia="Times New Roman" w:cs="Times New Roman"/>
+                <w:b/>
+                <w:sz w:val="24"/>
+                <w:szCs w:val="24"/>
+              </w:rPr>
+              <w:t xml:space="preserve">Metode </w:t>
+            </w:r>
+          </w:p>
+        </w:tc>
+        <w:tc>
+          <w:tcPr>
+            <w:tcW w:w="7103" w:type="dxa"/>
+            <w:tcBorders>
+              <w:top w:val="single" w:color="000000" w:sz="4" w:space="0"/>
+              <w:left w:val="single" w:color="000000" w:sz="4" w:space="0"/>
+              <w:bottom w:val="single" w:color="000000" w:sz="4" w:space="0"/>
+              <w:right w:val="single" w:color="000000" w:sz="4" w:space="0"/>
+            </w:tcBorders>
+            <w:shd w:val="clear" w:color="auto" w:fill="BFBFBF"/>
+            <w:noWrap w:val="0"/>
+            <w:vAlign w:val="top"/>
+          </w:tcPr>
+          <w:p>
+            <w:pPr>
+              <w:spacing w:after="0" w:line="360" w:lineRule="auto"/>
+              <w:ind w:right="9"/>
+              <w:jc w:val="both"/>
+              <w:rPr>
+                <w:rFonts w:hint="default" w:ascii="Times New Roman" w:hAnsi="Times New Roman" w:eastAsia="Times New Roman" w:cs="Times New Roman"/>
+                <w:sz w:val="24"/>
+                <w:szCs w:val="24"/>
+              </w:rPr>
+            </w:pPr>
+            <w:r>
+              <w:rPr>
+                <w:rFonts w:hint="default" w:ascii="Times New Roman" w:hAnsi="Times New Roman" w:eastAsia="Times New Roman" w:cs="Times New Roman"/>
+                <w:b/>
+                <w:sz w:val="24"/>
+                <w:szCs w:val="24"/>
+              </w:rPr>
+              <w:t xml:space="preserve">Hasil </w:t>
+            </w:r>
+          </w:p>
+        </w:tc>
+      </w:tr>
+      <w:tr>
+        <w:tblPrEx>
+          <w:tblCellMar>
+            <w:top w:w="12" w:type="dxa"/>
+            <w:left w:w="107" w:type="dxa"/>
+            <w:bottom w:w="0" w:type="dxa"/>
+            <w:right w:w="60" w:type="dxa"/>
+          </w:tblCellMar>
+        </w:tblPrEx>
+        <w:trPr>
+          <w:trHeight w:val="2178" w:hRule="atLeast"/>
+        </w:trPr>
+        <w:tc>
+          <w:tcPr>
+            <w:tcW w:w="652" w:type="dxa"/>
+            <w:tcBorders>
+              <w:top w:val="single" w:color="000000" w:sz="4" w:space="0"/>
+              <w:left w:val="single" w:color="000000" w:sz="4" w:space="0"/>
+              <w:bottom w:val="single" w:color="000000" w:sz="4" w:space="0"/>
+              <w:right w:val="single" w:color="000000" w:sz="4" w:space="0"/>
+            </w:tcBorders>
+            <w:shd w:val="clear" w:color="auto" w:fill="auto"/>
+            <w:noWrap w:val="0"/>
+            <w:vAlign w:val="top"/>
+          </w:tcPr>
+          <w:p>
+            <w:pPr>
+              <w:spacing w:after="0" w:line="360" w:lineRule="auto"/>
+              <w:ind w:right="181"/>
+              <w:jc w:val="both"/>
+              <w:rPr>
+                <w:rFonts w:hint="default" w:ascii="Times New Roman" w:hAnsi="Times New Roman" w:eastAsia="Times New Roman" w:cs="Times New Roman"/>
+                <w:sz w:val="24"/>
+                <w:szCs w:val="24"/>
+              </w:rPr>
+            </w:pPr>
+            <w:r>
+              <w:rPr>
+                <w:rFonts w:hint="default" w:ascii="Times New Roman" w:hAnsi="Times New Roman" w:eastAsia="Times New Roman" w:cs="Times New Roman"/>
+                <w:sz w:val="24"/>
+                <w:szCs w:val="24"/>
+                <w:lang w:val="en-US"/>
+              </w:rPr>
+              <w:t>4</w:t>
+            </w:r>
+            <w:r>
+              <w:rPr>
+                <w:rFonts w:hint="default" w:ascii="Times New Roman" w:hAnsi="Times New Roman" w:eastAsia="Times New Roman" w:cs="Times New Roman"/>
+                <w:sz w:val="24"/>
+                <w:szCs w:val="24"/>
+              </w:rPr>
+              <w:t>.</w:t>
+            </w:r>
+            <w:r>
+              <w:rPr>
+                <w:rFonts w:hint="default" w:ascii="Times New Roman" w:hAnsi="Times New Roman" w:eastAsia="Arial" w:cs="Times New Roman"/>
+                <w:sz w:val="24"/>
+                <w:szCs w:val="24"/>
+              </w:rPr>
+              <w:t xml:space="preserve"> </w:t>
+            </w:r>
+            <w:r>
+              <w:rPr>
+                <w:rFonts w:hint="default" w:ascii="Times New Roman" w:hAnsi="Times New Roman" w:eastAsia="Times New Roman" w:cs="Times New Roman"/>
+                <w:sz w:val="24"/>
+                <w:szCs w:val="24"/>
+              </w:rPr>
+              <w:t xml:space="preserve"> </w:t>
+            </w:r>
+          </w:p>
+        </w:tc>
+        <w:tc>
+          <w:tcPr>
+            <w:tcW w:w="1576" w:type="dxa"/>
+            <w:tcBorders>
+              <w:top w:val="single" w:color="000000" w:sz="4" w:space="0"/>
+              <w:left w:val="single" w:color="000000" w:sz="4" w:space="0"/>
+              <w:bottom w:val="single" w:color="000000" w:sz="4" w:space="0"/>
+              <w:right w:val="single" w:color="000000" w:sz="4" w:space="0"/>
+            </w:tcBorders>
+            <w:shd w:val="clear" w:color="auto" w:fill="auto"/>
+            <w:noWrap w:val="0"/>
+            <w:vAlign w:val="top"/>
+          </w:tcPr>
+          <w:p>
+            <w:pPr>
+              <w:spacing w:after="0" w:line="360" w:lineRule="auto"/>
+              <w:jc w:val="left"/>
+              <w:rPr>
+                <w:rFonts w:hint="default" w:ascii="Times New Roman" w:hAnsi="Times New Roman" w:eastAsia="Times New Roman" w:cs="Times New Roman"/>
+                <w:sz w:val="24"/>
+                <w:szCs w:val="24"/>
+              </w:rPr>
+            </w:pPr>
+            <w:r>
+              <w:rPr>
+                <w:rFonts w:hint="default" w:ascii="Times New Roman" w:hAnsi="Times New Roman" w:eastAsia="SimSun"/>
+                <w:sz w:val="24"/>
+                <w:szCs w:val="24"/>
+                <w:lang w:val="en-US"/>
+              </w:rPr>
+              <w:t>Pham dan Chang (2023)</w:t>
+            </w:r>
+          </w:p>
+        </w:tc>
+        <w:tc>
+          <w:tcPr>
+            <w:tcW w:w="2721" w:type="dxa"/>
+            <w:tcBorders>
+              <w:top w:val="single" w:color="000000" w:sz="4" w:space="0"/>
+              <w:left w:val="single" w:color="000000" w:sz="4" w:space="0"/>
+              <w:bottom w:val="single" w:color="000000" w:sz="4" w:space="0"/>
+              <w:right w:val="single" w:color="000000" w:sz="4" w:space="0"/>
+            </w:tcBorders>
+            <w:shd w:val="clear" w:color="auto" w:fill="auto"/>
+            <w:noWrap w:val="0"/>
+            <w:vAlign w:val="top"/>
+          </w:tcPr>
+          <w:p>
+            <w:pPr>
+              <w:spacing w:after="0" w:line="360" w:lineRule="auto"/>
+              <w:jc w:val="left"/>
+              <w:rPr>
+                <w:rFonts w:hint="default" w:ascii="Times New Roman" w:hAnsi="Times New Roman" w:eastAsia="Times New Roman" w:cs="Times New Roman"/>
+                <w:sz w:val="24"/>
+                <w:szCs w:val="24"/>
+              </w:rPr>
+            </w:pPr>
+            <w:r>
+              <w:rPr>
+                <w:rFonts w:hint="default" w:ascii="Times New Roman" w:hAnsi="Times New Roman" w:eastAsia="SimSun"/>
+                <w:sz w:val="24"/>
+                <w:szCs w:val="24"/>
+                <w:lang w:val="en-US"/>
+              </w:rPr>
+              <w:t xml:space="preserve">A YOLO-based Real-time Packaging Defect Detection System </w:t>
+            </w:r>
+          </w:p>
+        </w:tc>
+        <w:tc>
+          <w:tcPr>
+            <w:tcW w:w="2400" w:type="dxa"/>
+            <w:tcBorders>
+              <w:top w:val="single" w:color="000000" w:sz="4" w:space="0"/>
+              <w:left w:val="single" w:color="000000" w:sz="4" w:space="0"/>
+              <w:bottom w:val="single" w:color="000000" w:sz="4" w:space="0"/>
+              <w:right w:val="single" w:color="000000" w:sz="4" w:space="0"/>
+            </w:tcBorders>
+            <w:shd w:val="clear" w:color="auto" w:fill="auto"/>
+            <w:noWrap w:val="0"/>
+            <w:vAlign w:val="top"/>
+          </w:tcPr>
+          <w:p>
+            <w:pPr>
+              <w:spacing w:after="0" w:line="360" w:lineRule="auto"/>
+              <w:ind w:left="2"/>
+              <w:jc w:val="left"/>
+              <w:rPr>
+                <w:rFonts w:hint="default" w:ascii="Times New Roman" w:hAnsi="Times New Roman" w:eastAsia="Times New Roman" w:cs="Times New Roman"/>
+                <w:i w:val="0"/>
+                <w:iCs w:val="0"/>
+                <w:sz w:val="24"/>
+                <w:szCs w:val="24"/>
+                <w:lang w:val="en-US"/>
+              </w:rPr>
+            </w:pPr>
+            <w:r>
+              <w:rPr>
+                <w:rFonts w:hint="default" w:ascii="Times New Roman" w:hAnsi="Times New Roman" w:eastAsia="SimSun"/>
+                <w:i/>
+                <w:iCs/>
+                <w:sz w:val="24"/>
+                <w:szCs w:val="24"/>
+                <w:lang w:val="en-US"/>
+              </w:rPr>
+              <w:t xml:space="preserve">YOLOv3  </w:t>
+            </w:r>
+            <w:r>
+              <w:rPr>
+                <w:rFonts w:hint="default" w:ascii="Times New Roman" w:hAnsi="Times New Roman" w:eastAsia="SimSun"/>
+                <w:i w:val="0"/>
+                <w:iCs w:val="0"/>
+                <w:sz w:val="24"/>
+                <w:szCs w:val="24"/>
+                <w:lang w:val="en-US"/>
+              </w:rPr>
+              <w:t>dan CNN.</w:t>
+            </w:r>
+          </w:p>
+        </w:tc>
+        <w:tc>
+          <w:tcPr>
+            <w:tcW w:w="7103" w:type="dxa"/>
+            <w:tcBorders>
+              <w:top w:val="single" w:color="000000" w:sz="4" w:space="0"/>
+              <w:left w:val="single" w:color="000000" w:sz="4" w:space="0"/>
+              <w:bottom w:val="single" w:color="000000" w:sz="4" w:space="0"/>
+              <w:right w:val="single" w:color="000000" w:sz="4" w:space="0"/>
+            </w:tcBorders>
+            <w:shd w:val="clear" w:color="auto" w:fill="auto"/>
+            <w:noWrap w:val="0"/>
+            <w:vAlign w:val="top"/>
+          </w:tcPr>
+          <w:p>
+            <w:pPr>
+              <w:spacing w:after="0" w:line="360" w:lineRule="auto"/>
+              <w:ind w:left="2"/>
+              <w:jc w:val="left"/>
+              <w:rPr>
+                <w:rFonts w:hint="default" w:ascii="Times New Roman" w:hAnsi="Times New Roman" w:eastAsia="Times New Roman" w:cs="Times New Roman"/>
+                <w:sz w:val="24"/>
+                <w:szCs w:val="24"/>
+              </w:rPr>
+            </w:pPr>
+            <w:r>
+              <w:rPr>
+                <w:rFonts w:hint="default" w:ascii="Times New Roman" w:hAnsi="Times New Roman" w:eastAsia="SimSun"/>
+                <w:i w:val="0"/>
+                <w:iCs w:val="0"/>
+                <w:sz w:val="24"/>
+                <w:szCs w:val="24"/>
+                <w:lang w:val="en-US"/>
+              </w:rPr>
+              <w:t>Hasil evaluasi menunjukkan bahwa sistem pendeteksi cacat kemasan yang dikembangkan memiliki akurasi yang baik, dengan nilai rata-rata F1 score sebesar 0,87. Dalam pengujian sistem real-time, sistem pendeteksi cacat kemasan berhasil mendeteksi cacat pada kemasan dengan kecepatan 30 fps (frame per second), sehingga sistem dapat digunakan dalam industri yang membutuhkan pendeteksi cacat pada kemasan dengan kecepatan tinggi.</w:t>
+            </w:r>
+          </w:p>
+        </w:tc>
+      </w:tr>
+      <w:tr>
+        <w:tblPrEx>
+          <w:tblCellMar>
+            <w:top w:w="12" w:type="dxa"/>
+            <w:left w:w="107" w:type="dxa"/>
+            <w:bottom w:w="0" w:type="dxa"/>
+            <w:right w:w="60" w:type="dxa"/>
+          </w:tblCellMar>
+        </w:tblPrEx>
+        <w:trPr>
+          <w:trHeight w:val="2178" w:hRule="atLeast"/>
+        </w:trPr>
+        <w:tc>
+          <w:tcPr>
+            <w:tcW w:w="652" w:type="dxa"/>
+            <w:tcBorders>
+              <w:top w:val="single" w:color="000000" w:sz="4" w:space="0"/>
+              <w:left w:val="single" w:color="000000" w:sz="4" w:space="0"/>
+              <w:bottom w:val="single" w:color="000000" w:sz="4" w:space="0"/>
+              <w:right w:val="single" w:color="000000" w:sz="4" w:space="0"/>
+            </w:tcBorders>
+            <w:shd w:val="clear" w:color="auto" w:fill="auto"/>
+            <w:noWrap w:val="0"/>
+            <w:vAlign w:val="top"/>
+          </w:tcPr>
+          <w:p>
+            <w:pPr>
+              <w:numPr>
+                <w:numId w:val="0"/>
+              </w:numPr>
+              <w:spacing w:after="0" w:line="360" w:lineRule="auto"/>
+              <w:ind w:right="181" w:rightChars="0"/>
+              <w:jc w:val="both"/>
+              <w:rPr>
+                <w:rFonts w:hint="default" w:ascii="Times New Roman" w:hAnsi="Times New Roman" w:eastAsia="Times New Roman" w:cs="Times New Roman"/>
+                <w:sz w:val="24"/>
+                <w:szCs w:val="24"/>
+                <w:lang w:val="en-US"/>
+              </w:rPr>
+            </w:pPr>
+            <w:r>
+              <w:rPr>
+                <w:rFonts w:hint="default" w:ascii="Times New Roman" w:hAnsi="Times New Roman" w:eastAsia="Times New Roman" w:cs="Times New Roman"/>
+                <w:sz w:val="24"/>
+                <w:szCs w:val="24"/>
+                <w:lang w:val="en-US"/>
+              </w:rPr>
+              <w:t>5.</w:t>
+            </w:r>
+          </w:p>
+        </w:tc>
+        <w:tc>
+          <w:tcPr>
+            <w:tcW w:w="1576" w:type="dxa"/>
+            <w:tcBorders>
+              <w:top w:val="single" w:color="000000" w:sz="4" w:space="0"/>
+              <w:left w:val="single" w:color="000000" w:sz="4" w:space="0"/>
+              <w:bottom w:val="single" w:color="000000" w:sz="4" w:space="0"/>
+              <w:right w:val="single" w:color="000000" w:sz="4" w:space="0"/>
+            </w:tcBorders>
+            <w:shd w:val="clear" w:color="auto" w:fill="auto"/>
+            <w:noWrap w:val="0"/>
+            <w:vAlign w:val="top"/>
+          </w:tcPr>
+          <w:p>
+            <w:pPr>
+              <w:spacing w:after="0" w:line="360" w:lineRule="auto"/>
+              <w:jc w:val="left"/>
+              <w:rPr>
+                <w:rFonts w:hint="default" w:ascii="Times New Roman" w:hAnsi="Times New Roman" w:eastAsia="SimSun"/>
+                <w:sz w:val="24"/>
+                <w:szCs w:val="24"/>
+                <w:lang w:val="en-US"/>
+              </w:rPr>
+            </w:pPr>
+            <w:r>
+              <w:rPr>
+                <w:rFonts w:hint="default" w:ascii="Times New Roman" w:hAnsi="Times New Roman" w:eastAsia="SimSun"/>
+                <w:sz w:val="24"/>
+                <w:szCs w:val="24"/>
+                <w:lang w:val="en-US"/>
+              </w:rPr>
+              <w:t xml:space="preserve"> Listyalina, Yudianingsih, Soedjono, Utari, dan Dharmawan (2022)</w:t>
+            </w:r>
+          </w:p>
+        </w:tc>
+        <w:tc>
+          <w:tcPr>
+            <w:tcW w:w="2721" w:type="dxa"/>
+            <w:tcBorders>
+              <w:top w:val="single" w:color="000000" w:sz="4" w:space="0"/>
+              <w:left w:val="single" w:color="000000" w:sz="4" w:space="0"/>
+              <w:bottom w:val="single" w:color="000000" w:sz="4" w:space="0"/>
+              <w:right w:val="single" w:color="000000" w:sz="4" w:space="0"/>
+            </w:tcBorders>
+            <w:shd w:val="clear" w:color="auto" w:fill="auto"/>
+            <w:noWrap w:val="0"/>
+            <w:vAlign w:val="top"/>
+          </w:tcPr>
+          <w:p>
+            <w:pPr>
+              <w:spacing w:after="0" w:line="360" w:lineRule="auto"/>
+              <w:jc w:val="left"/>
+              <w:rPr>
+                <w:rFonts w:hint="default" w:ascii="Times New Roman" w:hAnsi="Times New Roman" w:eastAsia="SimSun"/>
+                <w:sz w:val="24"/>
+                <w:szCs w:val="24"/>
+                <w:lang w:val="en-US"/>
+              </w:rPr>
+            </w:pPr>
+            <w:r>
+              <w:rPr>
+                <w:rFonts w:hint="default" w:ascii="Times New Roman" w:hAnsi="Times New Roman" w:eastAsia="SimSun"/>
+                <w:i/>
+                <w:iCs/>
+                <w:sz w:val="24"/>
+                <w:szCs w:val="24"/>
+                <w:lang w:val="en-US"/>
+              </w:rPr>
+              <w:t>Deep-RIC: Plastic Waste Classification using Deep</w:t>
+            </w:r>
+            <w:r>
+              <w:rPr>
+                <w:rFonts w:hint="default" w:ascii="Times New Roman" w:hAnsi="Times New Roman" w:eastAsia="SimSun"/>
+                <w:sz w:val="24"/>
+                <w:szCs w:val="24"/>
+                <w:lang w:val="en-US"/>
+              </w:rPr>
+              <w:t xml:space="preserve"> </w:t>
+            </w:r>
+            <w:r>
+              <w:rPr>
+                <w:rFonts w:hint="default" w:ascii="Times New Roman" w:hAnsi="Times New Roman" w:eastAsia="SimSun"/>
+                <w:i/>
+                <w:iCs/>
+                <w:sz w:val="24"/>
+                <w:szCs w:val="24"/>
+                <w:lang w:val="en-US"/>
+              </w:rPr>
+              <w:t xml:space="preserve">Learning and Resin Identification Codes (RIC) </w:t>
+            </w:r>
+          </w:p>
+        </w:tc>
+        <w:tc>
+          <w:tcPr>
+            <w:tcW w:w="2400" w:type="dxa"/>
+            <w:tcBorders>
+              <w:top w:val="single" w:color="000000" w:sz="4" w:space="0"/>
+              <w:left w:val="single" w:color="000000" w:sz="4" w:space="0"/>
+              <w:bottom w:val="single" w:color="000000" w:sz="4" w:space="0"/>
+              <w:right w:val="single" w:color="000000" w:sz="4" w:space="0"/>
+            </w:tcBorders>
+            <w:shd w:val="clear" w:color="auto" w:fill="auto"/>
+            <w:noWrap w:val="0"/>
+            <w:vAlign w:val="top"/>
+          </w:tcPr>
+          <w:p>
+            <w:pPr>
+              <w:spacing w:after="0" w:line="360" w:lineRule="auto"/>
+              <w:ind w:left="2"/>
+              <w:jc w:val="left"/>
+              <w:rPr>
+                <w:rFonts w:hint="default" w:ascii="Times New Roman" w:hAnsi="Times New Roman" w:eastAsia="SimSun"/>
+                <w:i/>
+                <w:iCs/>
+                <w:sz w:val="24"/>
+                <w:szCs w:val="24"/>
+                <w:lang w:val="en-US"/>
+              </w:rPr>
+            </w:pPr>
+            <w:r>
+              <w:rPr>
+                <w:rFonts w:hint="default" w:ascii="Times New Roman" w:hAnsi="Times New Roman" w:eastAsia="SimSun"/>
+                <w:i/>
+                <w:iCs/>
+                <w:sz w:val="24"/>
+                <w:szCs w:val="24"/>
+                <w:lang w:val="en-US"/>
+              </w:rPr>
+              <w:t>Convolutional Neural Network</w:t>
+            </w:r>
+            <w:r>
+              <w:rPr>
+                <w:rFonts w:hint="default" w:ascii="Times New Roman" w:hAnsi="Times New Roman" w:eastAsia="SimSun"/>
+                <w:i w:val="0"/>
+                <w:iCs w:val="0"/>
+                <w:sz w:val="24"/>
+                <w:szCs w:val="24"/>
+                <w:lang w:val="en-US"/>
+              </w:rPr>
+              <w:t xml:space="preserve"> (CNN) dengan transfer learning menggunakan model </w:t>
+            </w:r>
+            <w:r>
+              <w:rPr>
+                <w:rFonts w:hint="default" w:ascii="Times New Roman" w:hAnsi="Times New Roman" w:eastAsia="SimSun"/>
+                <w:i/>
+                <w:iCs/>
+                <w:sz w:val="24"/>
+                <w:szCs w:val="24"/>
+                <w:lang w:val="en-US"/>
+              </w:rPr>
+              <w:t xml:space="preserve">MobileNetV2 </w:t>
+            </w:r>
+            <w:r>
+              <w:rPr>
+                <w:rFonts w:hint="default" w:ascii="Times New Roman" w:hAnsi="Times New Roman" w:eastAsia="SimSun"/>
+                <w:i w:val="0"/>
+                <w:iCs w:val="0"/>
+                <w:sz w:val="24"/>
+                <w:szCs w:val="24"/>
+                <w:lang w:val="en-US"/>
+              </w:rPr>
+              <w:t>sebagai pre-trained model.</w:t>
+            </w:r>
+          </w:p>
+        </w:tc>
+        <w:tc>
+          <w:tcPr>
+            <w:tcW w:w="7103" w:type="dxa"/>
+            <w:tcBorders>
+              <w:top w:val="single" w:color="000000" w:sz="4" w:space="0"/>
+              <w:left w:val="single" w:color="000000" w:sz="4" w:space="0"/>
+              <w:bottom w:val="single" w:color="000000" w:sz="4" w:space="0"/>
+              <w:right w:val="single" w:color="000000" w:sz="4" w:space="0"/>
+            </w:tcBorders>
+            <w:shd w:val="clear" w:color="auto" w:fill="auto"/>
+            <w:noWrap w:val="0"/>
+            <w:vAlign w:val="top"/>
+          </w:tcPr>
+          <w:p>
+            <w:pPr>
+              <w:spacing w:after="0" w:line="360" w:lineRule="auto"/>
+              <w:ind w:left="2"/>
+              <w:jc w:val="left"/>
+              <w:rPr>
+                <w:rFonts w:hint="default" w:ascii="Times New Roman" w:hAnsi="Times New Roman" w:eastAsia="SimSun"/>
+                <w:i w:val="0"/>
+                <w:iCs w:val="0"/>
+                <w:sz w:val="24"/>
+                <w:szCs w:val="24"/>
+                <w:lang w:val="en-US"/>
+              </w:rPr>
+            </w:pPr>
+            <w:r>
+              <w:rPr>
+                <w:rFonts w:hint="default" w:ascii="Times New Roman" w:hAnsi="Times New Roman" w:eastAsia="SimSun"/>
+                <w:i w:val="0"/>
+                <w:iCs w:val="0"/>
+                <w:sz w:val="24"/>
+                <w:szCs w:val="24"/>
+                <w:lang w:val="en-US"/>
+              </w:rPr>
+              <w:t>Hasil evaluasi menunjukkan bahwa sistem klasifikasi yang dikembangkan memiliki tingkat akurasi yang baik, dengan nilai akurasi rata-rata sebesar 91,44%. Sistem ini dapat memproses sampah plastik dalam jumlah besar dengan cepat dan akurat.</w:t>
+            </w:r>
+          </w:p>
+        </w:tc>
+      </w:tr>
+    </w:tbl>
+    <w:p/>
+    <w:p/>
+    <w:p>
+      <w:pPr>
+        <w:sectPr>
+          <w:pgSz w:w="16838" w:h="11906" w:orient="landscape"/>
+          <w:pgMar w:top="1800" w:right="1440" w:bottom="1800" w:left="1440" w:header="720" w:footer="720" w:gutter="0"/>
+          <w:cols w:space="720" w:num="1"/>
+          <w:docGrid w:linePitch="360" w:charSpace="0"/>
+        </w:sectPr>
+      </w:pPr>
+    </w:p>
+    <w:tbl>
+      <w:tblPr>
+        <w:tblStyle w:val="3"/>
+        <w:tblpPr w:leftFromText="180" w:rightFromText="180" w:vertAnchor="text" w:horzAnchor="page" w:tblpX="1446" w:tblpY="-496"/>
+        <w:tblOverlap w:val="never"/>
+        <w:tblW w:w="14452" w:type="dxa"/>
+        <w:tblInd w:w="0" w:type="dxa"/>
+        <w:tblLayout w:type="fixed"/>
+        <w:tblCellMar>
+          <w:top w:w="12" w:type="dxa"/>
+          <w:left w:w="107" w:type="dxa"/>
+          <w:bottom w:w="0" w:type="dxa"/>
+          <w:right w:w="60" w:type="dxa"/>
+        </w:tblCellMar>
+      </w:tblPr>
+      <w:tblGrid>
+        <w:gridCol w:w="652"/>
+        <w:gridCol w:w="1576"/>
+        <w:gridCol w:w="2721"/>
+        <w:gridCol w:w="2400"/>
+        <w:gridCol w:w="7103"/>
+      </w:tblGrid>
+      <w:tr>
+        <w:tblPrEx>
+          <w:tblCellMar>
+            <w:top w:w="12" w:type="dxa"/>
+            <w:left w:w="107" w:type="dxa"/>
+            <w:bottom w:w="0" w:type="dxa"/>
+            <w:right w:w="60" w:type="dxa"/>
+          </w:tblCellMar>
+        </w:tblPrEx>
+        <w:trPr>
+          <w:trHeight w:val="422" w:hRule="atLeast"/>
+          <w:tblHeader/>
+        </w:trPr>
+        <w:tc>
+          <w:tcPr>
+            <w:tcW w:w="652" w:type="dxa"/>
+            <w:tcBorders>
+              <w:top w:val="single" w:color="000000" w:sz="4" w:space="0"/>
+              <w:left w:val="single" w:color="000000" w:sz="4" w:space="0"/>
+              <w:bottom w:val="single" w:color="000000" w:sz="4" w:space="0"/>
+              <w:right w:val="single" w:color="000000" w:sz="4" w:space="0"/>
+            </w:tcBorders>
+            <w:shd w:val="clear" w:color="auto" w:fill="BFBFBF"/>
+            <w:noWrap w:val="0"/>
+            <w:vAlign w:val="top"/>
+          </w:tcPr>
+          <w:p>
+            <w:pPr>
+              <w:spacing w:after="0" w:line="360" w:lineRule="auto"/>
+              <w:jc w:val="both"/>
+              <w:rPr>
+                <w:rFonts w:hint="default" w:ascii="Times New Roman" w:hAnsi="Times New Roman" w:eastAsia="Times New Roman" w:cs="Times New Roman"/>
+                <w:sz w:val="24"/>
+                <w:szCs w:val="24"/>
+              </w:rPr>
+            </w:pPr>
+            <w:r>
+              <w:rPr>
+                <w:rFonts w:hint="default" w:ascii="Times New Roman" w:hAnsi="Times New Roman" w:eastAsia="Times New Roman" w:cs="Times New Roman"/>
+                <w:b/>
+                <w:sz w:val="24"/>
+                <w:szCs w:val="24"/>
+                <w:lang w:val="en-US"/>
+              </w:rPr>
+              <w:t>N</w:t>
+            </w:r>
+            <w:r>
+              <w:rPr>
+                <w:rFonts w:hint="default" w:ascii="Times New Roman" w:hAnsi="Times New Roman" w:eastAsia="Times New Roman" w:cs="Times New Roman"/>
+                <w:b/>
+                <w:sz w:val="24"/>
+                <w:szCs w:val="24"/>
+              </w:rPr>
+              <w:t>o</w:t>
+            </w:r>
+          </w:p>
+        </w:tc>
+        <w:tc>
+          <w:tcPr>
+            <w:tcW w:w="1576" w:type="dxa"/>
+            <w:tcBorders>
+              <w:top w:val="single" w:color="000000" w:sz="4" w:space="0"/>
+              <w:left w:val="single" w:color="000000" w:sz="4" w:space="0"/>
+              <w:bottom w:val="single" w:color="000000" w:sz="4" w:space="0"/>
+              <w:right w:val="single" w:color="000000" w:sz="4" w:space="0"/>
+            </w:tcBorders>
+            <w:shd w:val="clear" w:color="auto" w:fill="BFBFBF"/>
+            <w:noWrap w:val="0"/>
+            <w:vAlign w:val="top"/>
+          </w:tcPr>
+          <w:p>
+            <w:pPr>
+              <w:spacing w:after="0" w:line="360" w:lineRule="auto"/>
+              <w:ind w:right="19"/>
+              <w:jc w:val="both"/>
+              <w:rPr>
+                <w:rFonts w:hint="default" w:ascii="Times New Roman" w:hAnsi="Times New Roman" w:eastAsia="Times New Roman" w:cs="Times New Roman"/>
+                <w:sz w:val="24"/>
+                <w:szCs w:val="24"/>
+              </w:rPr>
+            </w:pPr>
+            <w:r>
+              <w:rPr>
+                <w:rFonts w:hint="default" w:ascii="Times New Roman" w:hAnsi="Times New Roman" w:eastAsia="Times New Roman" w:cs="Times New Roman"/>
+                <w:b/>
+                <w:sz w:val="24"/>
+                <w:szCs w:val="24"/>
+              </w:rPr>
+              <w:t xml:space="preserve">Peneliti </w:t>
+            </w:r>
+          </w:p>
+        </w:tc>
+        <w:tc>
+          <w:tcPr>
+            <w:tcW w:w="2721" w:type="dxa"/>
+            <w:tcBorders>
+              <w:top w:val="single" w:color="000000" w:sz="4" w:space="0"/>
+              <w:left w:val="single" w:color="000000" w:sz="4" w:space="0"/>
+              <w:bottom w:val="single" w:color="000000" w:sz="4" w:space="0"/>
+              <w:right w:val="single" w:color="000000" w:sz="4" w:space="0"/>
+            </w:tcBorders>
+            <w:shd w:val="clear" w:color="auto" w:fill="BFBFBF"/>
+            <w:noWrap w:val="0"/>
+            <w:vAlign w:val="top"/>
+          </w:tcPr>
+          <w:p>
+            <w:pPr>
+              <w:spacing w:after="0" w:line="360" w:lineRule="auto"/>
+              <w:ind w:right="50"/>
+              <w:jc w:val="both"/>
+              <w:rPr>
+                <w:rFonts w:hint="default" w:ascii="Times New Roman" w:hAnsi="Times New Roman" w:eastAsia="Times New Roman" w:cs="Times New Roman"/>
+                <w:sz w:val="24"/>
+                <w:szCs w:val="24"/>
+              </w:rPr>
+            </w:pPr>
+            <w:r>
+              <w:rPr>
+                <w:rFonts w:hint="default" w:ascii="Times New Roman" w:hAnsi="Times New Roman" w:eastAsia="Times New Roman" w:cs="Times New Roman"/>
+                <w:b/>
+                <w:sz w:val="24"/>
+                <w:szCs w:val="24"/>
+              </w:rPr>
+              <w:t xml:space="preserve">Topik </w:t>
+            </w:r>
+          </w:p>
+        </w:tc>
+        <w:tc>
+          <w:tcPr>
+            <w:tcW w:w="2400" w:type="dxa"/>
+            <w:tcBorders>
+              <w:top w:val="single" w:color="000000" w:sz="4" w:space="0"/>
+              <w:left w:val="single" w:color="000000" w:sz="4" w:space="0"/>
+              <w:bottom w:val="single" w:color="000000" w:sz="4" w:space="0"/>
+              <w:right w:val="single" w:color="000000" w:sz="4" w:space="0"/>
+            </w:tcBorders>
+            <w:shd w:val="clear" w:color="auto" w:fill="BFBFBF"/>
+            <w:noWrap w:val="0"/>
+            <w:vAlign w:val="top"/>
+          </w:tcPr>
+          <w:p>
+            <w:pPr>
+              <w:spacing w:after="0" w:line="360" w:lineRule="auto"/>
+              <w:ind w:right="45"/>
+              <w:jc w:val="both"/>
+              <w:rPr>
+                <w:rFonts w:hint="default" w:ascii="Times New Roman" w:hAnsi="Times New Roman" w:eastAsia="Times New Roman" w:cs="Times New Roman"/>
+                <w:sz w:val="24"/>
+                <w:szCs w:val="24"/>
+              </w:rPr>
+            </w:pPr>
+            <w:r>
+              <w:rPr>
+                <w:rFonts w:hint="default" w:ascii="Times New Roman" w:hAnsi="Times New Roman" w:eastAsia="Times New Roman" w:cs="Times New Roman"/>
+                <w:b/>
+                <w:sz w:val="24"/>
+                <w:szCs w:val="24"/>
+              </w:rPr>
+              <w:t xml:space="preserve">Metode </w:t>
+            </w:r>
+          </w:p>
+        </w:tc>
+        <w:tc>
+          <w:tcPr>
+            <w:tcW w:w="7103" w:type="dxa"/>
+            <w:tcBorders>
+              <w:top w:val="single" w:color="000000" w:sz="4" w:space="0"/>
+              <w:left w:val="single" w:color="000000" w:sz="4" w:space="0"/>
+              <w:bottom w:val="single" w:color="000000" w:sz="4" w:space="0"/>
+              <w:right w:val="single" w:color="000000" w:sz="4" w:space="0"/>
+            </w:tcBorders>
+            <w:shd w:val="clear" w:color="auto" w:fill="BFBFBF"/>
+            <w:noWrap w:val="0"/>
+            <w:vAlign w:val="top"/>
+          </w:tcPr>
+          <w:p>
+            <w:pPr>
+              <w:spacing w:after="0" w:line="360" w:lineRule="auto"/>
+              <w:ind w:right="9"/>
+              <w:jc w:val="both"/>
+              <w:rPr>
+                <w:rFonts w:hint="default" w:ascii="Times New Roman" w:hAnsi="Times New Roman" w:eastAsia="Times New Roman" w:cs="Times New Roman"/>
+                <w:sz w:val="24"/>
+                <w:szCs w:val="24"/>
+              </w:rPr>
+            </w:pPr>
+            <w:r>
+              <w:rPr>
+                <w:rFonts w:hint="default" w:ascii="Times New Roman" w:hAnsi="Times New Roman" w:eastAsia="Times New Roman" w:cs="Times New Roman"/>
+                <w:b/>
+                <w:sz w:val="24"/>
+                <w:szCs w:val="24"/>
+              </w:rPr>
+              <w:t xml:space="preserve">Hasil </w:t>
+            </w:r>
+          </w:p>
+        </w:tc>
+      </w:tr>
+      <w:tr>
+        <w:tblPrEx>
+          <w:tblCellMar>
+            <w:top w:w="12" w:type="dxa"/>
+            <w:left w:w="107" w:type="dxa"/>
+            <w:bottom w:w="0" w:type="dxa"/>
+            <w:right w:w="60" w:type="dxa"/>
+          </w:tblCellMar>
+        </w:tblPrEx>
+        <w:trPr>
+          <w:trHeight w:val="2178" w:hRule="atLeast"/>
+        </w:trPr>
+        <w:tc>
+          <w:tcPr>
+            <w:tcW w:w="652" w:type="dxa"/>
+            <w:tcBorders>
+              <w:top w:val="single" w:color="000000" w:sz="4" w:space="0"/>
+              <w:left w:val="single" w:color="000000" w:sz="4" w:space="0"/>
+              <w:bottom w:val="single" w:color="000000" w:sz="4" w:space="0"/>
+              <w:right w:val="single" w:color="000000" w:sz="4" w:space="0"/>
+            </w:tcBorders>
+            <w:shd w:val="clear" w:color="auto" w:fill="auto"/>
+            <w:noWrap w:val="0"/>
+            <w:vAlign w:val="top"/>
+          </w:tcPr>
+          <w:p>
+            <w:pPr>
+              <w:spacing w:after="0" w:line="360" w:lineRule="auto"/>
+              <w:ind w:right="181"/>
+              <w:jc w:val="both"/>
+              <w:rPr>
+                <w:rFonts w:hint="default" w:ascii="Times New Roman" w:hAnsi="Times New Roman" w:eastAsia="Times New Roman" w:cs="Times New Roman"/>
+                <w:sz w:val="24"/>
+                <w:szCs w:val="24"/>
+              </w:rPr>
+            </w:pPr>
+            <w:r>
+              <w:rPr>
+                <w:rFonts w:hint="default" w:ascii="Times New Roman" w:hAnsi="Times New Roman" w:eastAsia="Times New Roman" w:cs="Times New Roman"/>
+                <w:sz w:val="24"/>
+                <w:szCs w:val="24"/>
+                <w:lang w:val="en-US"/>
+              </w:rPr>
+              <w:t>6</w:t>
+            </w:r>
+            <w:r>
+              <w:rPr>
+                <w:rFonts w:hint="default" w:ascii="Times New Roman" w:hAnsi="Times New Roman" w:eastAsia="Times New Roman" w:cs="Times New Roman"/>
+                <w:sz w:val="24"/>
+                <w:szCs w:val="24"/>
+              </w:rPr>
+              <w:t>.</w:t>
+            </w:r>
+            <w:r>
+              <w:rPr>
+                <w:rFonts w:hint="default" w:ascii="Times New Roman" w:hAnsi="Times New Roman" w:eastAsia="Arial" w:cs="Times New Roman"/>
+                <w:sz w:val="24"/>
+                <w:szCs w:val="24"/>
+              </w:rPr>
+              <w:t xml:space="preserve"> </w:t>
+            </w:r>
+            <w:r>
+              <w:rPr>
+                <w:rFonts w:hint="default" w:ascii="Times New Roman" w:hAnsi="Times New Roman" w:eastAsia="Times New Roman" w:cs="Times New Roman"/>
+                <w:sz w:val="24"/>
+                <w:szCs w:val="24"/>
+              </w:rPr>
+              <w:t xml:space="preserve"> </w:t>
+            </w:r>
+          </w:p>
+        </w:tc>
+        <w:tc>
+          <w:tcPr>
+            <w:tcW w:w="1576" w:type="dxa"/>
+            <w:tcBorders>
+              <w:top w:val="single" w:color="000000" w:sz="4" w:space="0"/>
+              <w:left w:val="single" w:color="000000" w:sz="4" w:space="0"/>
+              <w:bottom w:val="single" w:color="000000" w:sz="4" w:space="0"/>
+              <w:right w:val="single" w:color="000000" w:sz="4" w:space="0"/>
+            </w:tcBorders>
+            <w:shd w:val="clear" w:color="auto" w:fill="auto"/>
+            <w:noWrap w:val="0"/>
+            <w:vAlign w:val="top"/>
+          </w:tcPr>
+          <w:p>
+            <w:pPr>
+              <w:spacing w:after="0" w:line="360" w:lineRule="auto"/>
+              <w:jc w:val="left"/>
+              <w:rPr>
+                <w:rFonts w:hint="default" w:ascii="Times New Roman" w:hAnsi="Times New Roman" w:eastAsia="Times New Roman" w:cs="Times New Roman"/>
+                <w:sz w:val="24"/>
+                <w:szCs w:val="24"/>
+              </w:rPr>
+            </w:pPr>
+            <w:r>
+              <w:rPr>
+                <w:rFonts w:hint="default" w:ascii="Times New Roman" w:hAnsi="Times New Roman" w:eastAsia="SimSun"/>
+                <w:sz w:val="24"/>
+                <w:szCs w:val="24"/>
+                <w:lang w:val="en-US"/>
+              </w:rPr>
+              <w:t>Priyanti (2021)</w:t>
+            </w:r>
+          </w:p>
+        </w:tc>
+        <w:tc>
+          <w:tcPr>
+            <w:tcW w:w="2721" w:type="dxa"/>
+            <w:tcBorders>
+              <w:top w:val="single" w:color="000000" w:sz="4" w:space="0"/>
+              <w:left w:val="single" w:color="000000" w:sz="4" w:space="0"/>
+              <w:bottom w:val="single" w:color="000000" w:sz="4" w:space="0"/>
+              <w:right w:val="single" w:color="000000" w:sz="4" w:space="0"/>
+            </w:tcBorders>
+            <w:shd w:val="clear" w:color="auto" w:fill="auto"/>
+            <w:noWrap w:val="0"/>
+            <w:vAlign w:val="top"/>
+          </w:tcPr>
+          <w:p>
+            <w:pPr>
+              <w:spacing w:after="0" w:line="360" w:lineRule="auto"/>
+              <w:jc w:val="left"/>
+              <w:rPr>
+                <w:rFonts w:hint="default" w:ascii="Times New Roman" w:hAnsi="Times New Roman" w:eastAsia="Times New Roman" w:cs="Times New Roman"/>
+                <w:sz w:val="24"/>
+                <w:szCs w:val="24"/>
+              </w:rPr>
+            </w:pPr>
+            <w:r>
+              <w:rPr>
+                <w:rFonts w:hint="default" w:ascii="Times New Roman" w:hAnsi="Times New Roman" w:eastAsia="SimSun"/>
+                <w:sz w:val="24"/>
+                <w:szCs w:val="24"/>
+                <w:lang w:val="en-US"/>
+              </w:rPr>
+              <w:t xml:space="preserve">Deteksi Bakteri Pada Produk Makanan Kemasan Menggunakan Algoritma Naïve Bayes </w:t>
+            </w:r>
+          </w:p>
+        </w:tc>
+        <w:tc>
+          <w:tcPr>
+            <w:tcW w:w="2400" w:type="dxa"/>
+            <w:tcBorders>
+              <w:top w:val="single" w:color="000000" w:sz="4" w:space="0"/>
+              <w:left w:val="single" w:color="000000" w:sz="4" w:space="0"/>
+              <w:bottom w:val="single" w:color="000000" w:sz="4" w:space="0"/>
+              <w:right w:val="single" w:color="000000" w:sz="4" w:space="0"/>
+            </w:tcBorders>
+            <w:shd w:val="clear" w:color="auto" w:fill="auto"/>
+            <w:noWrap w:val="0"/>
+            <w:vAlign w:val="top"/>
+          </w:tcPr>
+          <w:p>
+            <w:pPr>
+              <w:spacing w:after="0" w:line="360" w:lineRule="auto"/>
+              <w:ind w:left="2"/>
+              <w:jc w:val="left"/>
+              <w:rPr>
+                <w:rFonts w:hint="default" w:ascii="Times New Roman" w:hAnsi="Times New Roman" w:eastAsia="Times New Roman" w:cs="Times New Roman"/>
+                <w:i/>
+                <w:iCs/>
+                <w:sz w:val="24"/>
+                <w:szCs w:val="24"/>
+                <w:lang w:val="en-US"/>
+              </w:rPr>
+            </w:pPr>
+            <w:r>
+              <w:rPr>
+                <w:rFonts w:hint="default" w:ascii="Times New Roman" w:hAnsi="Times New Roman" w:eastAsia="SimSun"/>
+                <w:b w:val="0"/>
+                <w:bCs w:val="0"/>
+                <w:i/>
+                <w:iCs/>
+                <w:sz w:val="24"/>
+                <w:szCs w:val="24"/>
+                <w:lang w:val="en-US"/>
+              </w:rPr>
+              <w:t xml:space="preserve"> </w:t>
+            </w:r>
+            <w:r>
+              <w:rPr>
+                <w:rFonts w:hint="default" w:ascii="Times New Roman" w:hAnsi="Times New Roman" w:eastAsia="SimSun"/>
+                <w:b w:val="0"/>
+                <w:bCs w:val="0"/>
+                <w:i w:val="0"/>
+                <w:iCs w:val="0"/>
+                <w:sz w:val="24"/>
+                <w:szCs w:val="24"/>
+                <w:lang w:val="en-US"/>
+              </w:rPr>
+              <w:t xml:space="preserve">Algoritma </w:t>
+            </w:r>
+            <w:r>
+              <w:rPr>
+                <w:rFonts w:hint="default" w:ascii="Times New Roman" w:hAnsi="Times New Roman" w:eastAsia="SimSun"/>
+                <w:b w:val="0"/>
+                <w:bCs w:val="0"/>
+                <w:i/>
+                <w:iCs/>
+                <w:sz w:val="24"/>
+                <w:szCs w:val="24"/>
+                <w:lang w:val="en-US"/>
+              </w:rPr>
+              <w:t>Naïve Bayes</w:t>
+            </w:r>
+            <w:r>
+              <w:rPr>
+                <w:rFonts w:hint="default" w:ascii="Times New Roman" w:hAnsi="Times New Roman" w:eastAsia="SimSun"/>
+                <w:b w:val="0"/>
+                <w:bCs w:val="0"/>
+                <w:i w:val="0"/>
+                <w:iCs w:val="0"/>
+                <w:sz w:val="24"/>
+                <w:szCs w:val="24"/>
+                <w:lang w:val="en-US"/>
+              </w:rPr>
+              <w:t xml:space="preserve"> dan </w:t>
+            </w:r>
+            <w:r>
+              <w:rPr>
+                <w:rFonts w:hint="default" w:ascii="Times New Roman" w:hAnsi="Times New Roman" w:eastAsia="SimSun"/>
+                <w:b w:val="0"/>
+                <w:bCs w:val="0"/>
+                <w:i/>
+                <w:iCs/>
+                <w:sz w:val="24"/>
+                <w:szCs w:val="24"/>
+                <w:lang w:val="en-US"/>
+              </w:rPr>
+              <w:t xml:space="preserve">preprocessing </w:t>
+            </w:r>
+            <w:r>
+              <w:rPr>
+                <w:rFonts w:hint="default" w:ascii="Times New Roman" w:hAnsi="Times New Roman" w:eastAsia="SimSun"/>
+                <w:b w:val="0"/>
+                <w:bCs w:val="0"/>
+                <w:i w:val="0"/>
+                <w:iCs w:val="0"/>
+                <w:sz w:val="24"/>
+                <w:szCs w:val="24"/>
+                <w:lang w:val="en-US"/>
+              </w:rPr>
+              <w:t xml:space="preserve">menggunakan  </w:t>
+            </w:r>
+            <w:r>
+              <w:rPr>
+                <w:rFonts w:hint="default" w:ascii="Times New Roman" w:hAnsi="Times New Roman" w:eastAsia="SimSun"/>
+                <w:b w:val="0"/>
+                <w:bCs w:val="0"/>
+                <w:i/>
+                <w:iCs/>
+                <w:sz w:val="24"/>
+                <w:szCs w:val="24"/>
+                <w:lang w:val="en-US"/>
+              </w:rPr>
+              <w:t xml:space="preserve">filtering, smoothing, </w:t>
+            </w:r>
+            <w:r>
+              <w:rPr>
+                <w:rFonts w:hint="default" w:ascii="Times New Roman" w:hAnsi="Times New Roman" w:eastAsia="SimSun"/>
+                <w:b w:val="0"/>
+                <w:bCs w:val="0"/>
+                <w:i w:val="0"/>
+                <w:iCs w:val="0"/>
+                <w:sz w:val="24"/>
+                <w:szCs w:val="24"/>
+                <w:lang w:val="en-US"/>
+              </w:rPr>
+              <w:t xml:space="preserve">dan </w:t>
+            </w:r>
+            <w:r>
+              <w:rPr>
+                <w:rFonts w:hint="default" w:ascii="Times New Roman" w:hAnsi="Times New Roman" w:eastAsia="SimSun"/>
+                <w:b w:val="0"/>
+                <w:bCs w:val="0"/>
+                <w:i/>
+                <w:iCs/>
+                <w:sz w:val="24"/>
+                <w:szCs w:val="24"/>
+                <w:lang w:val="en-US"/>
+              </w:rPr>
+              <w:t>scaling.</w:t>
+            </w:r>
+          </w:p>
+        </w:tc>
+        <w:tc>
+          <w:tcPr>
+            <w:tcW w:w="7103" w:type="dxa"/>
+            <w:tcBorders>
+              <w:top w:val="single" w:color="000000" w:sz="4" w:space="0"/>
+              <w:left w:val="single" w:color="000000" w:sz="4" w:space="0"/>
+              <w:bottom w:val="single" w:color="000000" w:sz="4" w:space="0"/>
+              <w:right w:val="single" w:color="000000" w:sz="4" w:space="0"/>
+            </w:tcBorders>
+            <w:shd w:val="clear" w:color="auto" w:fill="auto"/>
+            <w:noWrap w:val="0"/>
+            <w:vAlign w:val="top"/>
+          </w:tcPr>
+          <w:p>
+            <w:pPr>
+              <w:spacing w:after="0" w:line="360" w:lineRule="auto"/>
+              <w:ind w:left="2"/>
+              <w:jc w:val="left"/>
+              <w:rPr>
+                <w:rFonts w:hint="default" w:ascii="Times New Roman" w:hAnsi="Times New Roman" w:eastAsia="Times New Roman" w:cs="Times New Roman"/>
+                <w:sz w:val="24"/>
+                <w:szCs w:val="24"/>
+              </w:rPr>
+            </w:pPr>
+            <w:r>
+              <w:rPr>
+                <w:rFonts w:hint="default" w:ascii="Times New Roman" w:hAnsi="Times New Roman" w:eastAsia="SimSun"/>
+                <w:i w:val="0"/>
+                <w:iCs w:val="0"/>
+                <w:sz w:val="24"/>
+                <w:szCs w:val="24"/>
+                <w:lang w:val="en-US"/>
+              </w:rPr>
+              <w:t xml:space="preserve">Hasil evaluasi menunjukkan bahwa algoritma Naïve Bayes dapat digunakan untuk mendeteksi bakteri pada produk makanan kemasan dengan tingkat akurasi yang baik, yaitu sebesar 90,62%.  </w:t>
+            </w:r>
+          </w:p>
+        </w:tc>
+      </w:tr>
+      <w:tr>
+        <w:tblPrEx>
+          <w:tblCellMar>
+            <w:top w:w="12" w:type="dxa"/>
+            <w:left w:w="107" w:type="dxa"/>
+            <w:bottom w:w="0" w:type="dxa"/>
+            <w:right w:w="60" w:type="dxa"/>
+          </w:tblCellMar>
+        </w:tblPrEx>
+        <w:trPr>
+          <w:trHeight w:val="2240" w:hRule="atLeast"/>
+        </w:trPr>
+        <w:tc>
+          <w:tcPr>
+            <w:tcW w:w="652" w:type="dxa"/>
+            <w:tcBorders>
+              <w:top w:val="single" w:color="000000" w:sz="4" w:space="0"/>
+              <w:left w:val="single" w:color="000000" w:sz="4" w:space="0"/>
+              <w:bottom w:val="single" w:color="000000" w:sz="4" w:space="0"/>
+              <w:right w:val="single" w:color="000000" w:sz="4" w:space="0"/>
+            </w:tcBorders>
+            <w:shd w:val="clear" w:color="auto" w:fill="auto"/>
+            <w:noWrap w:val="0"/>
+            <w:vAlign w:val="top"/>
+          </w:tcPr>
+          <w:p>
+            <w:pPr>
+              <w:spacing w:after="0" w:line="360" w:lineRule="auto"/>
+              <w:ind w:right="181"/>
+              <w:jc w:val="both"/>
+              <w:rPr>
+                <w:rFonts w:hint="default" w:ascii="Times New Roman" w:hAnsi="Times New Roman" w:eastAsia="Times New Roman" w:cs="Times New Roman"/>
+                <w:sz w:val="24"/>
+                <w:szCs w:val="24"/>
+                <w:lang w:val="en-US"/>
+              </w:rPr>
+            </w:pPr>
+            <w:r>
+              <w:rPr>
+                <w:rFonts w:hint="default" w:ascii="Times New Roman" w:hAnsi="Times New Roman" w:eastAsia="Times New Roman" w:cs="Times New Roman"/>
+                <w:sz w:val="24"/>
+                <w:szCs w:val="24"/>
+                <w:lang w:val="en-US"/>
+              </w:rPr>
+              <w:t>7.</w:t>
+            </w:r>
+          </w:p>
+        </w:tc>
+        <w:tc>
+          <w:tcPr>
+            <w:tcW w:w="1576" w:type="dxa"/>
+            <w:tcBorders>
+              <w:top w:val="single" w:color="000000" w:sz="4" w:space="0"/>
+              <w:left w:val="single" w:color="000000" w:sz="4" w:space="0"/>
+              <w:bottom w:val="single" w:color="000000" w:sz="4" w:space="0"/>
+              <w:right w:val="single" w:color="000000" w:sz="4" w:space="0"/>
+            </w:tcBorders>
+            <w:shd w:val="clear" w:color="auto" w:fill="auto"/>
+            <w:noWrap w:val="0"/>
+            <w:vAlign w:val="top"/>
+          </w:tcPr>
+          <w:p>
+            <w:pPr>
+              <w:spacing w:after="0" w:line="360" w:lineRule="auto"/>
+              <w:jc w:val="left"/>
+              <w:rPr>
+                <w:rFonts w:hint="default" w:ascii="Times New Roman" w:hAnsi="Times New Roman" w:eastAsia="SimSun"/>
+                <w:sz w:val="24"/>
+                <w:szCs w:val="24"/>
+                <w:lang w:val="en-US"/>
+              </w:rPr>
+            </w:pPr>
+            <w:r>
+              <w:rPr>
+                <w:rFonts w:hint="default" w:ascii="Times New Roman" w:hAnsi="Times New Roman" w:eastAsia="SimSun"/>
+                <w:sz w:val="24"/>
+                <w:szCs w:val="24"/>
+                <w:lang w:val="en-US"/>
+              </w:rPr>
+              <w:t>Trisiawan, Yuliza, dan Attamimi (2022)</w:t>
+            </w:r>
+          </w:p>
+        </w:tc>
+        <w:tc>
+          <w:tcPr>
+            <w:tcW w:w="2721" w:type="dxa"/>
+            <w:tcBorders>
+              <w:top w:val="single" w:color="000000" w:sz="4" w:space="0"/>
+              <w:left w:val="single" w:color="000000" w:sz="4" w:space="0"/>
+              <w:bottom w:val="single" w:color="000000" w:sz="4" w:space="0"/>
+              <w:right w:val="single" w:color="000000" w:sz="4" w:space="0"/>
+            </w:tcBorders>
+            <w:shd w:val="clear" w:color="auto" w:fill="auto"/>
+            <w:noWrap w:val="0"/>
+            <w:vAlign w:val="top"/>
+          </w:tcPr>
+          <w:p>
+            <w:pPr>
+              <w:spacing w:after="0" w:line="360" w:lineRule="auto"/>
+              <w:jc w:val="left"/>
+              <w:rPr>
+                <w:rFonts w:hint="default" w:ascii="Times New Roman" w:hAnsi="Times New Roman" w:eastAsia="SimSun"/>
+                <w:sz w:val="24"/>
+                <w:szCs w:val="24"/>
+                <w:lang w:val="en-US"/>
+              </w:rPr>
+            </w:pPr>
+            <w:r>
+              <w:rPr>
+                <w:rFonts w:hint="default" w:ascii="Times New Roman" w:hAnsi="Times New Roman" w:eastAsia="SimSun"/>
+                <w:sz w:val="24"/>
+                <w:szCs w:val="24"/>
+                <w:lang w:val="en-US"/>
+              </w:rPr>
+              <w:t>Penerapan Multi-Label Image Classification Menggunakan Metode Convolutional Neural Network (CNN) Untuk Sortir Botol Minuman</w:t>
+            </w:r>
+          </w:p>
+        </w:tc>
+        <w:tc>
+          <w:tcPr>
+            <w:tcW w:w="2400" w:type="dxa"/>
+            <w:tcBorders>
+              <w:top w:val="single" w:color="000000" w:sz="4" w:space="0"/>
+              <w:left w:val="single" w:color="000000" w:sz="4" w:space="0"/>
+              <w:bottom w:val="single" w:color="000000" w:sz="4" w:space="0"/>
+              <w:right w:val="single" w:color="000000" w:sz="4" w:space="0"/>
+            </w:tcBorders>
+            <w:shd w:val="clear" w:color="auto" w:fill="auto"/>
+            <w:noWrap w:val="0"/>
+            <w:vAlign w:val="top"/>
+          </w:tcPr>
+          <w:p>
+            <w:pPr>
+              <w:spacing w:after="0" w:line="360" w:lineRule="auto"/>
+              <w:ind w:left="2"/>
+              <w:jc w:val="left"/>
+              <w:rPr>
+                <w:rFonts w:hint="default" w:ascii="Times New Roman" w:hAnsi="Times New Roman" w:eastAsia="SimSun"/>
+                <w:b w:val="0"/>
+                <w:bCs w:val="0"/>
+                <w:i w:val="0"/>
+                <w:iCs w:val="0"/>
+                <w:sz w:val="24"/>
+                <w:szCs w:val="24"/>
+                <w:lang w:val="en-US"/>
+              </w:rPr>
+            </w:pPr>
+            <w:r>
+              <w:rPr>
+                <w:rFonts w:hint="default" w:ascii="Times New Roman" w:hAnsi="Times New Roman" w:eastAsia="SimSun"/>
+                <w:b w:val="0"/>
+                <w:bCs w:val="0"/>
+                <w:i w:val="0"/>
+                <w:iCs w:val="0"/>
+                <w:sz w:val="24"/>
+                <w:szCs w:val="24"/>
+                <w:lang w:val="en-US"/>
+              </w:rPr>
+              <w:t xml:space="preserve">CNN </w:t>
+            </w:r>
+            <w:r>
+              <w:rPr>
+                <w:rFonts w:hint="default" w:ascii="Times New Roman" w:hAnsi="Times New Roman" w:eastAsia="SimSun"/>
+                <w:i/>
+                <w:iCs/>
+                <w:sz w:val="24"/>
+                <w:szCs w:val="24"/>
+                <w:lang w:val="en-US"/>
+              </w:rPr>
+              <w:t xml:space="preserve"> </w:t>
+            </w:r>
+          </w:p>
+        </w:tc>
+        <w:tc>
+          <w:tcPr>
+            <w:tcW w:w="7103" w:type="dxa"/>
+            <w:tcBorders>
+              <w:top w:val="single" w:color="000000" w:sz="4" w:space="0"/>
+              <w:left w:val="single" w:color="000000" w:sz="4" w:space="0"/>
+              <w:bottom w:val="single" w:color="000000" w:sz="4" w:space="0"/>
+              <w:right w:val="single" w:color="000000" w:sz="4" w:space="0"/>
+            </w:tcBorders>
+            <w:shd w:val="clear" w:color="auto" w:fill="auto"/>
+            <w:noWrap w:val="0"/>
+            <w:vAlign w:val="top"/>
+          </w:tcPr>
+          <w:p>
+            <w:pPr>
+              <w:spacing w:after="0" w:line="360" w:lineRule="auto"/>
+              <w:ind w:left="2"/>
+              <w:jc w:val="left"/>
+              <w:rPr>
+                <w:rFonts w:hint="default" w:ascii="Times New Roman" w:hAnsi="Times New Roman" w:eastAsia="SimSun"/>
+                <w:i w:val="0"/>
+                <w:iCs w:val="0"/>
+                <w:sz w:val="24"/>
+                <w:szCs w:val="24"/>
+                <w:lang w:val="en-US"/>
+              </w:rPr>
+            </w:pPr>
+            <w:r>
+              <w:rPr>
+                <w:rFonts w:hint="default" w:ascii="Times New Roman" w:hAnsi="Times New Roman" w:eastAsia="SimSun"/>
+                <w:i w:val="0"/>
+                <w:iCs w:val="0"/>
+                <w:sz w:val="24"/>
+                <w:szCs w:val="24"/>
+                <w:lang w:val="en-US"/>
+              </w:rPr>
+              <w:t>Hasil dari penelitian menunjukkan bahwa teknik multi-label image classification dengan menggunakan arsitektur CNN dapat digunakan untuk memilah botol minuman secara otomatis berdasarkan jenis dan kualitasnya. Model yang dibangun berhasil memilah botol minuman dengan akurasi sebesar 91%.</w:t>
+            </w:r>
+          </w:p>
+        </w:tc>
+      </w:tr>
+      <w:tr>
+        <w:tblPrEx>
+          <w:tblCellMar>
+            <w:top w:w="12" w:type="dxa"/>
+            <w:left w:w="107" w:type="dxa"/>
+            <w:bottom w:w="0" w:type="dxa"/>
+            <w:right w:w="60" w:type="dxa"/>
+          </w:tblCellMar>
+        </w:tblPrEx>
+        <w:trPr>
+          <w:trHeight w:val="2200" w:hRule="atLeast"/>
+        </w:trPr>
+        <w:tc>
+          <w:tcPr>
+            <w:tcW w:w="652" w:type="dxa"/>
+            <w:tcBorders>
+              <w:top w:val="single" w:color="000000" w:sz="4" w:space="0"/>
+              <w:left w:val="single" w:color="000000" w:sz="4" w:space="0"/>
+              <w:bottom w:val="single" w:color="000000" w:sz="4" w:space="0"/>
+              <w:right w:val="single" w:color="000000" w:sz="4" w:space="0"/>
+            </w:tcBorders>
+            <w:shd w:val="clear" w:color="auto" w:fill="auto"/>
+            <w:noWrap w:val="0"/>
+            <w:vAlign w:val="top"/>
+          </w:tcPr>
+          <w:p>
+            <w:pPr>
+              <w:spacing w:after="0" w:line="360" w:lineRule="auto"/>
+              <w:ind w:right="181"/>
+              <w:jc w:val="both"/>
+              <w:rPr>
+                <w:rFonts w:hint="default" w:ascii="Times New Roman" w:hAnsi="Times New Roman" w:eastAsia="Times New Roman" w:cs="Times New Roman"/>
+                <w:sz w:val="24"/>
+                <w:szCs w:val="24"/>
+                <w:lang w:val="en-US"/>
+              </w:rPr>
+            </w:pPr>
+            <w:r>
+              <w:rPr>
+                <w:rFonts w:hint="default" w:ascii="Times New Roman" w:hAnsi="Times New Roman" w:eastAsia="Times New Roman" w:cs="Times New Roman"/>
+                <w:sz w:val="24"/>
+                <w:szCs w:val="24"/>
+                <w:lang w:val="en-US"/>
+              </w:rPr>
+              <w:t>8.</w:t>
+            </w:r>
+          </w:p>
+        </w:tc>
+        <w:tc>
+          <w:tcPr>
+            <w:tcW w:w="1576" w:type="dxa"/>
+            <w:tcBorders>
+              <w:top w:val="single" w:color="000000" w:sz="4" w:space="0"/>
+              <w:left w:val="single" w:color="000000" w:sz="4" w:space="0"/>
+              <w:bottom w:val="single" w:color="000000" w:sz="4" w:space="0"/>
+              <w:right w:val="single" w:color="000000" w:sz="4" w:space="0"/>
+            </w:tcBorders>
+            <w:shd w:val="clear" w:color="auto" w:fill="auto"/>
+            <w:noWrap w:val="0"/>
+            <w:vAlign w:val="top"/>
+          </w:tcPr>
+          <w:p>
+            <w:pPr>
+              <w:spacing w:after="0" w:line="360" w:lineRule="auto"/>
+              <w:jc w:val="left"/>
+              <w:rPr>
+                <w:rFonts w:hint="default" w:ascii="Times New Roman" w:hAnsi="Times New Roman" w:eastAsia="SimSun"/>
+                <w:sz w:val="24"/>
+                <w:szCs w:val="24"/>
+                <w:lang w:val="en-US"/>
+              </w:rPr>
+            </w:pPr>
+            <w:r>
+              <w:rPr>
+                <w:rFonts w:hint="default" w:ascii="Times New Roman" w:hAnsi="Times New Roman" w:eastAsia="SimSun"/>
+                <w:sz w:val="24"/>
+                <w:szCs w:val="24"/>
+                <w:lang w:val="en-US"/>
+              </w:rPr>
+              <w:t>Setiani (2020)</w:t>
+            </w:r>
+          </w:p>
+        </w:tc>
+        <w:tc>
+          <w:tcPr>
+            <w:tcW w:w="2721" w:type="dxa"/>
+            <w:tcBorders>
+              <w:top w:val="single" w:color="000000" w:sz="4" w:space="0"/>
+              <w:left w:val="single" w:color="000000" w:sz="4" w:space="0"/>
+              <w:bottom w:val="single" w:color="000000" w:sz="4" w:space="0"/>
+              <w:right w:val="single" w:color="000000" w:sz="4" w:space="0"/>
+            </w:tcBorders>
+            <w:shd w:val="clear" w:color="auto" w:fill="auto"/>
+            <w:noWrap w:val="0"/>
+            <w:vAlign w:val="top"/>
+          </w:tcPr>
+          <w:p>
+            <w:pPr>
+              <w:spacing w:after="0" w:line="360" w:lineRule="auto"/>
+              <w:jc w:val="left"/>
+              <w:rPr>
+                <w:rFonts w:hint="default" w:ascii="Times New Roman" w:hAnsi="Times New Roman" w:eastAsia="SimSun"/>
+                <w:sz w:val="24"/>
+                <w:szCs w:val="24"/>
+                <w:lang w:val="en-US"/>
+              </w:rPr>
+            </w:pPr>
+            <w:r>
+              <w:rPr>
+                <w:rFonts w:hint="default" w:ascii="Times New Roman" w:hAnsi="Times New Roman" w:eastAsia="SimSun"/>
+                <w:sz w:val="24"/>
+                <w:szCs w:val="24"/>
+                <w:lang w:val="en-US"/>
+              </w:rPr>
+              <w:t xml:space="preserve">Implementasi Convolutional Neural Network dengan Arsitektur ResNet50 untuk Identifikasi Jenis Sampah Plastik </w:t>
+            </w:r>
+          </w:p>
+        </w:tc>
+        <w:tc>
+          <w:tcPr>
+            <w:tcW w:w="2400" w:type="dxa"/>
+            <w:tcBorders>
+              <w:top w:val="single" w:color="000000" w:sz="4" w:space="0"/>
+              <w:left w:val="single" w:color="000000" w:sz="4" w:space="0"/>
+              <w:bottom w:val="single" w:color="000000" w:sz="4" w:space="0"/>
+              <w:right w:val="single" w:color="000000" w:sz="4" w:space="0"/>
+            </w:tcBorders>
+            <w:shd w:val="clear" w:color="auto" w:fill="auto"/>
+            <w:noWrap w:val="0"/>
+            <w:vAlign w:val="top"/>
+          </w:tcPr>
+          <w:p>
+            <w:pPr>
+              <w:spacing w:after="0" w:line="360" w:lineRule="auto"/>
+              <w:ind w:left="2"/>
+              <w:jc w:val="left"/>
+              <w:rPr>
+                <w:rFonts w:hint="default" w:ascii="Times New Roman" w:hAnsi="Times New Roman" w:eastAsia="SimSun"/>
+                <w:b w:val="0"/>
+                <w:bCs w:val="0"/>
+                <w:i w:val="0"/>
+                <w:iCs w:val="0"/>
+                <w:sz w:val="24"/>
+                <w:szCs w:val="24"/>
+                <w:lang w:val="en-US"/>
+              </w:rPr>
+            </w:pPr>
+            <w:r>
+              <w:rPr>
+                <w:rFonts w:hint="default" w:ascii="Times New Roman" w:hAnsi="Times New Roman" w:eastAsia="SimSun"/>
+                <w:b w:val="0"/>
+                <w:bCs w:val="0"/>
+                <w:i w:val="0"/>
+                <w:iCs w:val="0"/>
+                <w:sz w:val="24"/>
+                <w:szCs w:val="24"/>
+                <w:lang w:val="en-US"/>
+              </w:rPr>
+              <w:t>CNN dengan dilatih menggunakan metode transfer learning dengan arsitektur ResNet50</w:t>
+            </w:r>
+          </w:p>
+        </w:tc>
+        <w:tc>
+          <w:tcPr>
+            <w:tcW w:w="7103" w:type="dxa"/>
+            <w:tcBorders>
+              <w:top w:val="single" w:color="000000" w:sz="4" w:space="0"/>
+              <w:left w:val="single" w:color="000000" w:sz="4" w:space="0"/>
+              <w:bottom w:val="single" w:color="000000" w:sz="4" w:space="0"/>
+              <w:right w:val="single" w:color="000000" w:sz="4" w:space="0"/>
+            </w:tcBorders>
+            <w:shd w:val="clear" w:color="auto" w:fill="auto"/>
+            <w:noWrap w:val="0"/>
+            <w:vAlign w:val="top"/>
+          </w:tcPr>
+          <w:p>
+            <w:pPr>
+              <w:spacing w:after="0" w:line="360" w:lineRule="auto"/>
+              <w:ind w:left="2"/>
+              <w:jc w:val="left"/>
+              <w:rPr>
+                <w:rFonts w:hint="default" w:ascii="Times New Roman" w:hAnsi="Times New Roman" w:eastAsia="SimSun"/>
+                <w:i w:val="0"/>
+                <w:iCs w:val="0"/>
+                <w:sz w:val="24"/>
+                <w:szCs w:val="24"/>
+                <w:lang w:val="en-US"/>
+              </w:rPr>
+            </w:pPr>
+            <w:r>
+              <w:rPr>
+                <w:rFonts w:hint="default" w:ascii="Times New Roman" w:hAnsi="Times New Roman" w:eastAsia="SimSun"/>
+                <w:i w:val="0"/>
+                <w:iCs w:val="0"/>
+                <w:sz w:val="24"/>
+                <w:szCs w:val="24"/>
+                <w:lang w:val="en-US"/>
+              </w:rPr>
+              <w:t>Hasil terbaik yang diperoleh mencapai akurasi 99,63% dengan menggunakan metode augmentasi gambar yaitu flip vertical dan flip horizontal.</w:t>
+            </w:r>
+          </w:p>
+        </w:tc>
+      </w:tr>
+    </w:tbl>
+    <w:p>
+      <w:pPr>
+        <w:sectPr>
+          <w:pgSz w:w="16838" w:h="11906" w:orient="landscape"/>
+          <w:pgMar w:top="1800" w:right="1440" w:bottom="1800" w:left="1440" w:header="720" w:footer="720" w:gutter="0"/>
+          <w:cols w:space="720" w:num="1"/>
+          <w:docGrid w:linePitch="360" w:charSpace="0"/>
+        </w:sectPr>
+      </w:pPr>
+    </w:p>
+    <w:tbl>
+      <w:tblPr>
+        <w:tblStyle w:val="3"/>
+        <w:tblpPr w:leftFromText="180" w:rightFromText="180" w:vertAnchor="text" w:horzAnchor="page" w:tblpX="1567" w:tblpY="246"/>
+        <w:tblOverlap w:val="never"/>
+        <w:tblW w:w="14452" w:type="dxa"/>
+        <w:tblInd w:w="0" w:type="dxa"/>
+        <w:tblLayout w:type="fixed"/>
+        <w:tblCellMar>
+          <w:top w:w="12" w:type="dxa"/>
+          <w:left w:w="107" w:type="dxa"/>
+          <w:bottom w:w="0" w:type="dxa"/>
+          <w:right w:w="60" w:type="dxa"/>
+        </w:tblCellMar>
+      </w:tblPr>
+      <w:tblGrid>
+        <w:gridCol w:w="652"/>
+        <w:gridCol w:w="1807"/>
+        <w:gridCol w:w="2490"/>
+        <w:gridCol w:w="2695"/>
+        <w:gridCol w:w="6808"/>
+      </w:tblGrid>
+      <w:tr>
+        <w:tblPrEx>
+          <w:tblCellMar>
+            <w:top w:w="12" w:type="dxa"/>
+            <w:left w:w="107" w:type="dxa"/>
+            <w:bottom w:w="0" w:type="dxa"/>
+            <w:right w:w="60" w:type="dxa"/>
+          </w:tblCellMar>
+        </w:tblPrEx>
+        <w:trPr>
+          <w:trHeight w:val="422" w:hRule="atLeast"/>
+          <w:tblHeader/>
+        </w:trPr>
+        <w:tc>
+          <w:tcPr>
+            <w:tcW w:w="652" w:type="dxa"/>
+            <w:tcBorders>
+              <w:top w:val="single" w:color="000000" w:sz="4" w:space="0"/>
+              <w:left w:val="single" w:color="000000" w:sz="4" w:space="0"/>
+              <w:bottom w:val="single" w:color="000000" w:sz="4" w:space="0"/>
+              <w:right w:val="single" w:color="000000" w:sz="4" w:space="0"/>
+            </w:tcBorders>
+            <w:shd w:val="clear" w:color="auto" w:fill="BFBFBF"/>
+            <w:noWrap w:val="0"/>
+            <w:vAlign w:val="top"/>
+          </w:tcPr>
+          <w:p>
+            <w:pPr>
+              <w:spacing w:after="0" w:line="360" w:lineRule="auto"/>
+              <w:jc w:val="both"/>
+              <w:rPr>
+                <w:rFonts w:hint="default" w:ascii="Times New Roman" w:hAnsi="Times New Roman" w:eastAsia="Times New Roman" w:cs="Times New Roman"/>
+                <w:sz w:val="24"/>
+                <w:szCs w:val="24"/>
+              </w:rPr>
+            </w:pPr>
+            <w:r>
+              <w:rPr>
+                <w:rFonts w:hint="default" w:ascii="Times New Roman" w:hAnsi="Times New Roman" w:eastAsia="Times New Roman" w:cs="Times New Roman"/>
+                <w:b/>
+                <w:sz w:val="24"/>
+                <w:szCs w:val="24"/>
+                <w:lang w:val="en-US"/>
+              </w:rPr>
+              <w:t>N</w:t>
+            </w:r>
+            <w:r>
+              <w:rPr>
+                <w:rFonts w:hint="default" w:ascii="Times New Roman" w:hAnsi="Times New Roman" w:eastAsia="Times New Roman" w:cs="Times New Roman"/>
+                <w:b/>
+                <w:sz w:val="24"/>
+                <w:szCs w:val="24"/>
+              </w:rPr>
+              <w:t>o</w:t>
+            </w:r>
+          </w:p>
+        </w:tc>
+        <w:tc>
+          <w:tcPr>
+            <w:tcW w:w="1807" w:type="dxa"/>
+            <w:tcBorders>
+              <w:top w:val="single" w:color="000000" w:sz="4" w:space="0"/>
+              <w:left w:val="single" w:color="000000" w:sz="4" w:space="0"/>
+              <w:bottom w:val="single" w:color="000000" w:sz="4" w:space="0"/>
+              <w:right w:val="single" w:color="000000" w:sz="4" w:space="0"/>
+            </w:tcBorders>
+            <w:shd w:val="clear" w:color="auto" w:fill="BFBFBF"/>
+            <w:noWrap w:val="0"/>
+            <w:vAlign w:val="top"/>
+          </w:tcPr>
+          <w:p>
+            <w:pPr>
+              <w:spacing w:after="0" w:line="360" w:lineRule="auto"/>
+              <w:ind w:right="19"/>
+              <w:jc w:val="both"/>
+              <w:rPr>
+                <w:rFonts w:hint="default" w:ascii="Times New Roman" w:hAnsi="Times New Roman" w:eastAsia="Times New Roman" w:cs="Times New Roman"/>
+                <w:sz w:val="24"/>
+                <w:szCs w:val="24"/>
+              </w:rPr>
+            </w:pPr>
+            <w:r>
+              <w:rPr>
+                <w:rFonts w:hint="default" w:ascii="Times New Roman" w:hAnsi="Times New Roman" w:eastAsia="Times New Roman" w:cs="Times New Roman"/>
+                <w:b/>
+                <w:sz w:val="24"/>
+                <w:szCs w:val="24"/>
+              </w:rPr>
+              <w:t xml:space="preserve">Peneliti </w:t>
+            </w:r>
+          </w:p>
+        </w:tc>
+        <w:tc>
+          <w:tcPr>
+            <w:tcW w:w="2490" w:type="dxa"/>
+            <w:tcBorders>
+              <w:top w:val="single" w:color="000000" w:sz="4" w:space="0"/>
+              <w:left w:val="single" w:color="000000" w:sz="4" w:space="0"/>
+              <w:bottom w:val="single" w:color="000000" w:sz="4" w:space="0"/>
+              <w:right w:val="single" w:color="000000" w:sz="4" w:space="0"/>
+            </w:tcBorders>
+            <w:shd w:val="clear" w:color="auto" w:fill="BFBFBF"/>
+            <w:noWrap w:val="0"/>
+            <w:vAlign w:val="top"/>
+          </w:tcPr>
+          <w:p>
+            <w:pPr>
+              <w:spacing w:after="0" w:line="360" w:lineRule="auto"/>
+              <w:ind w:right="50"/>
+              <w:jc w:val="both"/>
+              <w:rPr>
+                <w:rFonts w:hint="default" w:ascii="Times New Roman" w:hAnsi="Times New Roman" w:eastAsia="Times New Roman" w:cs="Times New Roman"/>
+                <w:sz w:val="24"/>
+                <w:szCs w:val="24"/>
+              </w:rPr>
+            </w:pPr>
+            <w:r>
+              <w:rPr>
+                <w:rFonts w:hint="default" w:ascii="Times New Roman" w:hAnsi="Times New Roman" w:eastAsia="Times New Roman" w:cs="Times New Roman"/>
+                <w:b/>
+                <w:sz w:val="24"/>
+                <w:szCs w:val="24"/>
+              </w:rPr>
+              <w:t xml:space="preserve">Topik </w:t>
+            </w:r>
+          </w:p>
+        </w:tc>
+        <w:tc>
+          <w:tcPr>
+            <w:tcW w:w="2695" w:type="dxa"/>
+            <w:tcBorders>
+              <w:top w:val="single" w:color="000000" w:sz="4" w:space="0"/>
+              <w:left w:val="single" w:color="000000" w:sz="4" w:space="0"/>
+              <w:bottom w:val="single" w:color="000000" w:sz="4" w:space="0"/>
+              <w:right w:val="single" w:color="000000" w:sz="4" w:space="0"/>
+            </w:tcBorders>
+            <w:shd w:val="clear" w:color="auto" w:fill="BFBFBF"/>
+            <w:noWrap w:val="0"/>
+            <w:vAlign w:val="top"/>
+          </w:tcPr>
+          <w:p>
+            <w:pPr>
+              <w:spacing w:after="0" w:line="360" w:lineRule="auto"/>
+              <w:ind w:right="45"/>
+              <w:jc w:val="both"/>
+              <w:rPr>
+                <w:rFonts w:hint="default" w:ascii="Times New Roman" w:hAnsi="Times New Roman" w:eastAsia="Times New Roman" w:cs="Times New Roman"/>
+                <w:sz w:val="24"/>
+                <w:szCs w:val="24"/>
+              </w:rPr>
+            </w:pPr>
+            <w:r>
+              <w:rPr>
+                <w:rFonts w:hint="default" w:ascii="Times New Roman" w:hAnsi="Times New Roman" w:eastAsia="Times New Roman" w:cs="Times New Roman"/>
+                <w:b/>
+                <w:sz w:val="24"/>
+                <w:szCs w:val="24"/>
+              </w:rPr>
+              <w:t xml:space="preserve">Metode </w:t>
+            </w:r>
+          </w:p>
+        </w:tc>
+        <w:tc>
+          <w:tcPr>
+            <w:tcW w:w="6808" w:type="dxa"/>
+            <w:tcBorders>
+              <w:top w:val="single" w:color="000000" w:sz="4" w:space="0"/>
+              <w:left w:val="single" w:color="000000" w:sz="4" w:space="0"/>
+              <w:bottom w:val="single" w:color="000000" w:sz="4" w:space="0"/>
+              <w:right w:val="single" w:color="000000" w:sz="4" w:space="0"/>
+            </w:tcBorders>
+            <w:shd w:val="clear" w:color="auto" w:fill="BFBFBF"/>
+            <w:noWrap w:val="0"/>
+            <w:vAlign w:val="top"/>
+          </w:tcPr>
+          <w:p>
+            <w:pPr>
+              <w:spacing w:after="0" w:line="360" w:lineRule="auto"/>
+              <w:ind w:right="9"/>
+              <w:jc w:val="both"/>
+              <w:rPr>
+                <w:rFonts w:hint="default" w:ascii="Times New Roman" w:hAnsi="Times New Roman" w:eastAsia="Times New Roman" w:cs="Times New Roman"/>
+                <w:sz w:val="24"/>
+                <w:szCs w:val="24"/>
+              </w:rPr>
+            </w:pPr>
+            <w:r>
+              <w:rPr>
+                <w:rFonts w:hint="default" w:ascii="Times New Roman" w:hAnsi="Times New Roman" w:eastAsia="Times New Roman" w:cs="Times New Roman"/>
+                <w:b/>
+                <w:sz w:val="24"/>
+                <w:szCs w:val="24"/>
+              </w:rPr>
+              <w:t xml:space="preserve">Hasil </w:t>
+            </w:r>
+          </w:p>
+        </w:tc>
+      </w:tr>
+      <w:tr>
+        <w:tblPrEx>
+          <w:tblCellMar>
+            <w:top w:w="12" w:type="dxa"/>
+            <w:left w:w="107" w:type="dxa"/>
+            <w:bottom w:w="0" w:type="dxa"/>
+            <w:right w:w="60" w:type="dxa"/>
+          </w:tblCellMar>
+        </w:tblPrEx>
+        <w:trPr>
+          <w:trHeight w:val="2178" w:hRule="atLeast"/>
+        </w:trPr>
+        <w:tc>
+          <w:tcPr>
+            <w:tcW w:w="652" w:type="dxa"/>
+            <w:tcBorders>
+              <w:top w:val="single" w:color="000000" w:sz="4" w:space="0"/>
+              <w:left w:val="single" w:color="000000" w:sz="4" w:space="0"/>
+              <w:bottom w:val="single" w:color="000000" w:sz="4" w:space="0"/>
+              <w:right w:val="single" w:color="000000" w:sz="4" w:space="0"/>
+            </w:tcBorders>
+            <w:shd w:val="clear" w:color="auto" w:fill="auto"/>
+            <w:noWrap w:val="0"/>
+            <w:vAlign w:val="top"/>
+          </w:tcPr>
+          <w:p>
+            <w:pPr>
+              <w:spacing w:after="0" w:line="360" w:lineRule="auto"/>
+              <w:ind w:right="181"/>
+              <w:jc w:val="both"/>
+              <w:rPr>
+                <w:rFonts w:hint="default" w:ascii="Times New Roman" w:hAnsi="Times New Roman" w:eastAsia="Times New Roman" w:cs="Times New Roman"/>
+                <w:sz w:val="24"/>
+                <w:szCs w:val="24"/>
+              </w:rPr>
+            </w:pPr>
+            <w:r>
+              <w:rPr>
+                <w:rFonts w:hint="default" w:ascii="Times New Roman" w:hAnsi="Times New Roman" w:eastAsia="Times New Roman" w:cs="Times New Roman"/>
+                <w:sz w:val="24"/>
+                <w:szCs w:val="24"/>
+                <w:lang w:val="en-US"/>
+              </w:rPr>
+              <w:t>9</w:t>
+            </w:r>
+            <w:r>
+              <w:rPr>
+                <w:rFonts w:hint="default" w:ascii="Times New Roman" w:hAnsi="Times New Roman" w:eastAsia="Times New Roman" w:cs="Times New Roman"/>
+                <w:sz w:val="24"/>
+                <w:szCs w:val="24"/>
+              </w:rPr>
+              <w:t>.</w:t>
+            </w:r>
+            <w:r>
+              <w:rPr>
+                <w:rFonts w:hint="default" w:ascii="Times New Roman" w:hAnsi="Times New Roman" w:eastAsia="Arial" w:cs="Times New Roman"/>
+                <w:sz w:val="24"/>
+                <w:szCs w:val="24"/>
+              </w:rPr>
+              <w:t xml:space="preserve"> </w:t>
+            </w:r>
+            <w:r>
+              <w:rPr>
+                <w:rFonts w:hint="default" w:ascii="Times New Roman" w:hAnsi="Times New Roman" w:eastAsia="Times New Roman" w:cs="Times New Roman"/>
+                <w:sz w:val="24"/>
+                <w:szCs w:val="24"/>
+              </w:rPr>
+              <w:t xml:space="preserve"> </w:t>
+            </w:r>
+          </w:p>
+        </w:tc>
+        <w:tc>
+          <w:tcPr>
+            <w:tcW w:w="1807" w:type="dxa"/>
+            <w:tcBorders>
+              <w:top w:val="single" w:color="000000" w:sz="4" w:space="0"/>
+              <w:left w:val="single" w:color="000000" w:sz="4" w:space="0"/>
+              <w:bottom w:val="single" w:color="000000" w:sz="4" w:space="0"/>
+              <w:right w:val="single" w:color="000000" w:sz="4" w:space="0"/>
+            </w:tcBorders>
+            <w:shd w:val="clear" w:color="auto" w:fill="auto"/>
+            <w:noWrap w:val="0"/>
+            <w:vAlign w:val="top"/>
+          </w:tcPr>
+          <w:p>
+            <w:pPr>
+              <w:spacing w:after="0" w:line="360" w:lineRule="auto"/>
+              <w:jc w:val="left"/>
+              <w:rPr>
+                <w:rFonts w:hint="default" w:ascii="Times New Roman" w:hAnsi="Times New Roman" w:eastAsia="Times New Roman" w:cs="Times New Roman"/>
+                <w:sz w:val="24"/>
+                <w:szCs w:val="24"/>
+              </w:rPr>
+            </w:pPr>
+            <w:r>
+              <w:rPr>
+                <w:rFonts w:hint="default" w:ascii="Times New Roman" w:hAnsi="Times New Roman" w:eastAsia="SimSun"/>
+                <w:sz w:val="24"/>
+                <w:szCs w:val="24"/>
+                <w:lang w:val="en-US"/>
+              </w:rPr>
+              <w:t>Harika, M., Ramdania, D. R., Hidayat, R. S., Oktarini, S., &amp; Feirizal, F. (2022)</w:t>
+            </w:r>
+          </w:p>
+        </w:tc>
+        <w:tc>
+          <w:tcPr>
+            <w:tcW w:w="2490" w:type="dxa"/>
+            <w:tcBorders>
+              <w:top w:val="single" w:color="000000" w:sz="4" w:space="0"/>
+              <w:left w:val="single" w:color="000000" w:sz="4" w:space="0"/>
+              <w:bottom w:val="single" w:color="000000" w:sz="4" w:space="0"/>
+              <w:right w:val="single" w:color="000000" w:sz="4" w:space="0"/>
+            </w:tcBorders>
+            <w:shd w:val="clear" w:color="auto" w:fill="auto"/>
+            <w:noWrap w:val="0"/>
+            <w:vAlign w:val="top"/>
+          </w:tcPr>
+          <w:p>
+            <w:pPr>
+              <w:spacing w:after="0" w:line="360" w:lineRule="auto"/>
+              <w:jc w:val="left"/>
+              <w:rPr>
+                <w:rFonts w:hint="default" w:ascii="Times New Roman" w:hAnsi="Times New Roman" w:eastAsia="Times New Roman" w:cs="Times New Roman"/>
+                <w:sz w:val="24"/>
+                <w:szCs w:val="24"/>
+              </w:rPr>
+            </w:pPr>
+            <w:r>
+              <w:rPr>
+                <w:rFonts w:hint="default" w:ascii="Times New Roman" w:hAnsi="Times New Roman" w:eastAsia="SimSun"/>
+                <w:sz w:val="24"/>
+                <w:szCs w:val="24"/>
+                <w:lang w:val="en-US"/>
+              </w:rPr>
+              <w:t xml:space="preserve">Penerapan Klasifikasi Untuk Kelayakan Hasil Produksi Jam Tangan dengan Menggunakan Algoritma </w:t>
+            </w:r>
+            <w:r>
+              <w:rPr>
+                <w:rFonts w:hint="default" w:ascii="Times New Roman" w:hAnsi="Times New Roman" w:eastAsia="SimSun"/>
+                <w:i/>
+                <w:iCs/>
+                <w:sz w:val="24"/>
+                <w:szCs w:val="24"/>
+                <w:lang w:val="en-US"/>
+              </w:rPr>
+              <w:t>K-Nearest Neighbor</w:t>
+            </w:r>
+          </w:p>
+        </w:tc>
+        <w:tc>
+          <w:tcPr>
+            <w:tcW w:w="2695" w:type="dxa"/>
+            <w:tcBorders>
+              <w:top w:val="single" w:color="000000" w:sz="4" w:space="0"/>
+              <w:left w:val="single" w:color="000000" w:sz="4" w:space="0"/>
+              <w:bottom w:val="single" w:color="000000" w:sz="4" w:space="0"/>
+              <w:right w:val="single" w:color="000000" w:sz="4" w:space="0"/>
+            </w:tcBorders>
+            <w:shd w:val="clear" w:color="auto" w:fill="auto"/>
+            <w:noWrap w:val="0"/>
+            <w:vAlign w:val="top"/>
+          </w:tcPr>
+          <w:p>
+            <w:pPr>
+              <w:spacing w:after="0" w:line="360" w:lineRule="auto"/>
+              <w:ind w:left="2"/>
+              <w:jc w:val="left"/>
+              <w:rPr>
+                <w:rFonts w:hint="default" w:ascii="Times New Roman" w:hAnsi="Times New Roman" w:eastAsia="Times New Roman" w:cs="Times New Roman"/>
+                <w:i w:val="0"/>
+                <w:iCs w:val="0"/>
+                <w:sz w:val="24"/>
+                <w:szCs w:val="24"/>
+                <w:lang w:val="en-US"/>
+              </w:rPr>
+            </w:pPr>
+            <w:r>
+              <w:rPr>
+                <w:rFonts w:hint="default" w:ascii="Times New Roman" w:hAnsi="Times New Roman" w:eastAsia="SimSun"/>
+                <w:i/>
+                <w:iCs/>
+                <w:sz w:val="24"/>
+                <w:szCs w:val="24"/>
+                <w:lang w:val="en-US"/>
+              </w:rPr>
+              <w:t>Algoritma K-Nearest Neighbor dengan metode Gray Level Co-occurrence Matrix</w:t>
+            </w:r>
+          </w:p>
+        </w:tc>
+        <w:tc>
+          <w:tcPr>
+            <w:tcW w:w="6808" w:type="dxa"/>
+            <w:tcBorders>
+              <w:top w:val="single" w:color="000000" w:sz="4" w:space="0"/>
+              <w:left w:val="single" w:color="000000" w:sz="4" w:space="0"/>
+              <w:bottom w:val="single" w:color="000000" w:sz="4" w:space="0"/>
+              <w:right w:val="single" w:color="000000" w:sz="4" w:space="0"/>
+            </w:tcBorders>
+            <w:shd w:val="clear" w:color="auto" w:fill="auto"/>
+            <w:noWrap w:val="0"/>
+            <w:vAlign w:val="top"/>
+          </w:tcPr>
+          <w:p>
+            <w:pPr>
+              <w:spacing w:after="0" w:line="360" w:lineRule="auto"/>
+              <w:ind w:left="2"/>
+              <w:jc w:val="left"/>
+              <w:rPr>
+                <w:rFonts w:hint="default" w:ascii="Times New Roman" w:hAnsi="Times New Roman" w:eastAsia="Times New Roman" w:cs="Times New Roman"/>
+                <w:sz w:val="24"/>
+                <w:szCs w:val="24"/>
+              </w:rPr>
+            </w:pPr>
+            <w:r>
+              <w:rPr>
+                <w:rFonts w:hint="default" w:ascii="Times New Roman" w:hAnsi="Times New Roman" w:eastAsia="SimSun"/>
+                <w:i w:val="0"/>
+                <w:iCs w:val="0"/>
+                <w:sz w:val="24"/>
+                <w:szCs w:val="24"/>
+                <w:lang w:val="en-US"/>
+              </w:rPr>
+              <w:t xml:space="preserve">Hasil penelitian menunjukkan bahwa penggunaan algoritma K-NN pada proses klasifikasi kelayakan hasil produksi jam tangan menghasilkan akurasi sebesar 96,7%. </w:t>
+            </w:r>
+          </w:p>
+        </w:tc>
+      </w:tr>
+      <w:tr>
+        <w:tblPrEx>
+          <w:tblCellMar>
+            <w:top w:w="12" w:type="dxa"/>
+            <w:left w:w="107" w:type="dxa"/>
+            <w:bottom w:w="0" w:type="dxa"/>
+            <w:right w:w="60" w:type="dxa"/>
+          </w:tblCellMar>
+        </w:tblPrEx>
+        <w:trPr>
+          <w:trHeight w:val="2178" w:hRule="atLeast"/>
+        </w:trPr>
+        <w:tc>
+          <w:tcPr>
+            <w:tcW w:w="652" w:type="dxa"/>
+            <w:tcBorders>
+              <w:top w:val="single" w:color="000000" w:sz="4" w:space="0"/>
+              <w:left w:val="single" w:color="000000" w:sz="4" w:space="0"/>
+              <w:bottom w:val="single" w:color="000000" w:sz="4" w:space="0"/>
+              <w:right w:val="single" w:color="000000" w:sz="4" w:space="0"/>
+            </w:tcBorders>
+            <w:shd w:val="clear" w:color="auto" w:fill="auto"/>
+            <w:noWrap w:val="0"/>
+            <w:vAlign w:val="top"/>
+          </w:tcPr>
+          <w:p>
+            <w:pPr>
+              <w:numPr>
+                <w:ilvl w:val="0"/>
+                <w:numId w:val="0"/>
+              </w:numPr>
+              <w:spacing w:after="0" w:line="360" w:lineRule="auto"/>
+              <w:ind w:right="181" w:rightChars="0"/>
+              <w:jc w:val="both"/>
+              <w:rPr>
+                <w:rFonts w:hint="default" w:ascii="Times New Roman" w:hAnsi="Times New Roman" w:eastAsia="Times New Roman" w:cs="Times New Roman"/>
+                <w:sz w:val="24"/>
+                <w:szCs w:val="24"/>
+                <w:lang w:val="en-US"/>
+              </w:rPr>
+            </w:pPr>
+            <w:r>
+              <w:rPr>
+                <w:rFonts w:hint="default" w:ascii="Times New Roman" w:hAnsi="Times New Roman" w:eastAsia="Times New Roman" w:cs="Times New Roman"/>
+                <w:sz w:val="24"/>
+                <w:szCs w:val="24"/>
+                <w:lang w:val="en-US"/>
+              </w:rPr>
+              <w:t>10.</w:t>
+            </w:r>
+          </w:p>
+        </w:tc>
+        <w:tc>
+          <w:tcPr>
+            <w:tcW w:w="1807" w:type="dxa"/>
+            <w:tcBorders>
+              <w:top w:val="single" w:color="000000" w:sz="4" w:space="0"/>
+              <w:left w:val="single" w:color="000000" w:sz="4" w:space="0"/>
+              <w:bottom w:val="single" w:color="000000" w:sz="4" w:space="0"/>
+              <w:right w:val="single" w:color="000000" w:sz="4" w:space="0"/>
+            </w:tcBorders>
+            <w:shd w:val="clear" w:color="auto" w:fill="auto"/>
+            <w:noWrap w:val="0"/>
+            <w:vAlign w:val="top"/>
+          </w:tcPr>
+          <w:p>
+            <w:pPr>
+              <w:spacing w:after="0" w:line="360" w:lineRule="auto"/>
+              <w:jc w:val="left"/>
+              <w:rPr>
+                <w:rFonts w:hint="default" w:ascii="Times New Roman" w:hAnsi="Times New Roman" w:eastAsia="SimSun"/>
+                <w:sz w:val="24"/>
+                <w:szCs w:val="24"/>
+                <w:lang w:val="en-US"/>
+              </w:rPr>
+            </w:pPr>
+            <w:r>
+              <w:rPr>
+                <w:rFonts w:hint="default" w:ascii="Times New Roman" w:hAnsi="Times New Roman" w:eastAsia="SimSun"/>
+                <w:sz w:val="24"/>
+                <w:szCs w:val="24"/>
+                <w:lang w:val="en-US"/>
+              </w:rPr>
+              <w:t>Valentina, R., Rostianingsih, S., &amp; Tjondrowiguno, A. N. (2020)</w:t>
+            </w:r>
+          </w:p>
+        </w:tc>
+        <w:tc>
+          <w:tcPr>
+            <w:tcW w:w="2490" w:type="dxa"/>
+            <w:tcBorders>
+              <w:top w:val="single" w:color="000000" w:sz="4" w:space="0"/>
+              <w:left w:val="single" w:color="000000" w:sz="4" w:space="0"/>
+              <w:bottom w:val="single" w:color="000000" w:sz="4" w:space="0"/>
+              <w:right w:val="single" w:color="000000" w:sz="4" w:space="0"/>
+            </w:tcBorders>
+            <w:shd w:val="clear" w:color="auto" w:fill="auto"/>
+            <w:noWrap w:val="0"/>
+            <w:vAlign w:val="top"/>
+          </w:tcPr>
+          <w:p>
+            <w:pPr>
+              <w:spacing w:after="0" w:line="360" w:lineRule="auto"/>
+              <w:jc w:val="left"/>
+              <w:rPr>
+                <w:rFonts w:hint="default" w:ascii="Times New Roman" w:hAnsi="Times New Roman" w:eastAsia="SimSun"/>
+                <w:sz w:val="24"/>
+                <w:szCs w:val="24"/>
+                <w:lang w:val="en-US"/>
+              </w:rPr>
+            </w:pPr>
+            <w:r>
+              <w:rPr>
+                <w:rFonts w:hint="default" w:ascii="Times New Roman" w:hAnsi="Times New Roman" w:eastAsia="SimSun"/>
+                <w:i w:val="0"/>
+                <w:iCs w:val="0"/>
+                <w:sz w:val="24"/>
+                <w:szCs w:val="24"/>
+                <w:lang w:val="en-US"/>
+              </w:rPr>
+              <w:t>Pengenalan Gambar Botol Plastik dan Kaleng Minuman Menggunakan Metode</w:t>
+            </w:r>
+            <w:r>
+              <w:rPr>
+                <w:rFonts w:hint="default" w:ascii="Times New Roman" w:hAnsi="Times New Roman" w:eastAsia="SimSun"/>
+                <w:i/>
+                <w:iCs/>
+                <w:sz w:val="24"/>
+                <w:szCs w:val="24"/>
+                <w:lang w:val="en-US"/>
+              </w:rPr>
+              <w:t xml:space="preserve"> Convolutional Neural Network</w:t>
+            </w:r>
+          </w:p>
+        </w:tc>
+        <w:tc>
+          <w:tcPr>
+            <w:tcW w:w="2695" w:type="dxa"/>
+            <w:tcBorders>
+              <w:top w:val="single" w:color="000000" w:sz="4" w:space="0"/>
+              <w:left w:val="single" w:color="000000" w:sz="4" w:space="0"/>
+              <w:bottom w:val="single" w:color="000000" w:sz="4" w:space="0"/>
+              <w:right w:val="single" w:color="000000" w:sz="4" w:space="0"/>
+            </w:tcBorders>
+            <w:shd w:val="clear" w:color="auto" w:fill="auto"/>
+            <w:noWrap w:val="0"/>
+            <w:vAlign w:val="top"/>
+          </w:tcPr>
+          <w:p>
+            <w:pPr>
+              <w:spacing w:after="0" w:line="360" w:lineRule="auto"/>
+              <w:ind w:left="2"/>
+              <w:jc w:val="left"/>
+              <w:rPr>
+                <w:rFonts w:hint="default" w:ascii="Times New Roman" w:hAnsi="Times New Roman" w:eastAsia="SimSun"/>
+                <w:i/>
+                <w:iCs/>
+                <w:sz w:val="24"/>
+                <w:szCs w:val="24"/>
+                <w:lang w:val="en-US"/>
+              </w:rPr>
+            </w:pPr>
+            <w:r>
+              <w:rPr>
+                <w:rFonts w:hint="default" w:ascii="Times New Roman" w:hAnsi="Times New Roman" w:eastAsia="SimSun"/>
+                <w:i/>
+                <w:iCs/>
+                <w:sz w:val="24"/>
+                <w:szCs w:val="24"/>
+                <w:lang w:val="en-US"/>
+              </w:rPr>
+              <w:t>Convolutional Neural Network</w:t>
+            </w:r>
+            <w:r>
+              <w:rPr>
+                <w:rFonts w:hint="default" w:ascii="Times New Roman" w:hAnsi="Times New Roman" w:eastAsia="SimSun"/>
+                <w:i w:val="0"/>
+                <w:iCs w:val="0"/>
+                <w:sz w:val="24"/>
+                <w:szCs w:val="24"/>
+                <w:lang w:val="en-US"/>
+              </w:rPr>
+              <w:t xml:space="preserve"> (CNN)  </w:t>
+            </w:r>
+          </w:p>
+        </w:tc>
+        <w:tc>
+          <w:tcPr>
+            <w:tcW w:w="6808" w:type="dxa"/>
+            <w:tcBorders>
+              <w:top w:val="single" w:color="000000" w:sz="4" w:space="0"/>
+              <w:left w:val="single" w:color="000000" w:sz="4" w:space="0"/>
+              <w:bottom w:val="single" w:color="000000" w:sz="4" w:space="0"/>
+              <w:right w:val="single" w:color="000000" w:sz="4" w:space="0"/>
+            </w:tcBorders>
+            <w:shd w:val="clear" w:color="auto" w:fill="auto"/>
+            <w:noWrap w:val="0"/>
+            <w:vAlign w:val="top"/>
+          </w:tcPr>
+          <w:p>
+            <w:pPr>
+              <w:spacing w:after="0" w:line="360" w:lineRule="auto"/>
+              <w:ind w:left="2"/>
+              <w:jc w:val="left"/>
+              <w:rPr>
+                <w:rFonts w:hint="default" w:ascii="Times New Roman" w:hAnsi="Times New Roman" w:eastAsia="SimSun"/>
+                <w:i w:val="0"/>
+                <w:iCs w:val="0"/>
+                <w:sz w:val="24"/>
+                <w:szCs w:val="24"/>
+                <w:lang w:val="en-US"/>
+              </w:rPr>
+            </w:pPr>
+            <w:r>
+              <w:rPr>
+                <w:rFonts w:hint="default" w:ascii="Times New Roman" w:hAnsi="Times New Roman" w:eastAsia="SimSun"/>
+                <w:i w:val="0"/>
+                <w:iCs w:val="0"/>
+                <w:sz w:val="24"/>
+                <w:szCs w:val="24"/>
+                <w:lang w:val="en-US"/>
+              </w:rPr>
+              <w:t>Hasil pengujian menunjukkan bahwa model yang dihasilkan dapat mengenali botol plastik dan kaleng minuman dengan akurasi sebesar 97,5%.</w:t>
+            </w:r>
+          </w:p>
+        </w:tc>
+      </w:tr>
+    </w:tbl>
+    <w:p>
+      <w:pPr>
+        <w:sectPr>
+          <w:pgSz w:w="16838" w:h="11906" w:orient="landscape"/>
+          <w:pgMar w:top="1800" w:right="1440" w:bottom="1800" w:left="1440" w:header="720" w:footer="720" w:gutter="0"/>
+          <w:cols w:space="720" w:num="1"/>
+          <w:docGrid w:linePitch="360" w:charSpace="0"/>
+        </w:sectPr>
+      </w:pPr>
+    </w:p>
+    <w:p>
+      <w:pPr>
+        <w:numPr>
+          <w:ilvl w:val="0"/>
+          <w:numId w:val="0"/>
+        </w:numPr>
+        <w:spacing w:line="360" w:lineRule="auto"/>
+        <w:jc w:val="both"/>
+        <w:rPr>
+          <w:rFonts w:hint="default" w:ascii="Times New Roman" w:hAnsi="Times New Roman" w:eastAsia="SimSun" w:cs="Times New Roman"/>
+          <w:b/>
+          <w:bCs/>
+          <w:sz w:val="28"/>
+          <w:szCs w:val="28"/>
+          <w:lang w:val="en-US"/>
+        </w:rPr>
+      </w:pPr>
+      <w:r>
+        <w:rPr>
+          <w:rFonts w:hint="default" w:ascii="Times New Roman" w:hAnsi="Times New Roman" w:eastAsia="SimSun" w:cs="Times New Roman"/>
+          <w:b/>
+          <w:bCs/>
+          <w:sz w:val="28"/>
+          <w:szCs w:val="28"/>
+          <w:lang w:val="en-US"/>
+        </w:rPr>
+        <w:t>2.3 Kesimpulan</w:t>
+      </w:r>
+    </w:p>
+    <w:p>
+      <w:pPr>
+        <w:numPr>
+          <w:numId w:val="0"/>
+        </w:numPr>
+        <w:ind w:firstLine="720" w:firstLineChars="0"/>
+        <w:jc w:val="both"/>
+        <w:rPr>
+          <w:rFonts w:hint="default"/>
+          <w:sz w:val="24"/>
+          <w:szCs w:val="24"/>
+          <w:lang w:val="en-US"/>
+        </w:rPr>
+      </w:pPr>
+      <w:r>
+        <w:rPr>
+          <w:rFonts w:hint="default"/>
+          <w:sz w:val="24"/>
+          <w:szCs w:val="24"/>
+          <w:lang w:val="en-US"/>
+        </w:rPr>
+        <w:t xml:space="preserve">Berdasarkan studi pustaka yang dilakukan mengenai penggunaan Deep Learning dengan </w:t>
+      </w:r>
+      <w:r>
+        <w:rPr>
+          <w:rFonts w:hint="default"/>
+          <w:i/>
+          <w:iCs/>
+          <w:sz w:val="24"/>
+          <w:szCs w:val="24"/>
+          <w:lang w:val="en-US"/>
+        </w:rPr>
+        <w:t xml:space="preserve">Tensorflow </w:t>
+      </w:r>
+      <w:r>
+        <w:rPr>
+          <w:rFonts w:hint="default"/>
+          <w:sz w:val="24"/>
+          <w:szCs w:val="24"/>
+          <w:lang w:val="en-US"/>
+        </w:rPr>
+        <w:t xml:space="preserve">dan </w:t>
+      </w:r>
+      <w:r>
+        <w:rPr>
+          <w:rFonts w:hint="default"/>
+          <w:i/>
+          <w:iCs/>
+          <w:sz w:val="24"/>
+          <w:szCs w:val="24"/>
+          <w:lang w:val="en-US"/>
+        </w:rPr>
+        <w:t>Convolutional Neural Network</w:t>
+      </w:r>
+      <w:r>
+        <w:rPr>
+          <w:rFonts w:hint="default"/>
+          <w:sz w:val="24"/>
+          <w:szCs w:val="24"/>
+          <w:lang w:val="en-US"/>
+        </w:rPr>
+        <w:t xml:space="preserve"> (CNN) untuk pendeteksian kemasan makanan yang rusak, dapat disimpulkan bahwa:</w:t>
+      </w:r>
+    </w:p>
+    <w:p>
+      <w:pPr>
+        <w:numPr>
+          <w:numId w:val="0"/>
+        </w:numPr>
+        <w:ind w:firstLine="720" w:firstLineChars="0"/>
+        <w:jc w:val="both"/>
+        <w:rPr>
+          <w:rFonts w:hint="default"/>
+          <w:sz w:val="24"/>
+          <w:szCs w:val="24"/>
+          <w:lang w:val="en-US"/>
+        </w:rPr>
+      </w:pPr>
+    </w:p>
+    <w:p>
+      <w:pPr>
+        <w:numPr>
+          <w:ilvl w:val="0"/>
+          <w:numId w:val="1"/>
+        </w:numPr>
+        <w:jc w:val="both"/>
+        <w:rPr>
+          <w:rFonts w:hint="default"/>
+          <w:sz w:val="24"/>
+          <w:szCs w:val="24"/>
+          <w:lang w:val="en-US"/>
+        </w:rPr>
+      </w:pPr>
+      <w:r>
+        <w:rPr>
+          <w:rFonts w:hint="default"/>
+          <w:i/>
+          <w:iCs/>
+          <w:sz w:val="24"/>
+          <w:szCs w:val="24"/>
+          <w:lang w:val="en-US"/>
+        </w:rPr>
+        <w:t>Deep Learning</w:t>
+      </w:r>
+      <w:r>
+        <w:rPr>
+          <w:rFonts w:hint="default"/>
+          <w:sz w:val="24"/>
+          <w:szCs w:val="24"/>
+          <w:lang w:val="en-US"/>
+        </w:rPr>
+        <w:t xml:space="preserve"> merupakan salah satu teknik </w:t>
+      </w:r>
+      <w:r>
+        <w:rPr>
+          <w:rFonts w:hint="default"/>
+          <w:i/>
+          <w:iCs/>
+          <w:sz w:val="24"/>
+          <w:szCs w:val="24"/>
+          <w:lang w:val="en-US"/>
+        </w:rPr>
+        <w:t>Machine Learning</w:t>
+      </w:r>
+      <w:r>
+        <w:rPr>
+          <w:rFonts w:hint="default"/>
+          <w:sz w:val="24"/>
+          <w:szCs w:val="24"/>
+          <w:lang w:val="en-US"/>
+        </w:rPr>
+        <w:t xml:space="preserve"> yang mampu memproses data dalam jumlah besar dan kompleks dengan cepat dan akurat.</w:t>
+      </w:r>
+    </w:p>
+    <w:p>
+      <w:pPr>
+        <w:numPr>
+          <w:numId w:val="0"/>
+        </w:numPr>
+        <w:jc w:val="both"/>
+        <w:rPr>
+          <w:rFonts w:hint="default"/>
+          <w:sz w:val="24"/>
+          <w:szCs w:val="24"/>
+          <w:lang w:val="en-US"/>
+        </w:rPr>
+      </w:pPr>
+    </w:p>
+    <w:p>
+      <w:pPr>
+        <w:numPr>
+          <w:ilvl w:val="0"/>
+          <w:numId w:val="1"/>
+        </w:numPr>
+        <w:ind w:left="0" w:leftChars="0" w:firstLine="0" w:firstLineChars="0"/>
+        <w:jc w:val="both"/>
+        <w:rPr>
+          <w:rFonts w:hint="default"/>
+          <w:sz w:val="24"/>
+          <w:szCs w:val="24"/>
+          <w:lang w:val="en-US"/>
+        </w:rPr>
+      </w:pPr>
+      <w:r>
+        <w:rPr>
+          <w:rFonts w:hint="default"/>
+          <w:i/>
+          <w:iCs/>
+          <w:sz w:val="24"/>
+          <w:szCs w:val="24"/>
+          <w:lang w:val="en-US"/>
+        </w:rPr>
+        <w:t xml:space="preserve">Tensorflow </w:t>
+      </w:r>
+      <w:r>
+        <w:rPr>
+          <w:rFonts w:hint="default"/>
+          <w:sz w:val="24"/>
+          <w:szCs w:val="24"/>
+          <w:lang w:val="en-US"/>
+        </w:rPr>
+        <w:t xml:space="preserve">adalah salah satu platform atau </w:t>
+      </w:r>
+      <w:r>
+        <w:rPr>
+          <w:rFonts w:hint="default"/>
+          <w:i/>
+          <w:iCs/>
+          <w:sz w:val="24"/>
+          <w:szCs w:val="24"/>
+          <w:lang w:val="en-US"/>
+        </w:rPr>
+        <w:t xml:space="preserve">library </w:t>
+      </w:r>
+      <w:r>
+        <w:rPr>
+          <w:rFonts w:hint="default"/>
+          <w:sz w:val="24"/>
+          <w:szCs w:val="24"/>
+          <w:lang w:val="en-US"/>
+        </w:rPr>
+        <w:t xml:space="preserve">yang populer digunakan dalam implementasi </w:t>
+      </w:r>
+      <w:r>
+        <w:rPr>
+          <w:rFonts w:hint="default"/>
+          <w:i/>
+          <w:iCs/>
+          <w:sz w:val="24"/>
+          <w:szCs w:val="24"/>
+          <w:lang w:val="en-US"/>
+        </w:rPr>
+        <w:t>Deep Learning</w:t>
+      </w:r>
+      <w:r>
+        <w:rPr>
+          <w:rFonts w:hint="default"/>
+          <w:sz w:val="24"/>
+          <w:szCs w:val="24"/>
+          <w:lang w:val="en-US"/>
+        </w:rPr>
+        <w:t xml:space="preserve"> dan memudahkan pengguna dalam membuat dan mengoptimasi model </w:t>
+      </w:r>
+      <w:r>
+        <w:rPr>
+          <w:rFonts w:hint="default"/>
+          <w:i/>
+          <w:iCs/>
+          <w:sz w:val="24"/>
+          <w:szCs w:val="24"/>
+          <w:lang w:val="en-US"/>
+        </w:rPr>
+        <w:t>Deep Learning</w:t>
+      </w:r>
+      <w:r>
+        <w:rPr>
+          <w:rFonts w:hint="default"/>
+          <w:sz w:val="24"/>
+          <w:szCs w:val="24"/>
+          <w:lang w:val="en-US"/>
+        </w:rPr>
+        <w:t>.</w:t>
+      </w:r>
+    </w:p>
+    <w:p>
+      <w:pPr>
+        <w:numPr>
+          <w:numId w:val="0"/>
+        </w:numPr>
+        <w:ind w:leftChars="0"/>
+        <w:jc w:val="both"/>
+        <w:rPr>
+          <w:rFonts w:hint="default"/>
+          <w:sz w:val="24"/>
+          <w:szCs w:val="24"/>
+          <w:lang w:val="en-US"/>
+        </w:rPr>
+      </w:pPr>
+    </w:p>
+    <w:p>
+      <w:pPr>
+        <w:numPr>
+          <w:ilvl w:val="0"/>
+          <w:numId w:val="1"/>
+        </w:numPr>
+        <w:ind w:left="0" w:leftChars="0" w:firstLine="0" w:firstLineChars="0"/>
+        <w:jc w:val="both"/>
+        <w:rPr>
+          <w:rFonts w:hint="default"/>
+          <w:sz w:val="24"/>
+          <w:szCs w:val="24"/>
+          <w:lang w:val="en-US"/>
+        </w:rPr>
+      </w:pPr>
+      <w:r>
+        <w:rPr>
+          <w:rFonts w:hint="default"/>
+          <w:sz w:val="24"/>
+          <w:szCs w:val="24"/>
+          <w:lang w:val="en-US"/>
+        </w:rPr>
+        <w:t xml:space="preserve">CNN merupakan salah satu jenis arsitektur </w:t>
+      </w:r>
+      <w:r>
+        <w:rPr>
+          <w:rFonts w:hint="default"/>
+          <w:i/>
+          <w:iCs/>
+          <w:sz w:val="24"/>
+          <w:szCs w:val="24"/>
+          <w:lang w:val="en-US"/>
+        </w:rPr>
+        <w:t>Deep Learning</w:t>
+      </w:r>
+      <w:r>
+        <w:rPr>
+          <w:rFonts w:hint="default"/>
+          <w:sz w:val="24"/>
+          <w:szCs w:val="24"/>
+          <w:lang w:val="en-US"/>
+        </w:rPr>
+        <w:t xml:space="preserve"> yang efektif digunakan dalam tugas-tugas pengenalan citra atau image recognition.</w:t>
+      </w:r>
+    </w:p>
+    <w:p>
+      <w:pPr>
+        <w:numPr>
+          <w:numId w:val="0"/>
+        </w:numPr>
+        <w:jc w:val="both"/>
+        <w:rPr>
+          <w:rFonts w:hint="default"/>
+          <w:sz w:val="24"/>
+          <w:szCs w:val="24"/>
+          <w:lang w:val="en-US"/>
+        </w:rPr>
+      </w:pPr>
+    </w:p>
+    <w:p>
+      <w:pPr>
+        <w:numPr>
+          <w:ilvl w:val="0"/>
+          <w:numId w:val="1"/>
+        </w:numPr>
+        <w:ind w:left="0" w:leftChars="0" w:firstLine="0" w:firstLineChars="0"/>
+        <w:jc w:val="both"/>
+        <w:rPr>
+          <w:rFonts w:hint="default"/>
+          <w:sz w:val="24"/>
+          <w:szCs w:val="24"/>
+          <w:lang w:val="en-US"/>
+        </w:rPr>
+      </w:pPr>
+      <w:r>
+        <w:rPr>
+          <w:rFonts w:hint="default"/>
+          <w:sz w:val="24"/>
+          <w:szCs w:val="24"/>
+          <w:lang w:val="en-US"/>
+        </w:rPr>
+        <w:t>Pendeteksian kemasan biskuit Nextar yang rusak dapat dilakukan dengan menggunakan teknik Deep Learning dengan Tensorflow dan CNN, dengan data set yang diolah melalui beberapa tahap preprocessing.</w:t>
+      </w:r>
+    </w:p>
+    <w:p>
+      <w:pPr>
+        <w:numPr>
+          <w:numId w:val="0"/>
+        </w:numPr>
+        <w:jc w:val="both"/>
+        <w:rPr>
+          <w:rFonts w:hint="default"/>
+          <w:sz w:val="24"/>
+          <w:szCs w:val="24"/>
+          <w:lang w:val="en-US"/>
+        </w:rPr>
+      </w:pPr>
+    </w:p>
+    <w:p>
+      <w:pPr>
+        <w:numPr>
+          <w:ilvl w:val="0"/>
+          <w:numId w:val="1"/>
+        </w:numPr>
+        <w:ind w:left="0" w:leftChars="0" w:firstLine="0" w:firstLineChars="0"/>
+        <w:jc w:val="both"/>
+        <w:rPr>
+          <w:rFonts w:hint="default"/>
+          <w:sz w:val="24"/>
+          <w:szCs w:val="24"/>
+          <w:lang w:val="en-US"/>
+        </w:rPr>
+      </w:pPr>
+      <w:r>
+        <w:rPr>
+          <w:rFonts w:hint="default"/>
+          <w:sz w:val="24"/>
+          <w:szCs w:val="24"/>
+          <w:lang w:val="en-US"/>
+        </w:rPr>
+        <w:t xml:space="preserve">Dalam penelitian-penelitian terdahulu, teknik </w:t>
+      </w:r>
+      <w:r>
+        <w:rPr>
+          <w:rFonts w:hint="default"/>
+          <w:i/>
+          <w:iCs/>
+          <w:sz w:val="24"/>
+          <w:szCs w:val="24"/>
+          <w:lang w:val="en-US"/>
+        </w:rPr>
+        <w:t>Deep Learning</w:t>
+      </w:r>
+      <w:r>
+        <w:rPr>
+          <w:rFonts w:hint="default"/>
+          <w:sz w:val="24"/>
+          <w:szCs w:val="24"/>
+          <w:lang w:val="en-US"/>
+        </w:rPr>
+        <w:t xml:space="preserve"> dengan </w:t>
+      </w:r>
+      <w:r>
+        <w:rPr>
+          <w:rFonts w:hint="default"/>
+          <w:i/>
+          <w:iCs/>
+          <w:sz w:val="24"/>
+          <w:szCs w:val="24"/>
+          <w:lang w:val="en-US"/>
+        </w:rPr>
+        <w:t xml:space="preserve">Tensorflow </w:t>
+      </w:r>
+      <w:r>
+        <w:rPr>
+          <w:rFonts w:hint="default"/>
+          <w:sz w:val="24"/>
+          <w:szCs w:val="24"/>
+          <w:lang w:val="en-US"/>
+        </w:rPr>
+        <w:t>dan CNN telah terbukti berhasil dalam melakukan pendeteksian cacat atau kerusakan pada produk makanan lainnya.</w:t>
+      </w:r>
+    </w:p>
+    <w:p>
+      <w:pPr>
+        <w:numPr>
+          <w:numId w:val="0"/>
+        </w:numPr>
+        <w:jc w:val="both"/>
+        <w:rPr>
+          <w:rFonts w:hint="default"/>
+          <w:sz w:val="24"/>
+          <w:szCs w:val="24"/>
+          <w:lang w:val="en-US"/>
+        </w:rPr>
+      </w:pPr>
+    </w:p>
+    <w:p>
+      <w:pPr>
+        <w:numPr>
+          <w:numId w:val="0"/>
+        </w:numPr>
+        <w:ind w:firstLine="720" w:firstLineChars="0"/>
+        <w:jc w:val="both"/>
+        <w:rPr>
+          <w:rFonts w:hint="default"/>
+          <w:sz w:val="24"/>
+          <w:szCs w:val="24"/>
+          <w:lang w:val="en-US"/>
+        </w:rPr>
+      </w:pPr>
+      <w:r>
+        <w:rPr>
+          <w:rFonts w:hint="default"/>
+          <w:sz w:val="24"/>
+          <w:szCs w:val="24"/>
+          <w:lang w:val="en-US"/>
+        </w:rPr>
+        <w:t xml:space="preserve">Dari kesimpulan tersebut, dapat disimpulkan bahwa teknik </w:t>
+      </w:r>
+      <w:r>
+        <w:rPr>
+          <w:rFonts w:hint="default"/>
+          <w:i/>
+          <w:iCs/>
+          <w:sz w:val="24"/>
+          <w:szCs w:val="24"/>
+          <w:lang w:val="en-US"/>
+        </w:rPr>
+        <w:t xml:space="preserve">Deep Learning </w:t>
+      </w:r>
+      <w:r>
+        <w:rPr>
+          <w:rFonts w:hint="default"/>
+          <w:sz w:val="24"/>
+          <w:szCs w:val="24"/>
+          <w:lang w:val="en-US"/>
+        </w:rPr>
+        <w:t xml:space="preserve">dengan </w:t>
+      </w:r>
+      <w:r>
+        <w:rPr>
+          <w:rFonts w:hint="default"/>
+          <w:i/>
+          <w:iCs/>
+          <w:sz w:val="24"/>
+          <w:szCs w:val="24"/>
+          <w:lang w:val="en-US"/>
+        </w:rPr>
+        <w:t xml:space="preserve">Tensorflow </w:t>
+      </w:r>
+      <w:r>
+        <w:rPr>
+          <w:rFonts w:hint="default"/>
+          <w:sz w:val="24"/>
+          <w:szCs w:val="24"/>
+          <w:lang w:val="en-US"/>
+        </w:rPr>
+        <w:t>dan CNN merupakan salah satu metode yang efektif dan dapat digunakan untuk pendeteksian kemasan biskuit Nextar yang rusak, dengan asumsi pengumpulan dan preprocessing data yang tepat dilakukan.</w:t>
+      </w:r>
+      <w:bookmarkStart w:id="0" w:name="_GoBack"/>
+      <w:bookmarkEnd w:id="0"/>
+    </w:p>
     <w:sectPr>
-      <w:pgSz w:w="16838" w:h="11906" w:orient="landscape"/>
-      <w:pgMar w:top="1800" w:right="1440" w:bottom="1800" w:left="1440" w:header="720" w:footer="720" w:gutter="0"/>
+      <w:pgSz w:w="11906" w:h="16838"/>
+      <w:pgMar w:top="1440" w:right="1800" w:bottom="1440" w:left="1800" w:header="720" w:footer="720" w:gutter="0"/>
       <w:cols w:space="720" w:num="1"/>
       <w:docGrid w:linePitch="360" w:charSpace="0"/>
     </w:sectPr>
@@ -5590,12 +9401,12 @@
 <file path=word/numbering.xml><?xml version="1.0" encoding="utf-8"?>
 <w:numbering xmlns:wpc="http://schemas.microsoft.com/office/word/2010/wordprocessingCanvas" xmlns:mc="http://schemas.openxmlformats.org/markup-compatibility/2006" xmlns:o="urn:schemas-microsoft-com:office:office" xmlns:r="http://schemas.openxmlformats.org/officeDocument/2006/relationships" xmlns:m="http://schemas.openxmlformats.org/officeDocument/2006/math" xmlns:v="urn:schemas-microsoft-com:vml" xmlns:wp14="http://schemas.microsoft.com/office/word/2010/wordprocessingDrawing" xmlns:wp="http://schemas.openxmlformats.org/drawingml/2006/wordprocessingDrawing" xmlns:w10="urn:schemas-microsoft-com:office:word" xmlns:w="http://schemas.openxmlformats.org/wordprocessingml/2006/main" xmlns:w14="http://schemas.microsoft.com/office/word/2010/wordml" xmlns:wpg="http://schemas.microsoft.com/office/word/2010/wordprocessingGroup" xmlns:wpi="http://schemas.microsoft.com/office/word/2010/wordprocessingInk" xmlns:wne="http://schemas.microsoft.com/office/word/2006/wordml" xmlns:wps="http://schemas.microsoft.com/office/word/2010/wordprocessingShape" xmlns:wpsCustomData="http://www.wps.cn/officeDocument/2013/wpsCustomData" mc:Ignorable="w14 wp14">
   <w:abstractNum w:abstractNumId="0">
-    <w:nsid w:val="2E7E6D9C"/>
+    <w:nsid w:val="C73F1AB9"/>
     <w:multiLevelType w:val="singleLevel"/>
-    <w:tmpl w:val="2E7E6D9C"/>
+    <w:tmpl w:val="C73F1AB9"/>
     <w:lvl w:ilvl="0" w:tentative="0">
       <w:start w:val="1"/>
-      <w:numFmt w:val="upperLetter"/>
+      <w:numFmt w:val="decimal"/>
       <w:suff w:val="space"/>
       <w:lvlText w:val="%1."/>
       <w:lvlJc w:val="left"/>
@@ -5710,7 +9521,7 @@
     <w:lsdException w:unhideWhenUsed="0" w:uiPriority="0" w:semiHidden="0" w:name="Document Map"/>
     <w:lsdException w:unhideWhenUsed="0" w:uiPriority="0" w:semiHidden="0" w:name="Plain Text"/>
     <w:lsdException w:unhideWhenUsed="0" w:uiPriority="0" w:semiHidden="0" w:name="E-mail Signature"/>
-    <w:lsdException w:unhideWhenUsed="0" w:uiPriority="0" w:semiHidden="0" w:name="Normal (Web)"/>
+    <w:lsdException w:qFormat="1" w:unhideWhenUsed="0" w:uiPriority="0" w:semiHidden="0" w:name="Normal (Web)"/>
     <w:lsdException w:unhideWhenUsed="0" w:uiPriority="0" w:semiHidden="0" w:name="HTML Acronym"/>
     <w:lsdException w:unhideWhenUsed="0" w:uiPriority="0" w:semiHidden="0" w:name="HTML Address"/>
     <w:lsdException w:unhideWhenUsed="0" w:uiPriority="0" w:semiHidden="0" w:name="HTML Cite"/>
@@ -5896,7 +9707,41 @@
     </w:tblPr>
   </w:style>
   <w:style w:type="paragraph" w:styleId="4">
+    <w:name w:val="footer"/>
+    <w:basedOn w:val="1"/>
+    <w:uiPriority w:val="0"/>
+    <w:pPr>
+      <w:tabs>
+        <w:tab w:val="center" w:pos="4153"/>
+        <w:tab w:val="right" w:pos="8306"/>
+      </w:tabs>
+      <w:snapToGrid w:val="0"/>
+      <w:jc w:val="left"/>
+    </w:pPr>
+    <w:rPr>
+      <w:sz w:val="18"/>
+      <w:szCs w:val="18"/>
+    </w:rPr>
+  </w:style>
+  <w:style w:type="paragraph" w:styleId="5">
+    <w:name w:val="header"/>
+    <w:basedOn w:val="1"/>
+    <w:uiPriority w:val="0"/>
+    <w:pPr>
+      <w:tabs>
+        <w:tab w:val="center" w:pos="4153"/>
+        <w:tab w:val="right" w:pos="8306"/>
+      </w:tabs>
+      <w:snapToGrid w:val="0"/>
+    </w:pPr>
+    <w:rPr>
+      <w:sz w:val="18"/>
+      <w:szCs w:val="18"/>
+    </w:rPr>
+  </w:style>
+  <w:style w:type="paragraph" w:styleId="6">
     <w:name w:val="Normal (Web)"/>
+    <w:qFormat/>
     <w:uiPriority w:val="0"/>
     <w:pPr>
       <w:spacing w:before="0" w:beforeAutospacing="1" w:after="0" w:afterAutospacing="1"/>
@@ -5911,7 +9756,7 @@
       <w:lang w:val="en-US" w:eastAsia="zh-CN" w:bidi="ar"/>
     </w:rPr>
   </w:style>
-  <w:style w:type="paragraph" w:customStyle="1" w:styleId="5">
+  <w:style w:type="paragraph" w:customStyle="1" w:styleId="7">
     <w:name w:val="A1"/>
     <w:qFormat/>
     <w:uiPriority w:val="0"/>
@@ -5927,7 +9772,7 @@
       <w:lang w:val="zh-CN" w:eastAsia="en-US" w:bidi="ar-SA"/>
     </w:rPr>
   </w:style>
-  <w:style w:type="paragraph" w:customStyle="1" w:styleId="6">
+  <w:style w:type="paragraph" w:customStyle="1" w:styleId="8">
     <w:name w:val="TEXT"/>
     <w:qFormat/>
     <w:uiPriority w:val="0"/>
@@ -5942,7 +9787,7 @@
       <w:lang w:val="zh-CN" w:eastAsia="en-US" w:bidi="ar-SA"/>
     </w:rPr>
   </w:style>
-  <w:style w:type="paragraph" w:customStyle="1" w:styleId="7">
+  <w:style w:type="paragraph" w:customStyle="1" w:styleId="9">
     <w:name w:val="A2"/>
     <w:qFormat/>
     <w:uiPriority w:val="0"/>
@@ -5957,9 +9802,9 @@
       <w:lang w:val="zh-CN" w:eastAsia="en-US" w:bidi="ar-SA"/>
     </w:rPr>
   </w:style>
-  <w:style w:type="paragraph" w:customStyle="1" w:styleId="8">
+  <w:style w:type="paragraph" w:customStyle="1" w:styleId="10">
     <w:name w:val="format tabel"/>
-    <w:basedOn w:val="9"/>
+    <w:basedOn w:val="11"/>
     <w:qFormat/>
     <w:uiPriority w:val="0"/>
     <w:pPr>
@@ -5973,7 +9818,7 @@
       <w:szCs w:val="22"/>
     </w:rPr>
   </w:style>
-  <w:style w:type="paragraph" w:customStyle="1" w:styleId="9">
+  <w:style w:type="paragraph" w:customStyle="1" w:styleId="11">
     <w:name w:val="isi paragraf"/>
     <w:basedOn w:val="1"/>
     <w:qFormat/>
